--- a/app/templates/fitxa_tecnica_template.docx
+++ b/app/templates/fitxa_tecnica_template.docx
@@ -317,10 +317,10 @@
         <w:gridCol w:w="1666"/>
         <w:gridCol w:w="1650"/>
         <w:gridCol w:w="959"/>
-        <w:gridCol w:w="1647"/>
-        <w:gridCol w:w="1359"/>
-        <w:gridCol w:w="1056"/>
-        <w:gridCol w:w="2736"/>
+        <w:gridCol w:w="1648"/>
+        <w:gridCol w:w="1360"/>
+        <w:gridCol w:w="1057"/>
+        <w:gridCol w:w="2733"/>
       </w:tblGrid>
       <w:tr>
         <w:trPr>
@@ -505,7 +505,7 @@
         </w:tc>
         <w:tc>
           <w:tcPr>
-            <w:tcW w:w="1647" w:type="dxa"/>
+            <w:tcW w:w="1648" w:type="dxa"/>
             <w:tcBorders>
               <w:top w:val="single" w:sz="4" w:space="0" w:color="DEE2E6"/>
               <w:left w:val="single" w:sz="4" w:space="0" w:color="DEE2E6"/>
@@ -539,7 +539,7 @@
         </w:tc>
         <w:tc>
           <w:tcPr>
-            <w:tcW w:w="1359" w:type="dxa"/>
+            <w:tcW w:w="1360" w:type="dxa"/>
             <w:tcBorders>
               <w:top w:val="single" w:sz="4" w:space="0" w:color="DEE2E6"/>
               <w:left w:val="single" w:sz="4" w:space="0" w:color="DEE2E6"/>
@@ -583,7 +583,7 @@
         </w:tc>
         <w:tc>
           <w:tcPr>
-            <w:tcW w:w="1056" w:type="dxa"/>
+            <w:tcW w:w="1057" w:type="dxa"/>
             <w:tcBorders>
               <w:top w:val="single" w:sz="4" w:space="0" w:color="DEE2E6"/>
               <w:left w:val="single" w:sz="4" w:space="0" w:color="DEE2E6"/>
@@ -617,7 +617,7 @@
         </w:tc>
         <w:tc>
           <w:tcPr>
-            <w:tcW w:w="2736" w:type="dxa"/>
+            <w:tcW w:w="2733" w:type="dxa"/>
             <w:tcBorders>
               <w:top w:val="single" w:sz="4" w:space="0" w:color="DEE2E6"/>
               <w:left w:val="single" w:sz="4" w:space="0" w:color="DEE2E6"/>
@@ -774,7 +774,7 @@
         </w:tc>
         <w:tc>
           <w:tcPr>
-            <w:tcW w:w="1647" w:type="dxa"/>
+            <w:tcW w:w="1648" w:type="dxa"/>
             <w:tcBorders>
               <w:top w:val="single" w:sz="6" w:space="0" w:color="DEE2E6"/>
               <w:left w:val="single" w:sz="4" w:space="0" w:color="DEE2E6"/>
@@ -805,7 +805,7 @@
         </w:tc>
         <w:tc>
           <w:tcPr>
-            <w:tcW w:w="1359" w:type="dxa"/>
+            <w:tcW w:w="1360" w:type="dxa"/>
             <w:tcBorders>
               <w:top w:val="single" w:sz="6" w:space="0" w:color="DEE2E6"/>
               <w:left w:val="single" w:sz="4" w:space="0" w:color="DEE2E6"/>
@@ -836,7 +836,7 @@
         </w:tc>
         <w:tc>
           <w:tcPr>
-            <w:tcW w:w="1056" w:type="dxa"/>
+            <w:tcW w:w="1057" w:type="dxa"/>
             <w:tcBorders>
               <w:top w:val="single" w:sz="6" w:space="0" w:color="DEE2E6"/>
               <w:left w:val="single" w:sz="4" w:space="0" w:color="DEE2E6"/>
@@ -867,7 +867,7 @@
         </w:tc>
         <w:tc>
           <w:tcPr>
-            <w:tcW w:w="2736" w:type="dxa"/>
+            <w:tcW w:w="2733" w:type="dxa"/>
             <w:tcBorders>
               <w:top w:val="single" w:sz="6" w:space="0" w:color="DEE2E6"/>
               <w:left w:val="single" w:sz="4" w:space="0" w:color="DEE2E6"/>
@@ -891,7 +891,7 @@
                 <w:sz w:val="12"/>
                 <w:szCs w:val="12"/>
               </w:rPr>
-              <w:t>img</w:t>
+              <w:t>{{body.img_1}}</w:t>
             </w:r>
           </w:p>
         </w:tc>
@@ -1553,7 +1553,7 @@
                 <w:sz w:val="12"/>
                 <w:szCs w:val="12"/>
               </w:rPr>
-              <w:t>img</w:t>
+              <w:t>{{body.img_2}}</w:t>
             </w:r>
           </w:p>
         </w:tc>
@@ -1689,8 +1689,8 @@
         <w:gridCol w:w="740"/>
         <w:gridCol w:w="844"/>
         <w:gridCol w:w="1538"/>
-        <w:gridCol w:w="1135"/>
-        <w:gridCol w:w="1727"/>
+        <w:gridCol w:w="1137"/>
+        <w:gridCol w:w="1725"/>
         <w:gridCol w:w="2739"/>
       </w:tblGrid>
       <w:tr>
@@ -2054,7 +2054,7 @@
         </w:tc>
         <w:tc>
           <w:tcPr>
-            <w:tcW w:w="1135" w:type="dxa"/>
+            <w:tcW w:w="1137" w:type="dxa"/>
             <w:tcBorders>
               <w:top w:val="single" w:sz="4" w:space="0" w:color="DEE2E6"/>
               <w:left w:val="single" w:sz="4" w:space="0" w:color="DEE2E6"/>
@@ -2102,7 +2102,7 @@
         </w:tc>
         <w:tc>
           <w:tcPr>
-            <w:tcW w:w="1727" w:type="dxa"/>
+            <w:tcW w:w="1725" w:type="dxa"/>
             <w:tcBorders>
               <w:top w:val="single" w:sz="4" w:space="0" w:color="DEE2E6"/>
               <w:left w:val="single" w:sz="4" w:space="0" w:color="DEE2E6"/>
@@ -2371,7 +2371,7 @@
         </w:tc>
         <w:tc>
           <w:tcPr>
-            <w:tcW w:w="1135" w:type="dxa"/>
+            <w:tcW w:w="1137" w:type="dxa"/>
             <w:tcBorders>
               <w:top w:val="single" w:sz="6" w:space="0" w:color="DEE2E6"/>
               <w:left w:val="single" w:sz="4" w:space="0" w:color="DEE2E6"/>
@@ -2402,7 +2402,7 @@
         </w:tc>
         <w:tc>
           <w:tcPr>
-            <w:tcW w:w="1727" w:type="dxa"/>
+            <w:tcW w:w="1725" w:type="dxa"/>
             <w:tcBorders>
               <w:top w:val="single" w:sz="6" w:space="0" w:color="DEE2E6"/>
               <w:left w:val="single" w:sz="4" w:space="0" w:color="DEE2E6"/>
@@ -2457,7 +2457,7 @@
                 <w:sz w:val="12"/>
                 <w:szCs w:val="12"/>
               </w:rPr>
-              <w:t>img</w:t>
+              <w:t>{{body.img_3}}</w:t>
             </w:r>
           </w:p>
         </w:tc>
@@ -2590,8 +2590,8 @@
         <w:gridCol w:w="2103"/>
         <w:gridCol w:w="2547"/>
         <w:gridCol w:w="2548"/>
-        <w:gridCol w:w="2548"/>
-        <w:gridCol w:w="2721"/>
+        <w:gridCol w:w="2547"/>
+        <w:gridCol w:w="2722"/>
       </w:tblGrid>
       <w:tr>
         <w:trPr>
@@ -2704,7 +2704,7 @@
         </w:tc>
         <w:tc>
           <w:tcPr>
-            <w:tcW w:w="2548" w:type="dxa"/>
+            <w:tcW w:w="2547" w:type="dxa"/>
             <w:tcBorders>
               <w:top w:val="single" w:sz="4" w:space="0" w:color="DEE2E6"/>
               <w:left w:val="single" w:sz="4" w:space="0" w:color="DEE2E6"/>
@@ -2749,7 +2749,7 @@
         </w:tc>
         <w:tc>
           <w:tcPr>
-            <w:tcW w:w="2721" w:type="dxa"/>
+            <w:tcW w:w="2722" w:type="dxa"/>
             <w:tcBorders>
               <w:top w:val="single" w:sz="4" w:space="0" w:color="DEE2E6"/>
               <w:left w:val="single" w:sz="4" w:space="0" w:color="DEE2E6"/>
@@ -2777,27 +2777,7 @@
                 <w:sz w:val="12"/>
                 <w:szCs w:val="12"/>
               </w:rPr>
-              <w:t>C</w:t>
-            </w:r>
-            <w:r>
-              <w:rPr>
-                <w:rFonts w:ascii="arial" w:hAnsi="arial"/>
-                <w:b/>
-                <w:color w:val="202529"/>
-                <w:sz w:val="12"/>
-                <w:szCs w:val="12"/>
-              </w:rPr>
-              <w:t>o</w:t>
-            </w:r>
-            <w:r>
-              <w:rPr>
-                <w:rFonts w:ascii="arial" w:hAnsi="arial"/>
-                <w:b/>
-                <w:color w:val="202529"/>
-                <w:sz w:val="12"/>
-                <w:szCs w:val="12"/>
-              </w:rPr>
-              <w:t xml:space="preserve">di de </w:t>
+              <w:t xml:space="preserve">Codi de </w:t>
             </w:r>
             <w:r>
               <w:rPr>
@@ -2924,7 +2904,7 @@
         </w:tc>
         <w:tc>
           <w:tcPr>
-            <w:tcW w:w="2548" w:type="dxa"/>
+            <w:tcW w:w="2547" w:type="dxa"/>
             <w:tcBorders>
               <w:top w:val="single" w:sz="6" w:space="0" w:color="DEE2E6"/>
               <w:left w:val="single" w:sz="4" w:space="0" w:color="DEE2E6"/>
@@ -2957,7 +2937,7 @@
         </w:tc>
         <w:tc>
           <w:tcPr>
-            <w:tcW w:w="2721" w:type="dxa"/>
+            <w:tcW w:w="2722" w:type="dxa"/>
             <w:tcBorders>
               <w:top w:val="single" w:sz="6" w:space="0" w:color="DEE2E6"/>
               <w:left w:val="single" w:sz="4" w:space="0" w:color="DEE2E6"/>
@@ -3100,7 +3080,7 @@
         </w:tc>
         <w:tc>
           <w:tcPr>
-            <w:tcW w:w="2548" w:type="dxa"/>
+            <w:tcW w:w="2547" w:type="dxa"/>
             <w:tcBorders>
               <w:top w:val="single" w:sz="6" w:space="0" w:color="DEE2E6"/>
               <w:left w:val="single" w:sz="4" w:space="0" w:color="DEE2E6"/>
@@ -3133,7 +3113,7 @@
         </w:tc>
         <w:tc>
           <w:tcPr>
-            <w:tcW w:w="2721" w:type="dxa"/>
+            <w:tcW w:w="2722" w:type="dxa"/>
             <w:tcBorders>
               <w:top w:val="single" w:sz="6" w:space="0" w:color="DEE2E6"/>
               <w:left w:val="single" w:sz="4" w:space="0" w:color="DEE2E6"/>
@@ -3287,7 +3267,7 @@
         </w:tc>
         <w:tc>
           <w:tcPr>
-            <w:tcW w:w="2548" w:type="dxa"/>
+            <w:tcW w:w="2547" w:type="dxa"/>
             <w:tcBorders>
               <w:top w:val="single" w:sz="6" w:space="0" w:color="DEE2E6"/>
               <w:left w:val="single" w:sz="4" w:space="0" w:color="DEE2E6"/>
@@ -3320,7 +3300,7 @@
         </w:tc>
         <w:tc>
           <w:tcPr>
-            <w:tcW w:w="2721" w:type="dxa"/>
+            <w:tcW w:w="2722" w:type="dxa"/>
             <w:tcBorders>
               <w:top w:val="single" w:sz="6" w:space="0" w:color="DEE2E6"/>
               <w:left w:val="single" w:sz="4" w:space="0" w:color="DEE2E6"/>
@@ -3463,7 +3443,7 @@
         </w:tc>
         <w:tc>
           <w:tcPr>
-            <w:tcW w:w="2548" w:type="dxa"/>
+            <w:tcW w:w="2547" w:type="dxa"/>
             <w:tcBorders>
               <w:top w:val="single" w:sz="6" w:space="0" w:color="DEE2E6"/>
               <w:left w:val="single" w:sz="4" w:space="0" w:color="DEE2E6"/>
@@ -3496,7 +3476,7 @@
         </w:tc>
         <w:tc>
           <w:tcPr>
-            <w:tcW w:w="2721" w:type="dxa"/>
+            <w:tcW w:w="2722" w:type="dxa"/>
             <w:tcBorders>
               <w:top w:val="single" w:sz="6" w:space="0" w:color="DEE2E6"/>
               <w:left w:val="single" w:sz="4" w:space="0" w:color="DEE2E6"/>
@@ -3708,7 +3688,7 @@
         </w:tc>
         <w:tc>
           <w:tcPr>
-            <w:tcW w:w="2548" w:type="dxa"/>
+            <w:tcW w:w="2547" w:type="dxa"/>
             <w:tcBorders>
               <w:top w:val="single" w:sz="6" w:space="0" w:color="DEE2E6"/>
               <w:left w:val="single" w:sz="4" w:space="0" w:color="DEE2E6"/>
@@ -3741,7 +3721,7 @@
         </w:tc>
         <w:tc>
           <w:tcPr>
-            <w:tcW w:w="2721" w:type="dxa"/>
+            <w:tcW w:w="2722" w:type="dxa"/>
             <w:tcBorders>
               <w:top w:val="single" w:sz="6" w:space="0" w:color="DEE2E6"/>
               <w:left w:val="single" w:sz="4" w:space="0" w:color="DEE2E6"/>
@@ -6261,17 +6241,7 @@
                 <w:sz w:val="12"/>
                 <w:szCs w:val="12"/>
               </w:rPr>
-              <w:t>Codi</w:t>
-            </w:r>
-            <w:r>
-              <w:rPr>
-                <w:rFonts w:ascii="arial" w:hAnsi="arial"/>
-                <w:b/>
-                <w:color w:val="202529"/>
-                <w:sz w:val="12"/>
-                <w:szCs w:val="12"/>
-              </w:rPr>
-              <w:t xml:space="preserve"> de contacte </w:t>
+              <w:t xml:space="preserve">Codi de contacte </w:t>
             </w:r>
             <w:r>
               <w:rPr>

--- a/app/templates/fitxa_tecnica_template.docx
+++ b/app/templates/fitxa_tecnica_template.docx
@@ -1492,7 +1492,16 @@
                 <w:sz w:val="12"/>
                 <w:szCs w:val="12"/>
               </w:rPr>
-              <w:t>{{body.preu}}</w:t>
+              <w:t xml:space="preserve">{{body.preu}} </w:t>
+            </w:r>
+            <w:r>
+              <w:rPr>
+                <w:rFonts w:ascii="arial" w:hAnsi="arial"/>
+                <w:spacing w:val="-2"/>
+                <w:sz w:val="12"/>
+                <w:szCs w:val="12"/>
+              </w:rPr>
+              <w:t>€</w:t>
             </w:r>
           </w:p>
         </w:tc>
@@ -2210,7 +2219,16 @@
                 <w:sz w:val="12"/>
                 <w:szCs w:val="12"/>
               </w:rPr>
-              <w:t>{{body.amplada}}</w:t>
+              <w:t xml:space="preserve">{{body.amplada}} </w:t>
+            </w:r>
+            <w:r>
+              <w:rPr>
+                <w:rFonts w:ascii="arial" w:hAnsi="arial"/>
+                <w:spacing w:val="-2"/>
+                <w:sz w:val="12"/>
+                <w:szCs w:val="12"/>
+              </w:rPr>
+              <w:t>cm</w:t>
             </w:r>
           </w:p>
         </w:tc>
@@ -2241,7 +2259,16 @@
                 <w:sz w:val="12"/>
                 <w:szCs w:val="12"/>
               </w:rPr>
-              <w:t>{{body.alçada}}</w:t>
+              <w:t xml:space="preserve">{{body.alçada}} </w:t>
+            </w:r>
+            <w:r>
+              <w:rPr>
+                <w:rFonts w:ascii="arial" w:hAnsi="arial"/>
+                <w:spacing w:val="-2"/>
+                <w:sz w:val="12"/>
+                <w:szCs w:val="12"/>
+              </w:rPr>
+              <w:t>cm</w:t>
             </w:r>
           </w:p>
         </w:tc>
@@ -2272,7 +2299,16 @@
                 <w:sz w:val="12"/>
                 <w:szCs w:val="12"/>
               </w:rPr>
-              <w:t>{{body.profunditat}}</w:t>
+              <w:t xml:space="preserve">{{body.profunditat}} </w:t>
+            </w:r>
+            <w:r>
+              <w:rPr>
+                <w:rFonts w:ascii="arial" w:hAnsi="arial"/>
+                <w:spacing w:val="-2"/>
+                <w:sz w:val="12"/>
+                <w:szCs w:val="12"/>
+              </w:rPr>
+              <w:t>cm</w:t>
             </w:r>
           </w:p>
         </w:tc>
@@ -2303,7 +2339,16 @@
                 <w:sz w:val="12"/>
                 <w:szCs w:val="12"/>
               </w:rPr>
-              <w:t>{{body.pes}}</w:t>
+              <w:t xml:space="preserve">{{body.pes}} </w:t>
+            </w:r>
+            <w:r>
+              <w:rPr>
+                <w:rFonts w:ascii="arial" w:hAnsi="arial"/>
+                <w:spacing w:val="-2"/>
+                <w:sz w:val="12"/>
+                <w:szCs w:val="12"/>
+              </w:rPr>
+              <w:t>Kg</w:t>
             </w:r>
           </w:p>
         </w:tc>
@@ -2334,7 +2379,16 @@
                 <w:sz w:val="12"/>
                 <w:szCs w:val="12"/>
               </w:rPr>
-              <w:t>{{body.volum}}</w:t>
+              <w:t xml:space="preserve">{{body.volum}} </w:t>
+            </w:r>
+            <w:r>
+              <w:rPr>
+                <w:rFonts w:ascii="arial" w:hAnsi="arial"/>
+                <w:spacing w:val="-4"/>
+                <w:sz w:val="12"/>
+                <w:szCs w:val="12"/>
+              </w:rPr>
+              <w:t>L</w:t>
             </w:r>
           </w:p>
         </w:tc>

--- a/app/templates/fitxa_tecnica_template.docx
+++ b/app/templates/fitxa_tecnica_template.docx
@@ -1126,7 +1126,18 @@
                 <w:sz w:val="12"/>
                 <w:szCs w:val="12"/>
               </w:rPr>
-              <w:t>Condicions</w:t>
+              <w:t xml:space="preserve">Condicions </w:t>
+            </w:r>
+            <w:r>
+              <w:rPr>
+                <w:rFonts w:ascii="arial" w:hAnsi="arial"/>
+                <w:b/>
+                <w:color w:val="202529"/>
+                <w:spacing w:val="-2"/>
+                <w:sz w:val="12"/>
+                <w:szCs w:val="12"/>
+              </w:rPr>
+              <w:t>de compra</w:t>
             </w:r>
           </w:p>
         </w:tc>
@@ -1492,16 +1503,7 @@
                 <w:sz w:val="12"/>
                 <w:szCs w:val="12"/>
               </w:rPr>
-              <w:t xml:space="preserve">{{body.preu}} </w:t>
-            </w:r>
-            <w:r>
-              <w:rPr>
-                <w:rFonts w:ascii="arial" w:hAnsi="arial"/>
-                <w:spacing w:val="-2"/>
-                <w:sz w:val="12"/>
-                <w:szCs w:val="12"/>
-              </w:rPr>
-              <w:t>€</w:t>
+              <w:t>{{body.preu}} €</w:t>
             </w:r>
           </w:p>
         </w:tc>
@@ -2219,16 +2221,7 @@
                 <w:sz w:val="12"/>
                 <w:szCs w:val="12"/>
               </w:rPr>
-              <w:t xml:space="preserve">{{body.amplada}} </w:t>
-            </w:r>
-            <w:r>
-              <w:rPr>
-                <w:rFonts w:ascii="arial" w:hAnsi="arial"/>
-                <w:spacing w:val="-2"/>
-                <w:sz w:val="12"/>
-                <w:szCs w:val="12"/>
-              </w:rPr>
-              <w:t>cm</w:t>
+              <w:t>{{body.amplada}} cm</w:t>
             </w:r>
           </w:p>
         </w:tc>
@@ -2259,16 +2252,7 @@
                 <w:sz w:val="12"/>
                 <w:szCs w:val="12"/>
               </w:rPr>
-              <w:t xml:space="preserve">{{body.alçada}} </w:t>
-            </w:r>
-            <w:r>
-              <w:rPr>
-                <w:rFonts w:ascii="arial" w:hAnsi="arial"/>
-                <w:spacing w:val="-2"/>
-                <w:sz w:val="12"/>
-                <w:szCs w:val="12"/>
-              </w:rPr>
-              <w:t>cm</w:t>
+              <w:t>{{body.alçada}} cm</w:t>
             </w:r>
           </w:p>
         </w:tc>
@@ -2299,16 +2283,7 @@
                 <w:sz w:val="12"/>
                 <w:szCs w:val="12"/>
               </w:rPr>
-              <w:t xml:space="preserve">{{body.profunditat}} </w:t>
-            </w:r>
-            <w:r>
-              <w:rPr>
-                <w:rFonts w:ascii="arial" w:hAnsi="arial"/>
-                <w:spacing w:val="-2"/>
-                <w:sz w:val="12"/>
-                <w:szCs w:val="12"/>
-              </w:rPr>
-              <w:t>cm</w:t>
+              <w:t>{{body.profunditat}} cm</w:t>
             </w:r>
           </w:p>
         </w:tc>
@@ -2339,16 +2314,7 @@
                 <w:sz w:val="12"/>
                 <w:szCs w:val="12"/>
               </w:rPr>
-              <w:t xml:space="preserve">{{body.pes}} </w:t>
-            </w:r>
-            <w:r>
-              <w:rPr>
-                <w:rFonts w:ascii="arial" w:hAnsi="arial"/>
-                <w:spacing w:val="-2"/>
-                <w:sz w:val="12"/>
-                <w:szCs w:val="12"/>
-              </w:rPr>
-              <w:t>Kg</w:t>
+              <w:t>{{body.pes}} Kg</w:t>
             </w:r>
           </w:p>
         </w:tc>
@@ -2379,16 +2345,7 @@
                 <w:sz w:val="12"/>
                 <w:szCs w:val="12"/>
               </w:rPr>
-              <w:t xml:space="preserve">{{body.volum}} </w:t>
-            </w:r>
-            <w:r>
-              <w:rPr>
-                <w:rFonts w:ascii="arial" w:hAnsi="arial"/>
-                <w:spacing w:val="-4"/>
-                <w:sz w:val="12"/>
-                <w:szCs w:val="12"/>
-              </w:rPr>
-              <w:t>L</w:t>
+              <w:t>{{body.volum}} L</w:t>
             </w:r>
           </w:p>
         </w:tc>

--- a/app/templates/fitxa_tecnica_template.docx
+++ b/app/templates/fitxa_tecnica_template.docx
@@ -22,12 +22,78 @@
       <w:pPr>
         <w:pStyle w:val="Normal"/>
         <w:spacing w:before="73" w:after="0"/>
-        <w:ind w:left="1568" w:right="0" w:hanging="0"/>
-        <w:jc w:val="left"/>
+        <w:ind w:left="0" w:right="0" w:hanging="0"/>
+        <w:jc w:val="center"/>
         <w:rPr>
           <w:rFonts w:ascii="arial" w:hAnsi="arial"/>
         </w:rPr>
       </w:pPr>
+      <w:r>
+        <w:rPr>
+          <w:rFonts w:ascii="arial" w:hAnsi="arial"/>
+          <w:b/>
+          <w:color w:val="999999"/>
+          <w:sz w:val="30"/>
+        </w:rPr>
+        <w:t>FITXA</w:t>
+      </w:r>
+      <w:r>
+        <w:rPr>
+          <w:rFonts w:ascii="arial" w:hAnsi="arial"/>
+          <w:b/>
+          <w:color w:val="999999"/>
+          <w:spacing w:val="-11"/>
+          <w:sz w:val="30"/>
+        </w:rPr>
+        <w:t xml:space="preserve"> </w:t>
+      </w:r>
+      <w:r>
+        <w:rPr>
+          <w:rFonts w:ascii="arial" w:hAnsi="arial"/>
+          <w:b/>
+          <w:color w:val="999999"/>
+          <w:sz w:val="30"/>
+        </w:rPr>
+        <w:t>TÈCNICA</w:t>
+      </w:r>
+      <w:r>
+        <w:rPr>
+          <w:rFonts w:ascii="arial" w:hAnsi="arial"/>
+          <w:b/>
+          <w:color w:val="999999"/>
+          <w:spacing w:val="-11"/>
+          <w:sz w:val="30"/>
+        </w:rPr>
+        <w:t xml:space="preserve"> </w:t>
+      </w:r>
+      <w:r>
+        <w:rPr>
+          <w:rFonts w:ascii="arial" w:hAnsi="arial"/>
+          <w:b/>
+          <w:color w:val="999999"/>
+          <w:sz w:val="30"/>
+        </w:rPr>
+        <w:t>EQUIP</w:t>
+      </w:r>
+      <w:r>
+        <w:rPr>
+          <w:rFonts w:ascii="arial" w:hAnsi="arial"/>
+          <w:b/>
+          <w:color w:val="999999"/>
+          <w:spacing w:val="-5"/>
+          <w:sz w:val="30"/>
+        </w:rPr>
+        <w:t xml:space="preserve"> </w:t>
+      </w:r>
+      <w:r>
+        <w:rPr>
+          <w:rFonts w:ascii="arial" w:hAnsi="arial"/>
+          <w:b/>
+          <w:color w:val="999999"/>
+          <w:sz w:val="30"/>
+        </w:rPr>
+        <w:t>DE MESURA</w:t>
+      </w:r>
       <w:r>
         <w:rPr>
           <w:rFonts w:ascii="arial" w:hAnsi="arial"/>
@@ -35,78 +101,20 @@
           <w:color w:val="FBC664"/>
           <w:sz w:val="30"/>
         </w:rPr>
-        <w:tab/>
-        <w:t xml:space="preserve">    FITXA</w:t>
-      </w:r>
-      <w:r>
-        <w:rPr>
-          <w:rFonts w:ascii="arial" w:hAnsi="arial"/>
-          <w:b/>
-          <w:color w:val="FBC664"/>
-          <w:spacing w:val="-11"/>
+        <w:t xml:space="preserve"> </w:t>
+      </w:r>
+      <w:r>
+        <w:rPr>
+          <w:rFonts w:ascii="arial" w:hAnsi="arial"/>
+          <w:color w:val="FFB66C"/>
           <w:sz w:val="30"/>
         </w:rPr>
-        <w:t xml:space="preserve"> </w:t>
-      </w:r>
-      <w:r>
-        <w:rPr>
-          <w:rFonts w:ascii="arial" w:hAnsi="arial"/>
-          <w:b/>
-          <w:color w:val="FBC664"/>
-          <w:sz w:val="30"/>
-        </w:rPr>
-        <w:t>TÈCNICA</w:t>
-      </w:r>
-      <w:r>
-        <w:rPr>
-          <w:rFonts w:ascii="arial" w:hAnsi="arial"/>
-          <w:b/>
-          <w:color w:val="FBC664"/>
-          <w:spacing w:val="-11"/>
-          <w:sz w:val="30"/>
-        </w:rPr>
-        <w:t xml:space="preserve"> </w:t>
-      </w:r>
-      <w:r>
-        <w:rPr>
-          <w:rFonts w:ascii="arial" w:hAnsi="arial"/>
-          <w:b/>
-          <w:color w:val="FBC664"/>
-          <w:sz w:val="30"/>
-        </w:rPr>
-        <w:t>EQUIP</w:t>
-      </w:r>
-      <w:r>
-        <w:rPr>
-          <w:rFonts w:ascii="arial" w:hAnsi="arial"/>
-          <w:b/>
-          <w:color w:val="FBC664"/>
-          <w:spacing w:val="-5"/>
-          <w:sz w:val="30"/>
-        </w:rPr>
-        <w:t xml:space="preserve"> </w:t>
-      </w:r>
-      <w:r>
-        <w:rPr>
-          <w:rFonts w:ascii="arial" w:hAnsi="arial"/>
-          <w:b/>
-          <w:color w:val="FBC664"/>
-          <w:sz w:val="30"/>
-        </w:rPr>
-        <w:t xml:space="preserve">DE MESURA </w:t>
-      </w:r>
-      <w:r>
-        <w:rPr>
-          <w:rFonts w:ascii="arial" w:hAnsi="arial"/>
-          <w:color w:val="626161"/>
-          <w:sz w:val="30"/>
-        </w:rPr>
         <w:t xml:space="preserve">CODI </w:t>
       </w:r>
       <w:r>
         <w:rPr>
           <w:rFonts w:ascii="arial" w:hAnsi="arial"/>
-          <w:color w:val="626161"/>
+          <w:color w:val="FFB66C"/>
           <w:spacing w:val="-2"/>
           <w:sz w:val="30"/>
         </w:rPr>
@@ -1126,18 +1134,7 @@
                 <w:sz w:val="12"/>
                 <w:szCs w:val="12"/>
               </w:rPr>
-              <w:t xml:space="preserve">Condicions </w:t>
-            </w:r>
-            <w:r>
-              <w:rPr>
-                <w:rFonts w:ascii="arial" w:hAnsi="arial"/>
-                <w:b/>
-                <w:color w:val="202529"/>
-                <w:spacing w:val="-2"/>
-                <w:sz w:val="12"/>
-                <w:szCs w:val="12"/>
-              </w:rPr>
-              <w:t>de compra</w:t>
+              <w:t>Condicions de compra</w:t>
             </w:r>
           </w:p>
         </w:tc>

--- a/app/templates/fitxa_tecnica_template.docx
+++ b/app/templates/fitxa_tecnica_template.docx
@@ -6,15 +6,24 @@
       <w:pPr>
         <w:pStyle w:val="Normal"/>
         <w:spacing w:before="73" w:after="0"/>
-        <w:ind w:left="1568" w:right="0" w:hanging="0"/>
-        <w:jc w:val="left"/>
-        <w:rPr>
-          <w:rFonts w:ascii="arial" w:hAnsi="arial"/>
-        </w:rPr>
-      </w:pPr>
-      <w:r>
-        <w:rPr>
-          <w:rFonts w:ascii="arial" w:hAnsi="arial"/>
+        <w:ind w:left="0" w:right="0" w:hanging="0"/>
+        <w:jc w:val="center"/>
+        <w:rPr>
+          <w:rFonts w:ascii="arial" w:hAnsi="arial"/>
+          <w:b/>
+          <w:b/>
+          <w:color w:val="999999"/>
+          <w:sz w:val="32"/>
+          <w:szCs w:val="32"/>
+        </w:rPr>
+      </w:pPr>
+      <w:r>
+        <w:rPr>
+          <w:rFonts w:ascii="arial" w:hAnsi="arial"/>
+          <w:b/>
+          <w:color w:val="999999"/>
+          <w:sz w:val="32"/>
+          <w:szCs w:val="32"/>
         </w:rPr>
       </w:r>
     </w:p>
@@ -24,16 +33,15 @@
         <w:spacing w:before="73" w:after="0"/>
         <w:ind w:left="0" w:right="0" w:hanging="0"/>
         <w:jc w:val="center"/>
-        <w:rPr>
-          <w:rFonts w:ascii="arial" w:hAnsi="arial"/>
-        </w:rPr>
+        <w:rPr/>
       </w:pPr>
       <w:r>
         <w:rPr>
           <w:rFonts w:ascii="arial" w:hAnsi="arial"/>
           <w:b/>
           <w:color w:val="999999"/>
-          <w:sz w:val="30"/>
+          <w:sz w:val="32"/>
+          <w:szCs w:val="32"/>
         </w:rPr>
         <w:t>FITXA</w:t>
       </w:r>
@@ -43,7 +51,8 @@
           <w:b/>
           <w:color w:val="999999"/>
           <w:spacing w:val="-11"/>
-          <w:sz w:val="30"/>
+          <w:sz w:val="32"/>
+          <w:szCs w:val="32"/>
         </w:rPr>
         <w:t xml:space="preserve"> </w:t>
       </w:r>
@@ -52,7 +61,8 @@
           <w:rFonts w:ascii="arial" w:hAnsi="arial"/>
           <w:b/>
           <w:color w:val="999999"/>
-          <w:sz w:val="30"/>
+          <w:sz w:val="32"/>
+          <w:szCs w:val="32"/>
         </w:rPr>
         <w:t>TÈCNICA</w:t>
       </w:r>
@@ -62,7 +72,8 @@
           <w:b/>
           <w:color w:val="999999"/>
           <w:spacing w:val="-11"/>
-          <w:sz w:val="30"/>
+          <w:sz w:val="32"/>
+          <w:szCs w:val="32"/>
         </w:rPr>
         <w:t xml:space="preserve"> </w:t>
       </w:r>
@@ -71,7 +82,8 @@
           <w:rFonts w:ascii="arial" w:hAnsi="arial"/>
           <w:b/>
           <w:color w:val="999999"/>
-          <w:sz w:val="30"/>
+          <w:sz w:val="32"/>
+          <w:szCs w:val="32"/>
         </w:rPr>
         <w:t>EQUIP</w:t>
       </w:r>
@@ -81,7 +93,8 @@
           <w:b/>
           <w:color w:val="999999"/>
           <w:spacing w:val="-5"/>
-          <w:sz w:val="30"/>
+          <w:sz w:val="32"/>
+          <w:szCs w:val="32"/>
         </w:rPr>
         <w:t xml:space="preserve"> </w:t>
       </w:r>
@@ -90,7 +103,8 @@
           <w:rFonts w:ascii="arial" w:hAnsi="arial"/>
           <w:b/>
           <w:color w:val="999999"/>
-          <w:sz w:val="30"/>
+          <w:sz w:val="32"/>
+          <w:szCs w:val="32"/>
         </w:rPr>
         <w:t>DE MESURA</w:t>
       </w:r>
@@ -99,7 +113,8 @@
           <w:rFonts w:ascii="arial" w:hAnsi="arial"/>
           <w:b/>
           <w:color w:val="FBC664"/>
-          <w:sz w:val="30"/>
+          <w:sz w:val="32"/>
+          <w:szCs w:val="32"/>
         </w:rPr>
         <w:t xml:space="preserve"> </w:t>
       </w:r>
@@ -107,7 +122,8 @@
         <w:rPr>
           <w:rFonts w:ascii="arial" w:hAnsi="arial"/>
           <w:color w:val="FFB66C"/>
-          <w:sz w:val="30"/>
+          <w:sz w:val="32"/>
+          <w:szCs w:val="32"/>
         </w:rPr>
         <w:t xml:space="preserve">CODI </w:t>
       </w:r>
@@ -116,7 +132,8 @@
           <w:rFonts w:ascii="arial" w:hAnsi="arial"/>
           <w:color w:val="FFB66C"/>
           <w:spacing w:val="-2"/>
-          <w:sz w:val="30"/>
+          <w:sz w:val="32"/>
+          <w:szCs w:val="32"/>
         </w:rPr>
         <w:t>{{body.codi_aux}}</w:t>
       </w:r>
@@ -160,7 +177,8 @@
         <w:ind w:left="0" w:right="0" w:hanging="0"/>
         <w:jc w:val="center"/>
         <w:rPr>
-          <w:rFonts w:ascii="arial" w:hAnsi="arial"/>
+          <w:sz w:val="24"/>
+          <w:szCs w:val="24"/>
         </w:rPr>
       </w:pPr>
       <w:r>
@@ -169,8 +187,8 @@
           <w:b/>
           <w:color w:val="202529"/>
           <w:spacing w:val="-2"/>
-          <w:sz w:val="16"/>
-          <w:szCs w:val="16"/>
+          <w:sz w:val="24"/>
+          <w:szCs w:val="24"/>
         </w:rPr>
         <w:t>Descripció</w:t>
       </w:r>
@@ -179,29 +197,12 @@
       <w:pPr>
         <w:pStyle w:val="Contingutdelmarc"/>
         <w:spacing w:before="26" w:after="0"/>
-        <w:ind w:left="18" w:right="0" w:hanging="0"/>
-        <w:jc w:val="left"/>
-        <w:rPr>
-          <w:rFonts w:ascii="arial" w:hAnsi="arial"/>
-        </w:rPr>
-      </w:pPr>
-      <w:r>
-        <w:rPr>
-          <w:rFonts w:ascii="arial" w:hAnsi="arial"/>
-          <w:b/>
-          <w:color w:val="202529"/>
-          <w:spacing w:val="-2"/>
-          <w:sz w:val="12"/>
-        </w:rPr>
-        <w:tab/>
-        <w:tab/>
-        <w:tab/>
-        <w:tab/>
-        <w:tab/>
-        <w:tab/>
-        <w:tab/>
-        <w:tab/>
-      </w:r>
+        <w:ind w:left="0" w:right="0" w:hanging="0"/>
+        <w:jc w:val="center"/>
+        <w:rPr>
+          <w:rFonts w:ascii="arial" w:hAnsi="arial"/>
+        </w:rPr>
+      </w:pPr>
       <w:r>
         <w:rPr>
           <w:rFonts w:ascii="arial" w:hAnsi="arial"/>
@@ -209,8 +210,8 @@
           <w:bCs w:val="false"/>
           <w:color w:val="202529"/>
           <w:spacing w:val="-2"/>
-          <w:sz w:val="16"/>
-          <w:szCs w:val="16"/>
+          <w:sz w:val="20"/>
+          <w:szCs w:val="20"/>
         </w:rPr>
         <w:t>{{body.descripcio}}</w:t>
       </w:r>
@@ -260,9 +261,8 @@
         <w:ind w:left="0" w:right="0" w:hanging="0"/>
         <w:jc w:val="center"/>
         <w:rPr>
-          <w:rFonts w:ascii="arial" w:hAnsi="arial"/>
-          <w:sz w:val="16"/>
-          <w:szCs w:val="16"/>
+          <w:sz w:val="24"/>
+          <w:szCs w:val="24"/>
         </w:rPr>
       </w:pPr>
       <w:r>
@@ -270,8 +270,8 @@
           <w:rFonts w:ascii="arial" w:hAnsi="arial"/>
           <w:b/>
           <w:color w:val="202529"/>
-          <w:sz w:val="16"/>
-          <w:szCs w:val="16"/>
+          <w:sz w:val="24"/>
+          <w:szCs w:val="24"/>
         </w:rPr>
         <w:t xml:space="preserve">Característiques </w:t>
       </w:r>
@@ -281,8 +281,8 @@
           <w:b/>
           <w:color w:val="202529"/>
           <w:spacing w:val="-2"/>
-          <w:sz w:val="16"/>
-          <w:szCs w:val="16"/>
+          <w:sz w:val="24"/>
+          <w:szCs w:val="24"/>
         </w:rPr>
         <w:t>generals</w:t>
       </w:r>
@@ -353,7 +353,10 @@
               <w:spacing w:before="88" w:after="0"/>
               <w:ind w:left="0" w:right="0" w:hanging="0"/>
               <w:jc w:val="center"/>
-              <w:rPr/>
+              <w:rPr>
+                <w:sz w:val="14"/>
+                <w:szCs w:val="14"/>
+              </w:rPr>
             </w:pPr>
             <w:r>
               <w:rPr>
@@ -361,8 +364,8 @@
                 <w:b/>
                 <w:color w:val="202529"/>
                 <w:spacing w:val="-2"/>
-                <w:sz w:val="12"/>
-                <w:szCs w:val="12"/>
+                <w:sz w:val="14"/>
+                <w:szCs w:val="14"/>
               </w:rPr>
               <w:t>FABRICANT</w:t>
             </w:r>
@@ -387,15 +390,18 @@
               <w:spacing w:before="88" w:after="0"/>
               <w:ind w:left="0" w:right="0" w:hanging="0"/>
               <w:jc w:val="center"/>
-              <w:rPr/>
-            </w:pPr>
-            <w:r>
-              <w:rPr>
-                <w:rFonts w:ascii="arial" w:hAnsi="arial"/>
-                <w:b/>
-                <w:color w:val="202529"/>
-                <w:sz w:val="12"/>
-                <w:szCs w:val="12"/>
+              <w:rPr>
+                <w:sz w:val="14"/>
+                <w:szCs w:val="14"/>
+              </w:rPr>
+            </w:pPr>
+            <w:r>
+              <w:rPr>
+                <w:rFonts w:ascii="arial" w:hAnsi="arial"/>
+                <w:b/>
+                <w:color w:val="202529"/>
+                <w:sz w:val="14"/>
+                <w:szCs w:val="14"/>
               </w:rPr>
               <w:t>REFERÈNCIA</w:t>
             </w:r>
@@ -405,8 +411,8 @@
                 <w:b/>
                 <w:color w:val="202529"/>
                 <w:spacing w:val="-4"/>
-                <w:sz w:val="12"/>
-                <w:szCs w:val="12"/>
+                <w:sz w:val="14"/>
+                <w:szCs w:val="14"/>
               </w:rPr>
               <w:t xml:space="preserve"> </w:t>
             </w:r>
@@ -416,8 +422,8 @@
                 <w:b/>
                 <w:color w:val="202529"/>
                 <w:spacing w:val="-2"/>
-                <w:sz w:val="12"/>
-                <w:szCs w:val="12"/>
+                <w:sz w:val="14"/>
+                <w:szCs w:val="14"/>
               </w:rPr>
               <w:t>FABRICANT</w:t>
             </w:r>
@@ -442,38 +448,32 @@
               <w:spacing w:before="88" w:after="0"/>
               <w:ind w:left="0" w:right="309" w:hanging="0"/>
               <w:jc w:val="center"/>
-              <w:rPr/>
-            </w:pPr>
-            <w:r>
-              <w:rPr>
-                <w:rFonts w:ascii="arial" w:hAnsi="arial"/>
-                <w:b/>
-                <w:color w:val="202529"/>
-                <w:sz w:val="12"/>
-                <w:szCs w:val="12"/>
-              </w:rPr>
-              <w:t xml:space="preserve">          </w:t>
-            </w:r>
-            <w:r>
-              <w:rPr>
-                <w:rFonts w:ascii="arial" w:hAnsi="arial"/>
-                <w:b/>
-                <w:color w:val="202529"/>
-                <w:sz w:val="12"/>
-                <w:szCs w:val="12"/>
-              </w:rPr>
-              <w:t>SERIAL</w:t>
-            </w:r>
+              <w:rPr>
+                <w:sz w:val="14"/>
+                <w:szCs w:val="14"/>
+              </w:rPr>
+            </w:pPr>
             <w:r>
               <w:rPr>
                 <w:rFonts w:ascii="arial" w:hAnsi="arial"/>
                 <w:b/>
                 <w:color w:val="202529"/>
                 <w:spacing w:val="-2"/>
-                <w:sz w:val="12"/>
-                <w:szCs w:val="12"/>
-              </w:rPr>
-              <w:t xml:space="preserve"> NUMBER</w:t>
+                <w:sz w:val="14"/>
+                <w:szCs w:val="14"/>
+              </w:rPr>
+              <w:t xml:space="preserve">     </w:t>
+            </w:r>
+            <w:r>
+              <w:rPr>
+                <w:rFonts w:ascii="arial" w:hAnsi="arial"/>
+                <w:b/>
+                <w:color w:val="202529"/>
+                <w:spacing w:val="-2"/>
+                <w:sz w:val="14"/>
+                <w:szCs w:val="14"/>
+              </w:rPr>
+              <w:t>SERIAL NUMBER</w:t>
             </w:r>
           </w:p>
         </w:tc>
@@ -496,7 +496,10 @@
               <w:spacing w:before="88" w:after="0"/>
               <w:ind w:left="3" w:right="0" w:hanging="0"/>
               <w:jc w:val="center"/>
-              <w:rPr/>
+              <w:rPr>
+                <w:sz w:val="14"/>
+                <w:szCs w:val="14"/>
+              </w:rPr>
             </w:pPr>
             <w:r>
               <w:rPr>
@@ -504,8 +507,8 @@
                 <w:b/>
                 <w:color w:val="202529"/>
                 <w:spacing w:val="-2"/>
-                <w:sz w:val="12"/>
-                <w:szCs w:val="12"/>
+                <w:sz w:val="14"/>
+                <w:szCs w:val="14"/>
               </w:rPr>
               <w:t>MODEL</w:t>
             </w:r>
@@ -530,7 +533,10 @@
               <w:spacing w:before="88" w:after="0"/>
               <w:ind w:left="11" w:right="7" w:hanging="0"/>
               <w:jc w:val="center"/>
-              <w:rPr/>
+              <w:rPr>
+                <w:sz w:val="14"/>
+                <w:szCs w:val="14"/>
+              </w:rPr>
             </w:pPr>
             <w:r>
               <w:rPr>
@@ -538,8 +544,8 @@
                 <w:b/>
                 <w:color w:val="202529"/>
                 <w:spacing w:val="-2"/>
-                <w:sz w:val="12"/>
-                <w:szCs w:val="12"/>
+                <w:sz w:val="14"/>
+                <w:szCs w:val="14"/>
               </w:rPr>
               <w:t>PROVEÏDOR</w:t>
             </w:r>
@@ -564,15 +570,18 @@
               <w:spacing w:before="88" w:after="0"/>
               <w:ind w:left="0" w:right="0" w:hanging="0"/>
               <w:jc w:val="center"/>
-              <w:rPr/>
-            </w:pPr>
-            <w:r>
-              <w:rPr>
-                <w:rFonts w:ascii="arial" w:hAnsi="arial"/>
-                <w:b/>
-                <w:color w:val="202529"/>
-                <w:sz w:val="12"/>
-                <w:szCs w:val="12"/>
+              <w:rPr>
+                <w:sz w:val="14"/>
+                <w:szCs w:val="14"/>
+              </w:rPr>
+            </w:pPr>
+            <w:r>
+              <w:rPr>
+                <w:rFonts w:ascii="arial" w:hAnsi="arial"/>
+                <w:b/>
+                <w:color w:val="202529"/>
+                <w:sz w:val="14"/>
+                <w:szCs w:val="14"/>
               </w:rPr>
               <w:t xml:space="preserve">Servei </w:t>
             </w:r>
@@ -582,8 +591,8 @@
                 <w:b/>
                 <w:color w:val="202529"/>
                 <w:spacing w:val="-2"/>
-                <w:sz w:val="12"/>
-                <w:szCs w:val="12"/>
+                <w:sz w:val="14"/>
+                <w:szCs w:val="14"/>
               </w:rPr>
               <w:t>Tècnic</w:t>
             </w:r>
@@ -608,7 +617,10 @@
               <w:spacing w:before="88" w:after="0"/>
               <w:ind w:left="11" w:right="7" w:hanging="0"/>
               <w:jc w:val="center"/>
-              <w:rPr/>
+              <w:rPr>
+                <w:sz w:val="14"/>
+                <w:szCs w:val="14"/>
+              </w:rPr>
             </w:pPr>
             <w:r>
               <w:rPr>
@@ -616,8 +628,8 @@
                 <w:b/>
                 <w:color w:val="202529"/>
                 <w:spacing w:val="-2"/>
-                <w:sz w:val="12"/>
-                <w:szCs w:val="12"/>
+                <w:sz w:val="14"/>
+                <w:szCs w:val="14"/>
               </w:rPr>
               <w:t>Telèfon</w:t>
             </w:r>
@@ -642,13 +654,15 @@
               <w:jc w:val="center"/>
               <w:rPr>
                 <w:rFonts w:ascii="arial" w:hAnsi="arial"/>
-                <w:sz w:val="10"/>
-              </w:rPr>
-            </w:pPr>
-            <w:r>
-              <w:rPr>
-                <w:rFonts w:ascii="arial" w:hAnsi="arial"/>
-                <w:sz w:val="10"/>
+                <w:sz w:val="14"/>
+                <w:szCs w:val="14"/>
+              </w:rPr>
+            </w:pPr>
+            <w:r>
+              <w:rPr>
+                <w:rFonts w:ascii="arial" w:hAnsi="arial"/>
+                <w:sz w:val="14"/>
+                <w:szCs w:val="14"/>
               </w:rPr>
             </w:r>
           </w:p>
@@ -676,14 +690,17 @@
               <w:spacing w:before="1" w:after="0"/>
               <w:ind w:left="0" w:right="0" w:hanging="0"/>
               <w:jc w:val="center"/>
-              <w:rPr/>
+              <w:rPr>
+                <w:sz w:val="14"/>
+                <w:szCs w:val="14"/>
+              </w:rPr>
             </w:pPr>
             <w:r>
               <w:rPr>
                 <w:rFonts w:ascii="arial" w:hAnsi="arial"/>
                 <w:spacing w:val="-2"/>
-                <w:sz w:val="12"/>
-                <w:szCs w:val="12"/>
+                <w:sz w:val="14"/>
+                <w:szCs w:val="14"/>
               </w:rPr>
               <w:t>{{body.fabricant}}</w:t>
             </w:r>
@@ -707,14 +724,17 @@
               <w:spacing w:before="1" w:after="0"/>
               <w:ind w:left="0" w:right="0" w:hanging="0"/>
               <w:jc w:val="center"/>
-              <w:rPr/>
+              <w:rPr>
+                <w:sz w:val="14"/>
+                <w:szCs w:val="14"/>
+              </w:rPr>
             </w:pPr>
             <w:r>
               <w:rPr>
                 <w:rFonts w:ascii="arial" w:hAnsi="arial"/>
                 <w:spacing w:val="-2"/>
-                <w:sz w:val="12"/>
-                <w:szCs w:val="12"/>
+                <w:sz w:val="14"/>
+                <w:szCs w:val="14"/>
               </w:rPr>
               <w:t>{{body.ref_fabricant}}</w:t>
             </w:r>
@@ -738,12 +758,15 @@
               <w:spacing w:before="1" w:after="0"/>
               <w:ind w:left="0" w:right="287" w:hanging="0"/>
               <w:jc w:val="center"/>
-              <w:rPr/>
-            </w:pPr>
-            <w:r>
-              <w:rPr>
-                <w:sz w:val="12"/>
-                <w:szCs w:val="12"/>
+              <w:rPr>
+                <w:sz w:val="14"/>
+                <w:szCs w:val="14"/>
+              </w:rPr>
+            </w:pPr>
+            <w:r>
+              <w:rPr>
+                <w:sz w:val="14"/>
+                <w:szCs w:val="14"/>
               </w:rPr>
               <w:t>{{body.serial_number}}</w:t>
             </w:r>
@@ -767,14 +790,17 @@
               <w:spacing w:before="1" w:after="0"/>
               <w:ind w:left="0" w:right="0" w:hanging="0"/>
               <w:jc w:val="center"/>
-              <w:rPr/>
+              <w:rPr>
+                <w:sz w:val="14"/>
+                <w:szCs w:val="14"/>
+              </w:rPr>
             </w:pPr>
             <w:r>
               <w:rPr>
                 <w:rFonts w:ascii="arial" w:hAnsi="arial"/>
                 <w:spacing w:val="-2"/>
-                <w:sz w:val="12"/>
-                <w:szCs w:val="12"/>
+                <w:sz w:val="14"/>
+                <w:szCs w:val="14"/>
               </w:rPr>
               <w:t>{{body.model}}</w:t>
             </w:r>
@@ -798,14 +824,17 @@
               <w:spacing w:before="1" w:after="0"/>
               <w:ind w:left="0" w:right="11" w:hanging="0"/>
               <w:jc w:val="center"/>
-              <w:rPr/>
+              <w:rPr>
+                <w:sz w:val="14"/>
+                <w:szCs w:val="14"/>
+              </w:rPr>
             </w:pPr>
             <w:r>
               <w:rPr>
                 <w:rFonts w:ascii="arial" w:hAnsi="arial"/>
                 <w:spacing w:val="-2"/>
-                <w:sz w:val="12"/>
-                <w:szCs w:val="12"/>
+                <w:sz w:val="14"/>
+                <w:szCs w:val="14"/>
               </w:rPr>
               <w:t>{{body.emp_subministradora}}</w:t>
             </w:r>
@@ -829,14 +858,17 @@
               <w:spacing w:before="1" w:after="0"/>
               <w:ind w:left="0" w:right="0" w:hanging="0"/>
               <w:jc w:val="center"/>
-              <w:rPr/>
+              <w:rPr>
+                <w:sz w:val="14"/>
+                <w:szCs w:val="14"/>
+              </w:rPr>
             </w:pPr>
             <w:r>
               <w:rPr>
                 <w:rFonts w:ascii="arial" w:hAnsi="arial"/>
                 <w:spacing w:val="-2"/>
-                <w:sz w:val="12"/>
-                <w:szCs w:val="12"/>
+                <w:sz w:val="14"/>
+                <w:szCs w:val="14"/>
               </w:rPr>
               <w:t>{{body.servei_tecnic}}</w:t>
             </w:r>
@@ -860,14 +892,17 @@
               <w:spacing w:before="1" w:after="0"/>
               <w:ind w:left="0" w:right="0" w:hanging="0"/>
               <w:jc w:val="center"/>
-              <w:rPr/>
+              <w:rPr>
+                <w:sz w:val="14"/>
+                <w:szCs w:val="14"/>
+              </w:rPr>
             </w:pPr>
             <w:r>
               <w:rPr>
                 <w:rFonts w:ascii="arial" w:hAnsi="arial"/>
                 <w:spacing w:val="-2"/>
-                <w:sz w:val="12"/>
-                <w:szCs w:val="12"/>
+                <w:sz w:val="14"/>
+                <w:szCs w:val="14"/>
               </w:rPr>
               <w:t>{{body.telefon}}</w:t>
             </w:r>
@@ -891,13 +926,16 @@
               <w:spacing w:before="1" w:after="0"/>
               <w:ind w:left="0" w:right="0" w:hanging="0"/>
               <w:jc w:val="center"/>
-              <w:rPr/>
-            </w:pPr>
-            <w:r>
-              <w:rPr>
-                <w:rFonts w:ascii="arial" w:hAnsi="arial"/>
-                <w:sz w:val="12"/>
-                <w:szCs w:val="12"/>
+              <w:rPr>
+                <w:sz w:val="14"/>
+                <w:szCs w:val="14"/>
+              </w:rPr>
+            </w:pPr>
+            <w:r>
+              <w:rPr>
+                <w:rFonts w:ascii="arial" w:hAnsi="arial"/>
+                <w:sz w:val="14"/>
+                <w:szCs w:val="14"/>
               </w:rPr>
               <w:t>{{body.img_1}}</w:t>
             </w:r>
@@ -969,9 +1007,8 @@
         <w:ind w:left="0" w:right="0" w:hanging="0"/>
         <w:jc w:val="center"/>
         <w:rPr>
-          <w:rFonts w:ascii="arial" w:hAnsi="arial"/>
-          <w:sz w:val="16"/>
-          <w:szCs w:val="16"/>
+          <w:sz w:val="24"/>
+          <w:szCs w:val="24"/>
         </w:rPr>
       </w:pPr>
       <w:r>
@@ -979,8 +1016,8 @@
           <w:rFonts w:ascii="arial" w:hAnsi="arial"/>
           <w:b/>
           <w:color w:val="202529"/>
-          <w:sz w:val="16"/>
-          <w:szCs w:val="16"/>
+          <w:sz w:val="24"/>
+          <w:szCs w:val="24"/>
         </w:rPr>
         <w:t xml:space="preserve">Informació </w:t>
       </w:r>
@@ -990,8 +1027,8 @@
           <w:b/>
           <w:color w:val="202529"/>
           <w:spacing w:val="-2"/>
-          <w:sz w:val="16"/>
-          <w:szCs w:val="16"/>
+          <w:sz w:val="24"/>
+          <w:szCs w:val="24"/>
         </w:rPr>
         <w:t>compra</w:t>
       </w:r>
@@ -1062,8 +1099,8 @@
               <w:ind w:left="10" w:right="2" w:hanging="0"/>
               <w:jc w:val="center"/>
               <w:rPr>
-                <w:sz w:val="12"/>
-                <w:szCs w:val="12"/>
+                <w:sz w:val="14"/>
+                <w:szCs w:val="14"/>
               </w:rPr>
             </w:pPr>
             <w:r>
@@ -1072,8 +1109,8 @@
                 <w:b/>
                 <w:color w:val="202529"/>
                 <w:spacing w:val="-5"/>
-                <w:sz w:val="12"/>
-                <w:szCs w:val="12"/>
+                <w:sz w:val="14"/>
+                <w:szCs w:val="14"/>
               </w:rPr>
               <w:t>DATA</w:t>
             </w:r>
@@ -1083,8 +1120,8 @@
                 <w:b/>
                 <w:color w:val="202529"/>
                 <w:spacing w:val="-1"/>
-                <w:sz w:val="12"/>
-                <w:szCs w:val="12"/>
+                <w:sz w:val="14"/>
+                <w:szCs w:val="14"/>
               </w:rPr>
               <w:t xml:space="preserve"> </w:t>
             </w:r>
@@ -1094,8 +1131,8 @@
                 <w:b/>
                 <w:color w:val="202529"/>
                 <w:spacing w:val="-4"/>
-                <w:sz w:val="12"/>
-                <w:szCs w:val="12"/>
+                <w:sz w:val="14"/>
+                <w:szCs w:val="14"/>
               </w:rPr>
               <w:t>ALTA</w:t>
             </w:r>
@@ -1121,8 +1158,8 @@
               <w:ind w:left="10" w:right="1" w:hanging="0"/>
               <w:jc w:val="center"/>
               <w:rPr>
-                <w:sz w:val="12"/>
-                <w:szCs w:val="12"/>
+                <w:sz w:val="14"/>
+                <w:szCs w:val="14"/>
               </w:rPr>
             </w:pPr>
             <w:r>
@@ -1131,8 +1168,8 @@
                 <w:b/>
                 <w:color w:val="202529"/>
                 <w:spacing w:val="-2"/>
-                <w:sz w:val="12"/>
-                <w:szCs w:val="12"/>
+                <w:sz w:val="14"/>
+                <w:szCs w:val="14"/>
               </w:rPr>
               <w:t>Condicions de compra</w:t>
             </w:r>
@@ -1158,17 +1195,17 @@
               <w:ind w:left="10" w:right="0" w:hanging="0"/>
               <w:jc w:val="center"/>
               <w:rPr>
-                <w:sz w:val="12"/>
-                <w:szCs w:val="12"/>
-              </w:rPr>
-            </w:pPr>
-            <w:r>
-              <w:rPr>
-                <w:rFonts w:ascii="arial" w:hAnsi="arial"/>
-                <w:b/>
-                <w:color w:val="202529"/>
-                <w:sz w:val="12"/>
-                <w:szCs w:val="12"/>
+                <w:sz w:val="14"/>
+                <w:szCs w:val="14"/>
+              </w:rPr>
+            </w:pPr>
+            <w:r>
+              <w:rPr>
+                <w:rFonts w:ascii="arial" w:hAnsi="arial"/>
+                <w:b/>
+                <w:color w:val="202529"/>
+                <w:sz w:val="14"/>
+                <w:szCs w:val="14"/>
               </w:rPr>
               <w:t xml:space="preserve">Data </w:t>
             </w:r>
@@ -1178,8 +1215,8 @@
                 <w:b/>
                 <w:color w:val="202529"/>
                 <w:spacing w:val="-2"/>
-                <w:sz w:val="12"/>
-                <w:szCs w:val="12"/>
+                <w:sz w:val="14"/>
+                <w:szCs w:val="14"/>
               </w:rPr>
               <w:t>Baixa</w:t>
             </w:r>
@@ -1202,19 +1239,20 @@
               <w:pStyle w:val="TableParagraph"/>
               <w:widowControl w:val="false"/>
               <w:spacing w:before="88" w:after="0"/>
-              <w:ind w:left="233" w:right="0" w:hanging="0"/>
-              <w:rPr>
-                <w:sz w:val="12"/>
-                <w:szCs w:val="12"/>
-              </w:rPr>
-            </w:pPr>
-            <w:r>
-              <w:rPr>
-                <w:rFonts w:ascii="arial" w:hAnsi="arial"/>
-                <w:b/>
-                <w:color w:val="202529"/>
-                <w:sz w:val="12"/>
-                <w:szCs w:val="12"/>
+              <w:ind w:left="0" w:right="0" w:hanging="0"/>
+              <w:jc w:val="center"/>
+              <w:rPr>
+                <w:sz w:val="14"/>
+                <w:szCs w:val="14"/>
+              </w:rPr>
+            </w:pPr>
+            <w:r>
+              <w:rPr>
+                <w:rFonts w:ascii="arial" w:hAnsi="arial"/>
+                <w:b/>
+                <w:color w:val="202529"/>
+                <w:sz w:val="14"/>
+                <w:szCs w:val="14"/>
               </w:rPr>
               <w:t xml:space="preserve">SITUACIÓ </w:t>
             </w:r>
@@ -1224,8 +1262,8 @@
                 <w:b/>
                 <w:color w:val="202529"/>
                 <w:spacing w:val="-2"/>
-                <w:sz w:val="12"/>
-                <w:szCs w:val="12"/>
+                <w:sz w:val="14"/>
+                <w:szCs w:val="14"/>
               </w:rPr>
               <w:t>CONTRACTUAL</w:t>
             </w:r>
@@ -1251,8 +1289,8 @@
               <w:ind w:left="5" w:right="0" w:hanging="0"/>
               <w:jc w:val="center"/>
               <w:rPr>
-                <w:sz w:val="12"/>
-                <w:szCs w:val="12"/>
+                <w:sz w:val="14"/>
+                <w:szCs w:val="14"/>
               </w:rPr>
             </w:pPr>
             <w:r>
@@ -1261,8 +1299,8 @@
                 <w:b/>
                 <w:color w:val="202529"/>
                 <w:spacing w:val="-4"/>
-                <w:sz w:val="12"/>
-                <w:szCs w:val="12"/>
+                <w:sz w:val="14"/>
+                <w:szCs w:val="14"/>
               </w:rPr>
               <w:t>PREU</w:t>
             </w:r>
@@ -1285,19 +1323,20 @@
               <w:pStyle w:val="TableParagraph"/>
               <w:widowControl w:val="false"/>
               <w:spacing w:before="88" w:after="0"/>
-              <w:ind w:left="472" w:right="0" w:hanging="0"/>
-              <w:rPr>
-                <w:sz w:val="12"/>
-                <w:szCs w:val="12"/>
-              </w:rPr>
-            </w:pPr>
-            <w:r>
-              <w:rPr>
-                <w:rFonts w:ascii="arial" w:hAnsi="arial"/>
-                <w:b/>
-                <w:color w:val="202529"/>
-                <w:sz w:val="12"/>
-                <w:szCs w:val="12"/>
+              <w:ind w:left="0" w:right="0" w:hanging="0"/>
+              <w:jc w:val="center"/>
+              <w:rPr>
+                <w:sz w:val="14"/>
+                <w:szCs w:val="14"/>
+              </w:rPr>
+            </w:pPr>
+            <w:r>
+              <w:rPr>
+                <w:rFonts w:ascii="arial" w:hAnsi="arial"/>
+                <w:b/>
+                <w:color w:val="202529"/>
+                <w:sz w:val="14"/>
+                <w:szCs w:val="14"/>
               </w:rPr>
               <w:t xml:space="preserve">TIPUS </w:t>
             </w:r>
@@ -1307,8 +1346,8 @@
                 <w:b/>
                 <w:color w:val="202529"/>
                 <w:spacing w:val="-2"/>
-                <w:sz w:val="12"/>
-                <w:szCs w:val="12"/>
+                <w:sz w:val="14"/>
+                <w:szCs w:val="14"/>
               </w:rPr>
               <w:t>D'EQUIP</w:t>
             </w:r>
@@ -1324,22 +1363,24 @@
               <w:right w:val="single" w:sz="4" w:space="0" w:color="DEE2E6"/>
             </w:tcBorders>
             <w:shd w:color="auto" w:fill="AECCE7" w:val="clear"/>
-          </w:tcPr>
-          <w:p>
-            <w:pPr>
-              <w:pStyle w:val="TableParagraph"/>
-              <w:widowControl w:val="false"/>
-              <w:rPr>
-                <w:rFonts w:ascii="arial" w:hAnsi="arial"/>
-                <w:sz w:val="12"/>
-                <w:szCs w:val="12"/>
-              </w:rPr>
-            </w:pPr>
-            <w:r>
-              <w:rPr>
-                <w:rFonts w:ascii="arial" w:hAnsi="arial"/>
-                <w:sz w:val="12"/>
-                <w:szCs w:val="12"/>
+            <w:vAlign w:val="center"/>
+          </w:tcPr>
+          <w:p>
+            <w:pPr>
+              <w:pStyle w:val="TableParagraph"/>
+              <w:widowControl w:val="false"/>
+              <w:jc w:val="center"/>
+              <w:rPr>
+                <w:rFonts w:ascii="arial" w:hAnsi="arial"/>
+                <w:sz w:val="14"/>
+                <w:szCs w:val="14"/>
+              </w:rPr>
+            </w:pPr>
+            <w:r>
+              <w:rPr>
+                <w:rFonts w:ascii="arial" w:hAnsi="arial"/>
+                <w:sz w:val="14"/>
+                <w:szCs w:val="14"/>
               </w:rPr>
             </w:r>
           </w:p>
@@ -1367,14 +1408,17 @@
               <w:spacing w:before="1" w:after="0"/>
               <w:ind w:left="0" w:right="0" w:hanging="0"/>
               <w:jc w:val="center"/>
-              <w:rPr/>
+              <w:rPr>
+                <w:sz w:val="14"/>
+                <w:szCs w:val="14"/>
+              </w:rPr>
             </w:pPr>
             <w:r>
               <w:rPr>
                 <w:rFonts w:ascii="arial" w:hAnsi="arial"/>
                 <w:spacing w:val="-2"/>
-                <w:sz w:val="12"/>
-                <w:szCs w:val="12"/>
+                <w:sz w:val="14"/>
+                <w:szCs w:val="14"/>
               </w:rPr>
               <w:t>{{body.data_alta}}</w:t>
             </w:r>
@@ -1398,14 +1442,17 @@
               <w:spacing w:before="1" w:after="0"/>
               <w:ind w:left="0" w:right="0" w:hanging="0"/>
               <w:jc w:val="center"/>
-              <w:rPr/>
+              <w:rPr>
+                <w:sz w:val="14"/>
+                <w:szCs w:val="14"/>
+              </w:rPr>
             </w:pPr>
             <w:r>
               <w:rPr>
                 <w:rFonts w:ascii="arial" w:hAnsi="arial"/>
                 <w:spacing w:val="-2"/>
-                <w:sz w:val="12"/>
-                <w:szCs w:val="12"/>
+                <w:sz w:val="14"/>
+                <w:szCs w:val="14"/>
               </w:rPr>
               <w:t>{{body.condicions_equip}}</w:t>
             </w:r>
@@ -1429,14 +1476,17 @@
               <w:spacing w:before="1" w:after="0"/>
               <w:ind w:left="0" w:right="0" w:hanging="0"/>
               <w:jc w:val="center"/>
-              <w:rPr/>
+              <w:rPr>
+                <w:sz w:val="14"/>
+                <w:szCs w:val="14"/>
+              </w:rPr>
             </w:pPr>
             <w:r>
               <w:rPr>
                 <w:rFonts w:ascii="arial" w:hAnsi="arial"/>
                 <w:spacing w:val="-2"/>
-                <w:sz w:val="12"/>
-                <w:szCs w:val="12"/>
+                <w:sz w:val="14"/>
+                <w:szCs w:val="14"/>
               </w:rPr>
               <w:t>{{body.data_baixa}}</w:t>
             </w:r>
@@ -1460,14 +1510,17 @@
               <w:spacing w:before="1" w:after="0"/>
               <w:ind w:left="0" w:right="0" w:hanging="0"/>
               <w:jc w:val="center"/>
-              <w:rPr/>
+              <w:rPr>
+                <w:sz w:val="14"/>
+                <w:szCs w:val="14"/>
+              </w:rPr>
             </w:pPr>
             <w:r>
               <w:rPr>
                 <w:rFonts w:ascii="arial" w:hAnsi="arial"/>
                 <w:spacing w:val="-2"/>
-                <w:sz w:val="12"/>
-                <w:szCs w:val="12"/>
+                <w:sz w:val="14"/>
+                <w:szCs w:val="14"/>
               </w:rPr>
               <w:t>{{body.situacio_contractual}}</w:t>
             </w:r>
@@ -1491,14 +1544,17 @@
               <w:spacing w:before="1" w:after="0"/>
               <w:ind w:left="0" w:right="0" w:hanging="0"/>
               <w:jc w:val="center"/>
-              <w:rPr/>
+              <w:rPr>
+                <w:sz w:val="14"/>
+                <w:szCs w:val="14"/>
+              </w:rPr>
             </w:pPr>
             <w:r>
               <w:rPr>
                 <w:rFonts w:ascii="arial" w:hAnsi="arial"/>
                 <w:spacing w:val="-2"/>
-                <w:sz w:val="12"/>
-                <w:szCs w:val="12"/>
+                <w:sz w:val="14"/>
+                <w:szCs w:val="14"/>
               </w:rPr>
               <w:t>{{body.preu}} €</w:t>
             </w:r>
@@ -1522,14 +1578,17 @@
               <w:spacing w:before="1" w:after="0"/>
               <w:ind w:left="0" w:right="0" w:hanging="0"/>
               <w:jc w:val="center"/>
-              <w:rPr/>
+              <w:rPr>
+                <w:sz w:val="14"/>
+                <w:szCs w:val="14"/>
+              </w:rPr>
             </w:pPr>
             <w:r>
               <w:rPr>
                 <w:rFonts w:ascii="arial" w:hAnsi="arial"/>
                 <w:spacing w:val="-2"/>
-                <w:sz w:val="12"/>
-                <w:szCs w:val="12"/>
+                <w:sz w:val="14"/>
+                <w:szCs w:val="14"/>
               </w:rPr>
               <w:t>{{body.tipus}}</w:t>
             </w:r>
@@ -1553,13 +1612,16 @@
               <w:spacing w:before="1" w:after="0"/>
               <w:ind w:left="0" w:right="0" w:hanging="0"/>
               <w:jc w:val="center"/>
-              <w:rPr/>
-            </w:pPr>
-            <w:r>
-              <w:rPr>
-                <w:rFonts w:ascii="arial" w:hAnsi="arial"/>
-                <w:sz w:val="12"/>
-                <w:szCs w:val="12"/>
+              <w:rPr>
+                <w:sz w:val="14"/>
+                <w:szCs w:val="14"/>
+              </w:rPr>
+            </w:pPr>
+            <w:r>
+              <w:rPr>
+                <w:rFonts w:ascii="arial" w:hAnsi="arial"/>
+                <w:sz w:val="14"/>
+                <w:szCs w:val="14"/>
               </w:rPr>
               <w:t>{{body.img_2}}</w:t>
             </w:r>
@@ -1631,8 +1693,8 @@
         <w:ind w:left="0" w:right="0" w:hanging="0"/>
         <w:jc w:val="center"/>
         <w:rPr>
-          <w:sz w:val="16"/>
-          <w:szCs w:val="16"/>
+          <w:sz w:val="24"/>
+          <w:szCs w:val="24"/>
         </w:rPr>
       </w:pPr>
       <w:r>
@@ -1640,8 +1702,8 @@
           <w:rFonts w:ascii="arial" w:hAnsi="arial"/>
           <w:b/>
           <w:color w:val="202529"/>
-          <w:sz w:val="16"/>
-          <w:szCs w:val="16"/>
+          <w:sz w:val="24"/>
+          <w:szCs w:val="24"/>
         </w:rPr>
         <w:t xml:space="preserve">Característiques </w:t>
       </w:r>
@@ -1651,8 +1713,8 @@
           <w:b/>
           <w:color w:val="202529"/>
           <w:spacing w:val="-2"/>
-          <w:sz w:val="16"/>
-          <w:szCs w:val="16"/>
+          <w:sz w:val="24"/>
+          <w:szCs w:val="24"/>
         </w:rPr>
         <w:t>físiques</w:t>
       </w:r>
@@ -1696,9 +1758,9 @@
         <w:gridCol w:w="1303"/>
         <w:gridCol w:w="740"/>
         <w:gridCol w:w="844"/>
-        <w:gridCol w:w="1538"/>
-        <w:gridCol w:w="1137"/>
-        <w:gridCol w:w="1725"/>
+        <w:gridCol w:w="1704"/>
+        <w:gridCol w:w="1143"/>
+        <w:gridCol w:w="1553"/>
         <w:gridCol w:w="2739"/>
       </w:tblGrid>
       <w:tr>
@@ -1723,29 +1785,19 @@
               <w:widowControl w:val="false"/>
               <w:spacing w:before="88" w:after="0"/>
               <w:ind w:left="0" w:right="0" w:hanging="0"/>
-              <w:jc w:val="left"/>
-              <w:rPr>
-                <w:sz w:val="12"/>
-                <w:szCs w:val="12"/>
-              </w:rPr>
-            </w:pPr>
-            <w:r>
-              <w:rPr>
-                <w:rFonts w:ascii="arial" w:hAnsi="arial"/>
-                <w:b/>
-                <w:color w:val="202529"/>
-                <w:sz w:val="12"/>
-                <w:szCs w:val="12"/>
-              </w:rPr>
-              <w:t xml:space="preserve">        </w:t>
-            </w:r>
-            <w:r>
-              <w:rPr>
-                <w:rFonts w:ascii="arial" w:hAnsi="arial"/>
-                <w:b/>
-                <w:color w:val="202529"/>
-                <w:sz w:val="12"/>
-                <w:szCs w:val="12"/>
+              <w:jc w:val="center"/>
+              <w:rPr>
+                <w:sz w:val="14"/>
+                <w:szCs w:val="14"/>
+              </w:rPr>
+            </w:pPr>
+            <w:r>
+              <w:rPr>
+                <w:rFonts w:ascii="arial" w:hAnsi="arial"/>
+                <w:b/>
+                <w:color w:val="202529"/>
+                <w:sz w:val="14"/>
+                <w:szCs w:val="14"/>
               </w:rPr>
               <w:t xml:space="preserve">Amplada </w:t>
             </w:r>
@@ -1755,8 +1807,8 @@
                 <w:b/>
                 <w:color w:val="202529"/>
                 <w:spacing w:val="-4"/>
-                <w:sz w:val="12"/>
-                <w:szCs w:val="12"/>
+                <w:sz w:val="14"/>
+                <w:szCs w:val="14"/>
               </w:rPr>
               <w:t>(cm)</w:t>
             </w:r>
@@ -1780,29 +1832,19 @@
               <w:widowControl w:val="false"/>
               <w:spacing w:before="88" w:after="0"/>
               <w:ind w:left="0" w:right="0" w:hanging="0"/>
-              <w:jc w:val="left"/>
-              <w:rPr>
-                <w:sz w:val="12"/>
-                <w:szCs w:val="12"/>
-              </w:rPr>
-            </w:pPr>
-            <w:r>
-              <w:rPr>
-                <w:rFonts w:ascii="arial" w:hAnsi="arial"/>
-                <w:b/>
-                <w:color w:val="202529"/>
-                <w:sz w:val="12"/>
-                <w:szCs w:val="12"/>
-              </w:rPr>
-              <w:t xml:space="preserve">         </w:t>
-            </w:r>
-            <w:r>
-              <w:rPr>
-                <w:rFonts w:ascii="arial" w:hAnsi="arial"/>
-                <w:b/>
-                <w:color w:val="202529"/>
-                <w:sz w:val="12"/>
-                <w:szCs w:val="12"/>
+              <w:jc w:val="center"/>
+              <w:rPr>
+                <w:sz w:val="14"/>
+                <w:szCs w:val="14"/>
+              </w:rPr>
+            </w:pPr>
+            <w:r>
+              <w:rPr>
+                <w:rFonts w:ascii="arial" w:hAnsi="arial"/>
+                <w:b/>
+                <w:color w:val="202529"/>
+                <w:sz w:val="14"/>
+                <w:szCs w:val="14"/>
               </w:rPr>
               <w:t xml:space="preserve">Alçada </w:t>
             </w:r>
@@ -1812,8 +1854,8 @@
                 <w:b/>
                 <w:color w:val="202529"/>
                 <w:spacing w:val="-4"/>
-                <w:sz w:val="12"/>
-                <w:szCs w:val="12"/>
+                <w:sz w:val="14"/>
+                <w:szCs w:val="14"/>
               </w:rPr>
               <w:t>(cm)</w:t>
             </w:r>
@@ -1837,29 +1879,19 @@
               <w:widowControl w:val="false"/>
               <w:spacing w:before="88" w:after="0"/>
               <w:ind w:left="0" w:right="0" w:hanging="0"/>
-              <w:jc w:val="left"/>
-              <w:rPr>
-                <w:sz w:val="12"/>
-                <w:szCs w:val="12"/>
-              </w:rPr>
-            </w:pPr>
-            <w:r>
-              <w:rPr>
-                <w:rFonts w:ascii="arial" w:hAnsi="arial"/>
-                <w:b/>
-                <w:color w:val="202529"/>
-                <w:sz w:val="12"/>
-                <w:szCs w:val="12"/>
-              </w:rPr>
-              <w:t xml:space="preserve">      </w:t>
-            </w:r>
-            <w:r>
-              <w:rPr>
-                <w:rFonts w:ascii="arial" w:hAnsi="arial"/>
-                <w:b/>
-                <w:color w:val="202529"/>
-                <w:sz w:val="12"/>
-                <w:szCs w:val="12"/>
+              <w:jc w:val="center"/>
+              <w:rPr>
+                <w:sz w:val="14"/>
+                <w:szCs w:val="14"/>
+              </w:rPr>
+            </w:pPr>
+            <w:r>
+              <w:rPr>
+                <w:rFonts w:ascii="arial" w:hAnsi="arial"/>
+                <w:b/>
+                <w:color w:val="202529"/>
+                <w:sz w:val="14"/>
+                <w:szCs w:val="14"/>
               </w:rPr>
               <w:t xml:space="preserve">Profunditat </w:t>
             </w:r>
@@ -1869,8 +1901,8 @@
                 <w:b/>
                 <w:color w:val="202529"/>
                 <w:spacing w:val="-4"/>
-                <w:sz w:val="12"/>
-                <w:szCs w:val="12"/>
+                <w:sz w:val="14"/>
+                <w:szCs w:val="14"/>
               </w:rPr>
               <w:t>(cm)</w:t>
             </w:r>
@@ -1893,30 +1925,20 @@
               <w:pStyle w:val="TableParagraph"/>
               <w:widowControl w:val="false"/>
               <w:spacing w:before="88" w:after="0"/>
-              <w:ind w:left="15" w:right="4" w:hanging="0"/>
-              <w:jc w:val="left"/>
-              <w:rPr>
-                <w:sz w:val="12"/>
-                <w:szCs w:val="12"/>
-              </w:rPr>
-            </w:pPr>
-            <w:r>
-              <w:rPr>
-                <w:rFonts w:ascii="arial" w:hAnsi="arial"/>
-                <w:b/>
-                <w:color w:val="202529"/>
-                <w:sz w:val="12"/>
-                <w:szCs w:val="12"/>
-              </w:rPr>
-              <w:t xml:space="preserve">   </w:t>
-            </w:r>
-            <w:r>
-              <w:rPr>
-                <w:rFonts w:ascii="arial" w:hAnsi="arial"/>
-                <w:b/>
-                <w:color w:val="202529"/>
-                <w:sz w:val="12"/>
-                <w:szCs w:val="12"/>
+              <w:ind w:left="0" w:right="4" w:hanging="0"/>
+              <w:jc w:val="center"/>
+              <w:rPr>
+                <w:sz w:val="14"/>
+                <w:szCs w:val="14"/>
+              </w:rPr>
+            </w:pPr>
+            <w:r>
+              <w:rPr>
+                <w:rFonts w:ascii="arial" w:hAnsi="arial"/>
+                <w:b/>
+                <w:color w:val="202529"/>
+                <w:sz w:val="14"/>
+                <w:szCs w:val="14"/>
               </w:rPr>
               <w:t xml:space="preserve">Pes </w:t>
             </w:r>
@@ -1926,8 +1948,8 @@
                 <w:b/>
                 <w:color w:val="202529"/>
                 <w:spacing w:val="-4"/>
-                <w:sz w:val="12"/>
-                <w:szCs w:val="12"/>
+                <w:sz w:val="14"/>
+                <w:szCs w:val="14"/>
               </w:rPr>
               <w:t>(Kg)</w:t>
             </w:r>
@@ -1950,11 +1972,11 @@
               <w:pStyle w:val="TableParagraph"/>
               <w:widowControl w:val="false"/>
               <w:spacing w:before="88" w:after="0"/>
-              <w:ind w:left="121" w:right="0" w:hanging="0"/>
-              <w:jc w:val="left"/>
-              <w:rPr>
-                <w:sz w:val="12"/>
-                <w:szCs w:val="12"/>
+              <w:ind w:left="0" w:right="0" w:hanging="0"/>
+              <w:jc w:val="center"/>
+              <w:rPr>
+                <w:sz w:val="14"/>
+                <w:szCs w:val="14"/>
               </w:rPr>
             </w:pPr>
             <w:r>
@@ -1963,8 +1985,19 @@
                 <w:b/>
                 <w:color w:val="202529"/>
                 <w:spacing w:val="-2"/>
-                <w:sz w:val="12"/>
-                <w:szCs w:val="12"/>
+                <w:sz w:val="14"/>
+                <w:szCs w:val="14"/>
+              </w:rPr>
+              <w:t>Volum</w:t>
+            </w:r>
+            <w:r>
+              <w:rPr>
+                <w:rFonts w:ascii="arial" w:hAnsi="arial"/>
+                <w:b/>
+                <w:color w:val="202529"/>
+                <w:spacing w:val="3"/>
+                <w:sz w:val="14"/>
+                <w:szCs w:val="14"/>
               </w:rPr>
               <w:t xml:space="preserve"> </w:t>
             </w:r>
@@ -1973,88 +2006,56 @@
                 <w:rFonts w:ascii="arial" w:hAnsi="arial"/>
                 <w:b/>
                 <w:color w:val="202529"/>
+                <w:spacing w:val="-5"/>
+                <w:sz w:val="14"/>
+                <w:szCs w:val="14"/>
+              </w:rPr>
+              <w:t>(L)</w:t>
+            </w:r>
+          </w:p>
+        </w:tc>
+        <w:tc>
+          <w:tcPr>
+            <w:tcW w:w="1704" w:type="dxa"/>
+            <w:tcBorders>
+              <w:top w:val="single" w:sz="4" w:space="0" w:color="DEE2E6"/>
+              <w:left w:val="single" w:sz="4" w:space="0" w:color="DEE2E6"/>
+              <w:bottom w:val="single" w:sz="6" w:space="0" w:color="DEE2E6"/>
+              <w:right w:val="single" w:sz="4" w:space="0" w:color="DEE2E6"/>
+            </w:tcBorders>
+            <w:shd w:color="auto" w:fill="AECCE7" w:val="clear"/>
+            <w:vAlign w:val="center"/>
+          </w:tcPr>
+          <w:p>
+            <w:pPr>
+              <w:pStyle w:val="TableParagraph"/>
+              <w:widowControl w:val="false"/>
+              <w:spacing w:before="88" w:after="0"/>
+              <w:ind w:left="0" w:right="5" w:hanging="0"/>
+              <w:jc w:val="center"/>
+              <w:rPr>
+                <w:sz w:val="14"/>
+                <w:szCs w:val="14"/>
+              </w:rPr>
+            </w:pPr>
+            <w:r>
+              <w:rPr>
+                <w:rFonts w:ascii="arial" w:hAnsi="arial"/>
+                <w:b/>
+                <w:color w:val="202529"/>
+                <w:sz w:val="14"/>
+                <w:szCs w:val="14"/>
+              </w:rPr>
+              <w:t xml:space="preserve">Condicions </w:t>
+            </w:r>
+            <w:r>
+              <w:rPr>
+                <w:rFonts w:ascii="arial" w:hAnsi="arial"/>
+                <w:b/>
+                <w:color w:val="202529"/>
                 <w:spacing w:val="-2"/>
-                <w:sz w:val="12"/>
-                <w:szCs w:val="12"/>
-              </w:rPr>
-              <w:t>Volum</w:t>
-            </w:r>
-            <w:r>
-              <w:rPr>
-                <w:rFonts w:ascii="arial" w:hAnsi="arial"/>
-                <w:b/>
-                <w:color w:val="202529"/>
-                <w:spacing w:val="3"/>
-                <w:sz w:val="12"/>
-                <w:szCs w:val="12"/>
-              </w:rPr>
-              <w:t xml:space="preserve"> </w:t>
-            </w:r>
-            <w:r>
-              <w:rPr>
-                <w:rFonts w:ascii="arial" w:hAnsi="arial"/>
-                <w:b/>
-                <w:color w:val="202529"/>
-                <w:spacing w:val="-5"/>
-                <w:sz w:val="12"/>
-                <w:szCs w:val="12"/>
-              </w:rPr>
-              <w:t>(L)</w:t>
-            </w:r>
-          </w:p>
-        </w:tc>
-        <w:tc>
-          <w:tcPr>
-            <w:tcW w:w="1538" w:type="dxa"/>
-            <w:tcBorders>
-              <w:top w:val="single" w:sz="4" w:space="0" w:color="DEE2E6"/>
-              <w:left w:val="single" w:sz="4" w:space="0" w:color="DEE2E6"/>
-              <w:bottom w:val="single" w:sz="6" w:space="0" w:color="DEE2E6"/>
-              <w:right w:val="single" w:sz="4" w:space="0" w:color="DEE2E6"/>
-            </w:tcBorders>
-            <w:shd w:color="auto" w:fill="AECCE7" w:val="clear"/>
-            <w:vAlign w:val="center"/>
-          </w:tcPr>
-          <w:p>
-            <w:pPr>
-              <w:pStyle w:val="TableParagraph"/>
-              <w:widowControl w:val="false"/>
-              <w:spacing w:before="88" w:after="0"/>
-              <w:ind w:left="14" w:right="5" w:hanging="0"/>
-              <w:jc w:val="left"/>
-              <w:rPr>
-                <w:sz w:val="12"/>
-                <w:szCs w:val="12"/>
-              </w:rPr>
-            </w:pPr>
-            <w:r>
-              <w:rPr>
-                <w:rFonts w:ascii="arial" w:hAnsi="arial"/>
-                <w:b/>
-                <w:color w:val="202529"/>
-                <w:sz w:val="12"/>
-                <w:szCs w:val="12"/>
-              </w:rPr>
-              <w:t xml:space="preserve">   </w:t>
-            </w:r>
-            <w:r>
-              <w:rPr>
-                <w:rFonts w:ascii="arial" w:hAnsi="arial"/>
-                <w:b/>
-                <w:color w:val="202529"/>
-                <w:sz w:val="12"/>
-                <w:szCs w:val="12"/>
-              </w:rPr>
-              <w:t xml:space="preserve">Condicions </w:t>
-            </w:r>
-            <w:r>
-              <w:rPr>
-                <w:rFonts w:ascii="arial" w:hAnsi="arial"/>
-                <w:b/>
-                <w:color w:val="202529"/>
-                <w:spacing w:val="-2"/>
-                <w:sz w:val="12"/>
-                <w:szCs w:val="12"/>
+                <w:sz w:val="14"/>
+                <w:szCs w:val="14"/>
               </w:rPr>
               <w:t>ambientals</w:t>
             </w:r>
@@ -2062,7 +2063,7 @@
         </w:tc>
         <w:tc>
           <w:tcPr>
-            <w:tcW w:w="1137" w:type="dxa"/>
+            <w:tcW w:w="1143" w:type="dxa"/>
             <w:tcBorders>
               <w:top w:val="single" w:sz="4" w:space="0" w:color="DEE2E6"/>
               <w:left w:val="single" w:sz="4" w:space="0" w:color="DEE2E6"/>
@@ -2080,8 +2081,8 @@
               <w:ind w:left="0" w:right="519" w:hanging="0"/>
               <w:jc w:val="center"/>
               <w:rPr>
-                <w:sz w:val="12"/>
-                <w:szCs w:val="12"/>
+                <w:sz w:val="14"/>
+                <w:szCs w:val="14"/>
               </w:rPr>
             </w:pPr>
             <w:r>
@@ -2090,10 +2091,10 @@
                 <w:b/>
                 <w:color w:val="202529"/>
                 <w:spacing w:val="-2"/>
-                <w:sz w:val="12"/>
-                <w:szCs w:val="12"/>
-              </w:rPr>
-              <w:t xml:space="preserve">     </w:t>
+                <w:sz w:val="14"/>
+                <w:szCs w:val="14"/>
+              </w:rPr>
+              <w:t xml:space="preserve">  </w:t>
             </w:r>
             <w:r>
               <w:rPr>
@@ -2101,8 +2102,8 @@
                 <w:b/>
                 <w:color w:val="202529"/>
                 <w:spacing w:val="-2"/>
-                <w:sz w:val="12"/>
-                <w:szCs w:val="12"/>
+                <w:sz w:val="14"/>
+                <w:szCs w:val="14"/>
               </w:rPr>
               <w:t>Humitat</w:t>
             </w:r>
@@ -2110,7 +2111,7 @@
         </w:tc>
         <w:tc>
           <w:tcPr>
-            <w:tcW w:w="1725" w:type="dxa"/>
+            <w:tcW w:w="1553" w:type="dxa"/>
             <w:tcBorders>
               <w:top w:val="single" w:sz="4" w:space="0" w:color="DEE2E6"/>
               <w:left w:val="single" w:sz="4" w:space="0" w:color="DEE2E6"/>
@@ -2125,20 +2126,20 @@
               <w:pStyle w:val="TableParagraph"/>
               <w:widowControl w:val="false"/>
               <w:spacing w:before="88" w:after="0"/>
-              <w:ind w:left="121" w:right="0" w:hanging="0"/>
-              <w:jc w:val="left"/>
-              <w:rPr>
-                <w:sz w:val="12"/>
-                <w:szCs w:val="12"/>
-              </w:rPr>
-            </w:pPr>
-            <w:r>
-              <w:rPr>
-                <w:rFonts w:ascii="arial" w:hAnsi="arial"/>
-                <w:b/>
-                <w:color w:val="202529"/>
-                <w:sz w:val="12"/>
-                <w:szCs w:val="12"/>
+              <w:ind w:left="0" w:right="0" w:hanging="0"/>
+              <w:jc w:val="center"/>
+              <w:rPr>
+                <w:sz w:val="14"/>
+                <w:szCs w:val="14"/>
+              </w:rPr>
+            </w:pPr>
+            <w:r>
+              <w:rPr>
+                <w:rFonts w:ascii="arial" w:hAnsi="arial"/>
+                <w:b/>
+                <w:color w:val="202529"/>
+                <w:sz w:val="14"/>
+                <w:szCs w:val="14"/>
               </w:rPr>
               <w:t xml:space="preserve">Presa d'aigua </w:t>
             </w:r>
@@ -2148,8 +2149,8 @@
                 <w:b/>
                 <w:color w:val="202529"/>
                 <w:spacing w:val="-2"/>
-                <w:sz w:val="12"/>
-                <w:szCs w:val="12"/>
+                <w:sz w:val="14"/>
+                <w:szCs w:val="14"/>
               </w:rPr>
               <w:t>desionitzada</w:t>
             </w:r>
@@ -2165,23 +2166,24 @@
               <w:right w:val="single" w:sz="4" w:space="0" w:color="DEE2E6"/>
             </w:tcBorders>
             <w:shd w:color="auto" w:fill="AECCE7" w:val="clear"/>
-          </w:tcPr>
-          <w:p>
-            <w:pPr>
-              <w:pStyle w:val="TableParagraph"/>
-              <w:widowControl w:val="false"/>
-              <w:jc w:val="left"/>
-              <w:rPr>
-                <w:rFonts w:ascii="arial" w:hAnsi="arial"/>
-                <w:sz w:val="12"/>
-                <w:szCs w:val="12"/>
-              </w:rPr>
-            </w:pPr>
-            <w:r>
-              <w:rPr>
-                <w:rFonts w:ascii="arial" w:hAnsi="arial"/>
-                <w:sz w:val="12"/>
-                <w:szCs w:val="12"/>
+            <w:vAlign w:val="center"/>
+          </w:tcPr>
+          <w:p>
+            <w:pPr>
+              <w:pStyle w:val="TableParagraph"/>
+              <w:widowControl w:val="false"/>
+              <w:jc w:val="center"/>
+              <w:rPr>
+                <w:rFonts w:ascii="arial" w:hAnsi="arial"/>
+                <w:sz w:val="14"/>
+                <w:szCs w:val="14"/>
+              </w:rPr>
+            </w:pPr>
+            <w:r>
+              <w:rPr>
+                <w:rFonts w:ascii="arial" w:hAnsi="arial"/>
+                <w:sz w:val="14"/>
+                <w:szCs w:val="14"/>
               </w:rPr>
             </w:r>
           </w:p>
@@ -2209,14 +2211,17 @@
               <w:spacing w:before="1" w:after="0"/>
               <w:ind w:left="0" w:right="0" w:hanging="0"/>
               <w:jc w:val="center"/>
-              <w:rPr/>
+              <w:rPr>
+                <w:sz w:val="14"/>
+                <w:szCs w:val="14"/>
+              </w:rPr>
             </w:pPr>
             <w:r>
               <w:rPr>
                 <w:rFonts w:ascii="arial" w:hAnsi="arial"/>
                 <w:spacing w:val="-2"/>
-                <w:sz w:val="12"/>
-                <w:szCs w:val="12"/>
+                <w:sz w:val="14"/>
+                <w:szCs w:val="14"/>
               </w:rPr>
               <w:t>{{body.amplada}} cm</w:t>
             </w:r>
@@ -2240,14 +2245,17 @@
               <w:spacing w:before="1" w:after="0"/>
               <w:ind w:left="0" w:right="0" w:hanging="0"/>
               <w:jc w:val="center"/>
-              <w:rPr/>
+              <w:rPr>
+                <w:sz w:val="14"/>
+                <w:szCs w:val="14"/>
+              </w:rPr>
             </w:pPr>
             <w:r>
               <w:rPr>
                 <w:rFonts w:ascii="arial" w:hAnsi="arial"/>
                 <w:spacing w:val="-2"/>
-                <w:sz w:val="12"/>
-                <w:szCs w:val="12"/>
+                <w:sz w:val="14"/>
+                <w:szCs w:val="14"/>
               </w:rPr>
               <w:t>{{body.alçada}} cm</w:t>
             </w:r>
@@ -2271,14 +2279,17 @@
               <w:spacing w:before="1" w:after="0"/>
               <w:ind w:left="0" w:right="0" w:hanging="0"/>
               <w:jc w:val="center"/>
-              <w:rPr/>
+              <w:rPr>
+                <w:sz w:val="14"/>
+                <w:szCs w:val="14"/>
+              </w:rPr>
             </w:pPr>
             <w:r>
               <w:rPr>
                 <w:rFonts w:ascii="arial" w:hAnsi="arial"/>
                 <w:spacing w:val="-2"/>
-                <w:sz w:val="12"/>
-                <w:szCs w:val="12"/>
+                <w:sz w:val="14"/>
+                <w:szCs w:val="14"/>
               </w:rPr>
               <w:t>{{body.profunditat}} cm</w:t>
             </w:r>
@@ -2302,14 +2313,17 @@
               <w:spacing w:before="1" w:after="0"/>
               <w:ind w:left="0" w:right="15" w:hanging="0"/>
               <w:jc w:val="center"/>
-              <w:rPr/>
+              <w:rPr>
+                <w:sz w:val="14"/>
+                <w:szCs w:val="14"/>
+              </w:rPr>
             </w:pPr>
             <w:r>
               <w:rPr>
                 <w:rFonts w:ascii="arial" w:hAnsi="arial"/>
                 <w:spacing w:val="-2"/>
-                <w:sz w:val="12"/>
-                <w:szCs w:val="12"/>
+                <w:sz w:val="14"/>
+                <w:szCs w:val="14"/>
               </w:rPr>
               <w:t>{{body.pes}} Kg</w:t>
             </w:r>
@@ -2333,14 +2347,17 @@
               <w:spacing w:before="1" w:after="0"/>
               <w:ind w:left="0" w:right="0" w:hanging="0"/>
               <w:jc w:val="center"/>
-              <w:rPr/>
+              <w:rPr>
+                <w:sz w:val="14"/>
+                <w:szCs w:val="14"/>
+              </w:rPr>
             </w:pPr>
             <w:r>
               <w:rPr>
                 <w:rFonts w:ascii="arial" w:hAnsi="arial"/>
                 <w:spacing w:val="-4"/>
-                <w:sz w:val="12"/>
-                <w:szCs w:val="12"/>
+                <w:sz w:val="14"/>
+                <w:szCs w:val="14"/>
               </w:rPr>
               <w:t>{{body.volum}} L</w:t>
             </w:r>
@@ -2348,7 +2365,7 @@
         </w:tc>
         <w:tc>
           <w:tcPr>
-            <w:tcW w:w="1538" w:type="dxa"/>
+            <w:tcW w:w="1704" w:type="dxa"/>
             <w:tcBorders>
               <w:top w:val="single" w:sz="6" w:space="0" w:color="DEE2E6"/>
               <w:left w:val="single" w:sz="4" w:space="0" w:color="DEE2E6"/>
@@ -2364,14 +2381,17 @@
               <w:spacing w:before="1" w:after="0"/>
               <w:ind w:left="0" w:right="14" w:hanging="0"/>
               <w:jc w:val="center"/>
-              <w:rPr/>
+              <w:rPr>
+                <w:sz w:val="14"/>
+                <w:szCs w:val="14"/>
+              </w:rPr>
             </w:pPr>
             <w:r>
               <w:rPr>
                 <w:rFonts w:ascii="arial" w:hAnsi="arial"/>
                 <w:spacing w:val="-2"/>
-                <w:sz w:val="12"/>
-                <w:szCs w:val="12"/>
+                <w:sz w:val="14"/>
+                <w:szCs w:val="14"/>
               </w:rPr>
               <w:t>{{body.condicions_ambientals}}</w:t>
             </w:r>
@@ -2379,7 +2399,7 @@
         </w:tc>
         <w:tc>
           <w:tcPr>
-            <w:tcW w:w="1137" w:type="dxa"/>
+            <w:tcW w:w="1143" w:type="dxa"/>
             <w:tcBorders>
               <w:top w:val="single" w:sz="6" w:space="0" w:color="DEE2E6"/>
               <w:left w:val="single" w:sz="4" w:space="0" w:color="DEE2E6"/>
@@ -2395,14 +2415,17 @@
               <w:spacing w:before="1" w:after="0"/>
               <w:ind w:left="0" w:right="573" w:hanging="0"/>
               <w:jc w:val="center"/>
-              <w:rPr/>
+              <w:rPr>
+                <w:sz w:val="14"/>
+                <w:szCs w:val="14"/>
+              </w:rPr>
             </w:pPr>
             <w:r>
               <w:rPr>
                 <w:rFonts w:ascii="arial" w:hAnsi="arial"/>
                 <w:spacing w:val="-2"/>
-                <w:sz w:val="12"/>
-                <w:szCs w:val="12"/>
+                <w:sz w:val="14"/>
+                <w:szCs w:val="14"/>
               </w:rPr>
               <w:t>{{body.humitat}}</w:t>
             </w:r>
@@ -2410,7 +2433,7 @@
         </w:tc>
         <w:tc>
           <w:tcPr>
-            <w:tcW w:w="1725" w:type="dxa"/>
+            <w:tcW w:w="1553" w:type="dxa"/>
             <w:tcBorders>
               <w:top w:val="single" w:sz="6" w:space="0" w:color="DEE2E6"/>
               <w:left w:val="single" w:sz="4" w:space="0" w:color="DEE2E6"/>
@@ -2426,14 +2449,17 @@
               <w:spacing w:before="1" w:after="0"/>
               <w:ind w:left="0" w:right="0" w:hanging="0"/>
               <w:jc w:val="center"/>
-              <w:rPr/>
+              <w:rPr>
+                <w:sz w:val="14"/>
+                <w:szCs w:val="14"/>
+              </w:rPr>
             </w:pPr>
             <w:r>
               <w:rPr>
                 <w:rFonts w:ascii="arial" w:hAnsi="arial"/>
                 <w:spacing w:val="-2"/>
-                <w:sz w:val="12"/>
-                <w:szCs w:val="12"/>
+                <w:sz w:val="14"/>
+                <w:szCs w:val="14"/>
               </w:rPr>
               <w:t>{{body.presa_aigua}}</w:t>
             </w:r>
@@ -2457,13 +2483,16 @@
               <w:spacing w:before="1" w:after="0"/>
               <w:ind w:left="0" w:right="0" w:hanging="0"/>
               <w:jc w:val="center"/>
-              <w:rPr/>
-            </w:pPr>
-            <w:r>
-              <w:rPr>
-                <w:rFonts w:ascii="arial" w:hAnsi="arial"/>
-                <w:sz w:val="12"/>
-                <w:szCs w:val="12"/>
+              <w:rPr>
+                <w:sz w:val="14"/>
+                <w:szCs w:val="14"/>
+              </w:rPr>
+            </w:pPr>
+            <w:r>
+              <w:rPr>
+                <w:rFonts w:ascii="arial" w:hAnsi="arial"/>
+                <w:sz w:val="14"/>
+                <w:szCs w:val="14"/>
               </w:rPr>
               <w:t>{{body.img_3}}</w:t>
             </w:r>
@@ -2535,8 +2564,8 @@
         <w:ind w:left="0" w:right="0" w:hanging="0"/>
         <w:jc w:val="center"/>
         <w:rPr>
-          <w:sz w:val="16"/>
-          <w:szCs w:val="16"/>
+          <w:sz w:val="24"/>
+          <w:szCs w:val="24"/>
         </w:rPr>
       </w:pPr>
       <w:r>
@@ -2544,8 +2573,8 @@
           <w:rFonts w:ascii="arial" w:hAnsi="arial"/>
           <w:b/>
           <w:color w:val="202529"/>
-          <w:sz w:val="16"/>
-          <w:szCs w:val="16"/>
+          <w:sz w:val="24"/>
+          <w:szCs w:val="24"/>
         </w:rPr>
         <w:t xml:space="preserve">Connexions </w:t>
       </w:r>
@@ -2555,8 +2584,8 @@
           <w:b/>
           <w:color w:val="202529"/>
           <w:spacing w:val="-2"/>
-          <w:sz w:val="16"/>
-          <w:szCs w:val="16"/>
+          <w:sz w:val="24"/>
+          <w:szCs w:val="24"/>
         </w:rPr>
         <w:t>perifèrics</w:t>
       </w:r>
@@ -2623,8 +2652,8 @@
               <w:ind w:left="7" w:right="0" w:hanging="0"/>
               <w:jc w:val="center"/>
               <w:rPr>
-                <w:sz w:val="12"/>
-                <w:szCs w:val="12"/>
+                <w:sz w:val="14"/>
+                <w:szCs w:val="14"/>
               </w:rPr>
             </w:pPr>
             <w:r>
@@ -2633,8 +2662,8 @@
                 <w:b/>
                 <w:color w:val="202529"/>
                 <w:spacing w:val="-2"/>
-                <w:sz w:val="12"/>
-                <w:szCs w:val="12"/>
+                <w:sz w:val="14"/>
+                <w:szCs w:val="14"/>
               </w:rPr>
               <w:t>SI/NO</w:t>
             </w:r>
@@ -2658,8 +2687,8 @@
               <w:ind w:left="6" w:right="0" w:hanging="0"/>
               <w:jc w:val="center"/>
               <w:rPr>
-                <w:sz w:val="12"/>
-                <w:szCs w:val="12"/>
+                <w:sz w:val="14"/>
+                <w:szCs w:val="14"/>
               </w:rPr>
             </w:pPr>
             <w:r>
@@ -2668,8 +2697,8 @@
                 <w:b/>
                 <w:color w:val="202529"/>
                 <w:spacing w:val="-2"/>
-                <w:sz w:val="12"/>
-                <w:szCs w:val="12"/>
+                <w:sz w:val="14"/>
+                <w:szCs w:val="14"/>
               </w:rPr>
               <w:t>MARCA</w:t>
             </w:r>
@@ -2693,8 +2722,8 @@
               <w:ind w:left="6" w:right="1" w:hanging="0"/>
               <w:jc w:val="center"/>
               <w:rPr>
-                <w:sz w:val="12"/>
-                <w:szCs w:val="12"/>
+                <w:sz w:val="14"/>
+                <w:szCs w:val="14"/>
               </w:rPr>
             </w:pPr>
             <w:r>
@@ -2703,8 +2732,8 @@
                 <w:b/>
                 <w:color w:val="202529"/>
                 <w:spacing w:val="-2"/>
-                <w:sz w:val="12"/>
-                <w:szCs w:val="12"/>
+                <w:sz w:val="14"/>
+                <w:szCs w:val="14"/>
               </w:rPr>
               <w:t>MODEL</w:t>
             </w:r>
@@ -2728,17 +2757,17 @@
               <w:ind w:left="6" w:right="3" w:hanging="0"/>
               <w:jc w:val="center"/>
               <w:rPr>
-                <w:sz w:val="12"/>
-                <w:szCs w:val="12"/>
-              </w:rPr>
-            </w:pPr>
-            <w:r>
-              <w:rPr>
-                <w:rFonts w:ascii="arial" w:hAnsi="arial"/>
-                <w:b/>
-                <w:color w:val="202529"/>
-                <w:sz w:val="12"/>
-                <w:szCs w:val="12"/>
+                <w:sz w:val="14"/>
+                <w:szCs w:val="14"/>
+              </w:rPr>
+            </w:pPr>
+            <w:r>
+              <w:rPr>
+                <w:rFonts w:ascii="arial" w:hAnsi="arial"/>
+                <w:b/>
+                <w:color w:val="202529"/>
+                <w:sz w:val="14"/>
+                <w:szCs w:val="14"/>
               </w:rPr>
               <w:t xml:space="preserve">Número de </w:t>
             </w:r>
@@ -2748,8 +2777,8 @@
                 <w:b/>
                 <w:color w:val="202529"/>
                 <w:spacing w:val="-2"/>
-                <w:sz w:val="12"/>
-                <w:szCs w:val="12"/>
+                <w:sz w:val="14"/>
+                <w:szCs w:val="14"/>
               </w:rPr>
               <w:t>serie</w:t>
             </w:r>
@@ -2773,17 +2802,17 @@
               <w:ind w:left="801" w:right="0" w:hanging="0"/>
               <w:jc w:val="left"/>
               <w:rPr>
-                <w:sz w:val="12"/>
-                <w:szCs w:val="12"/>
-              </w:rPr>
-            </w:pPr>
-            <w:r>
-              <w:rPr>
-                <w:rFonts w:ascii="arial" w:hAnsi="arial"/>
-                <w:b/>
-                <w:color w:val="202529"/>
-                <w:sz w:val="12"/>
-                <w:szCs w:val="12"/>
+                <w:sz w:val="14"/>
+                <w:szCs w:val="14"/>
+              </w:rPr>
+            </w:pPr>
+            <w:r>
+              <w:rPr>
+                <w:rFonts w:ascii="arial" w:hAnsi="arial"/>
+                <w:b/>
+                <w:color w:val="202529"/>
+                <w:sz w:val="14"/>
+                <w:szCs w:val="14"/>
               </w:rPr>
               <w:t xml:space="preserve">Codi de </w:t>
             </w:r>
@@ -2793,8 +2822,8 @@
                 <w:b/>
                 <w:color w:val="202529"/>
                 <w:spacing w:val="-2"/>
-                <w:sz w:val="12"/>
-                <w:szCs w:val="12"/>
+                <w:sz w:val="14"/>
+                <w:szCs w:val="14"/>
               </w:rPr>
               <w:t>inventari</w:t>
             </w:r>
@@ -2823,22 +2852,19 @@
               <w:ind w:left="7" w:right="0" w:hanging="0"/>
               <w:jc w:val="center"/>
               <w:rPr>
-                <w:b/>
+                <w:sz w:val="14"/>
+                <w:szCs w:val="14"/>
+              </w:rPr>
+            </w:pPr>
+            <w:r>
+              <w:rPr>
+                <w:rFonts w:ascii="arial" w:hAnsi="arial"/>
                 <w:b/>
                 <w:bCs/>
-                <w:sz w:val="12"/>
-                <w:szCs w:val="12"/>
-              </w:rPr>
-            </w:pPr>
-            <w:r>
-              <w:rPr>
-                <w:rFonts w:ascii="arial" w:hAnsi="arial"/>
-                <w:b/>
-                <w:bCs/>
                 <w:color w:val="202529"/>
                 <w:spacing w:val="-2"/>
-                <w:sz w:val="12"/>
-                <w:szCs w:val="12"/>
+                <w:sz w:val="14"/>
+                <w:szCs w:val="14"/>
               </w:rPr>
               <w:t>Pantalla</w:t>
             </w:r>
@@ -2863,15 +2889,15 @@
               <w:ind w:left="0" w:right="0" w:hanging="0"/>
               <w:jc w:val="center"/>
               <w:rPr>
-                <w:sz w:val="12"/>
-                <w:szCs w:val="12"/>
-              </w:rPr>
-            </w:pPr>
-            <w:r>
-              <w:rPr>
-                <w:rFonts w:ascii="arial" w:hAnsi="arial"/>
-                <w:sz w:val="12"/>
-                <w:szCs w:val="12"/>
+                <w:sz w:val="14"/>
+                <w:szCs w:val="14"/>
+              </w:rPr>
+            </w:pPr>
+            <w:r>
+              <w:rPr>
+                <w:rFonts w:ascii="arial" w:hAnsi="arial"/>
+                <w:sz w:val="14"/>
+                <w:szCs w:val="14"/>
               </w:rPr>
               <w:t>{{body.marca_pantalla}}</w:t>
             </w:r>
@@ -2896,15 +2922,15 @@
               <w:ind w:left="0" w:right="0" w:hanging="0"/>
               <w:jc w:val="center"/>
               <w:rPr>
-                <w:sz w:val="12"/>
-                <w:szCs w:val="12"/>
-              </w:rPr>
-            </w:pPr>
-            <w:r>
-              <w:rPr>
-                <w:rFonts w:ascii="arial" w:hAnsi="arial"/>
-                <w:sz w:val="12"/>
-                <w:szCs w:val="12"/>
+                <w:sz w:val="14"/>
+                <w:szCs w:val="14"/>
+              </w:rPr>
+            </w:pPr>
+            <w:r>
+              <w:rPr>
+                <w:rFonts w:ascii="arial" w:hAnsi="arial"/>
+                <w:sz w:val="14"/>
+                <w:szCs w:val="14"/>
               </w:rPr>
               <w:t>{{body.model_pantalla}}</w:t>
             </w:r>
@@ -2929,15 +2955,15 @@
               <w:ind w:left="0" w:right="0" w:hanging="0"/>
               <w:jc w:val="center"/>
               <w:rPr>
-                <w:sz w:val="12"/>
-                <w:szCs w:val="12"/>
-              </w:rPr>
-            </w:pPr>
-            <w:r>
-              <w:rPr>
-                <w:rFonts w:ascii="arial" w:hAnsi="arial"/>
-                <w:sz w:val="12"/>
-                <w:szCs w:val="12"/>
+                <w:sz w:val="14"/>
+                <w:szCs w:val="14"/>
+              </w:rPr>
+            </w:pPr>
+            <w:r>
+              <w:rPr>
+                <w:rFonts w:ascii="arial" w:hAnsi="arial"/>
+                <w:sz w:val="14"/>
+                <w:szCs w:val="14"/>
               </w:rPr>
               <w:t>{{body.num_serie_pantalla}}</w:t>
             </w:r>
@@ -2962,15 +2988,15 @@
               <w:ind w:left="0" w:right="0" w:hanging="0"/>
               <w:jc w:val="center"/>
               <w:rPr>
-                <w:sz w:val="12"/>
-                <w:szCs w:val="12"/>
-              </w:rPr>
-            </w:pPr>
-            <w:r>
-              <w:rPr>
-                <w:rFonts w:ascii="arial" w:hAnsi="arial"/>
-                <w:sz w:val="12"/>
-                <w:szCs w:val="12"/>
+                <w:sz w:val="14"/>
+                <w:szCs w:val="14"/>
+              </w:rPr>
+            </w:pPr>
+            <w:r>
+              <w:rPr>
+                <w:rFonts w:ascii="arial" w:hAnsi="arial"/>
+                <w:sz w:val="14"/>
+                <w:szCs w:val="14"/>
               </w:rPr>
               <w:t>{{body.codi_pantalla}}</w:t>
             </w:r>
@@ -2999,22 +3025,19 @@
               <w:ind w:left="7" w:right="0" w:hanging="0"/>
               <w:jc w:val="center"/>
               <w:rPr>
-                <w:b/>
+                <w:sz w:val="14"/>
+                <w:szCs w:val="14"/>
+              </w:rPr>
+            </w:pPr>
+            <w:r>
+              <w:rPr>
+                <w:rFonts w:ascii="arial" w:hAnsi="arial"/>
                 <w:b/>
                 <w:bCs/>
-                <w:sz w:val="12"/>
-                <w:szCs w:val="12"/>
-              </w:rPr>
-            </w:pPr>
-            <w:r>
-              <w:rPr>
-                <w:rFonts w:ascii="arial" w:hAnsi="arial"/>
-                <w:b/>
-                <w:bCs/>
                 <w:color w:val="202529"/>
                 <w:spacing w:val="-5"/>
-                <w:sz w:val="12"/>
-                <w:szCs w:val="12"/>
+                <w:sz w:val="14"/>
+                <w:szCs w:val="14"/>
               </w:rPr>
               <w:t>SAI</w:t>
             </w:r>
@@ -3039,15 +3062,15 @@
               <w:ind w:left="0" w:right="0" w:hanging="0"/>
               <w:jc w:val="center"/>
               <w:rPr>
-                <w:sz w:val="12"/>
-                <w:szCs w:val="12"/>
-              </w:rPr>
-            </w:pPr>
-            <w:r>
-              <w:rPr>
-                <w:rFonts w:ascii="arial" w:hAnsi="arial"/>
-                <w:sz w:val="12"/>
-                <w:szCs w:val="12"/>
+                <w:sz w:val="14"/>
+                <w:szCs w:val="14"/>
+              </w:rPr>
+            </w:pPr>
+            <w:r>
+              <w:rPr>
+                <w:rFonts w:ascii="arial" w:hAnsi="arial"/>
+                <w:sz w:val="14"/>
+                <w:szCs w:val="14"/>
               </w:rPr>
               <w:t>{{body.marca_sai}}</w:t>
             </w:r>
@@ -3072,15 +3095,15 @@
               <w:ind w:left="0" w:right="0" w:hanging="0"/>
               <w:jc w:val="center"/>
               <w:rPr>
-                <w:sz w:val="12"/>
-                <w:szCs w:val="12"/>
-              </w:rPr>
-            </w:pPr>
-            <w:r>
-              <w:rPr>
-                <w:rFonts w:ascii="arial" w:hAnsi="arial"/>
-                <w:sz w:val="12"/>
-                <w:szCs w:val="12"/>
+                <w:sz w:val="14"/>
+                <w:szCs w:val="14"/>
+              </w:rPr>
+            </w:pPr>
+            <w:r>
+              <w:rPr>
+                <w:rFonts w:ascii="arial" w:hAnsi="arial"/>
+                <w:sz w:val="14"/>
+                <w:szCs w:val="14"/>
               </w:rPr>
               <w:t>{{body.model_sai}}</w:t>
             </w:r>
@@ -3105,15 +3128,15 @@
               <w:ind w:left="0" w:right="0" w:hanging="0"/>
               <w:jc w:val="center"/>
               <w:rPr>
-                <w:sz w:val="12"/>
-                <w:szCs w:val="12"/>
-              </w:rPr>
-            </w:pPr>
-            <w:r>
-              <w:rPr>
-                <w:rFonts w:ascii="arial" w:hAnsi="arial"/>
-                <w:sz w:val="12"/>
-                <w:szCs w:val="12"/>
+                <w:sz w:val="14"/>
+                <w:szCs w:val="14"/>
+              </w:rPr>
+            </w:pPr>
+            <w:r>
+              <w:rPr>
+                <w:rFonts w:ascii="arial" w:hAnsi="arial"/>
+                <w:sz w:val="14"/>
+                <w:szCs w:val="14"/>
               </w:rPr>
               <w:t>{{body.num_serie_sai}}</w:t>
             </w:r>
@@ -3138,15 +3161,15 @@
               <w:ind w:left="0" w:right="0" w:hanging="0"/>
               <w:jc w:val="center"/>
               <w:rPr>
-                <w:sz w:val="12"/>
-                <w:szCs w:val="12"/>
-              </w:rPr>
-            </w:pPr>
-            <w:r>
-              <w:rPr>
-                <w:rFonts w:ascii="arial" w:hAnsi="arial"/>
-                <w:sz w:val="12"/>
-                <w:szCs w:val="12"/>
+                <w:sz w:val="14"/>
+                <w:szCs w:val="14"/>
+              </w:rPr>
+            </w:pPr>
+            <w:r>
+              <w:rPr>
+                <w:rFonts w:ascii="arial" w:hAnsi="arial"/>
+                <w:sz w:val="14"/>
+                <w:szCs w:val="14"/>
               </w:rPr>
               <w:t>{{body.codi_sai}}</w:t>
             </w:r>
@@ -3175,33 +3198,30 @@
               <w:ind w:left="7" w:right="0" w:hanging="0"/>
               <w:jc w:val="center"/>
               <w:rPr>
-                <w:b/>
+                <w:sz w:val="14"/>
+                <w:szCs w:val="14"/>
+              </w:rPr>
+            </w:pPr>
+            <w:r>
+              <w:rPr>
+                <w:rFonts w:ascii="arial" w:hAnsi="arial"/>
                 <w:b/>
                 <w:bCs/>
-                <w:sz w:val="12"/>
-                <w:szCs w:val="12"/>
-              </w:rPr>
-            </w:pPr>
+                <w:color w:val="202529"/>
+                <w:sz w:val="14"/>
+                <w:szCs w:val="14"/>
+              </w:rPr>
+              <w:t xml:space="preserve">Lector codi de </w:t>
+            </w:r>
             <w:r>
               <w:rPr>
                 <w:rFonts w:ascii="arial" w:hAnsi="arial"/>
                 <w:b/>
                 <w:bCs/>
                 <w:color w:val="202529"/>
-                <w:sz w:val="12"/>
-                <w:szCs w:val="12"/>
-              </w:rPr>
-              <w:t xml:space="preserve">Lector codi de </w:t>
-            </w:r>
-            <w:r>
-              <w:rPr>
-                <w:rFonts w:ascii="arial" w:hAnsi="arial"/>
-                <w:b/>
-                <w:bCs/>
-                <w:color w:val="202529"/>
                 <w:spacing w:val="-2"/>
-                <w:sz w:val="12"/>
-                <w:szCs w:val="12"/>
+                <w:sz w:val="14"/>
+                <w:szCs w:val="14"/>
               </w:rPr>
               <w:t>barres</w:t>
             </w:r>
@@ -3226,15 +3246,15 @@
               <w:ind w:left="0" w:right="0" w:hanging="0"/>
               <w:jc w:val="center"/>
               <w:rPr>
-                <w:sz w:val="12"/>
-                <w:szCs w:val="12"/>
-              </w:rPr>
-            </w:pPr>
-            <w:r>
-              <w:rPr>
-                <w:rFonts w:ascii="arial" w:hAnsi="arial"/>
-                <w:sz w:val="12"/>
-                <w:szCs w:val="12"/>
+                <w:sz w:val="14"/>
+                <w:szCs w:val="14"/>
+              </w:rPr>
+            </w:pPr>
+            <w:r>
+              <w:rPr>
+                <w:rFonts w:ascii="arial" w:hAnsi="arial"/>
+                <w:sz w:val="14"/>
+                <w:szCs w:val="14"/>
               </w:rPr>
               <w:t>{{body.marca_lector}}</w:t>
             </w:r>
@@ -3259,15 +3279,15 @@
               <w:ind w:left="0" w:right="0" w:hanging="0"/>
               <w:jc w:val="center"/>
               <w:rPr>
-                <w:sz w:val="12"/>
-                <w:szCs w:val="12"/>
-              </w:rPr>
-            </w:pPr>
-            <w:r>
-              <w:rPr>
-                <w:rFonts w:ascii="arial" w:hAnsi="arial"/>
-                <w:sz w:val="12"/>
-                <w:szCs w:val="12"/>
+                <w:sz w:val="14"/>
+                <w:szCs w:val="14"/>
+              </w:rPr>
+            </w:pPr>
+            <w:r>
+              <w:rPr>
+                <w:rFonts w:ascii="arial" w:hAnsi="arial"/>
+                <w:sz w:val="14"/>
+                <w:szCs w:val="14"/>
               </w:rPr>
               <w:t>{{body.model_lector}}</w:t>
             </w:r>
@@ -3292,15 +3312,15 @@
               <w:ind w:left="0" w:right="0" w:hanging="0"/>
               <w:jc w:val="center"/>
               <w:rPr>
-                <w:sz w:val="12"/>
-                <w:szCs w:val="12"/>
-              </w:rPr>
-            </w:pPr>
-            <w:r>
-              <w:rPr>
-                <w:rFonts w:ascii="arial" w:hAnsi="arial"/>
-                <w:sz w:val="12"/>
-                <w:szCs w:val="12"/>
+                <w:sz w:val="14"/>
+                <w:szCs w:val="14"/>
+              </w:rPr>
+            </w:pPr>
+            <w:r>
+              <w:rPr>
+                <w:rFonts w:ascii="arial" w:hAnsi="arial"/>
+                <w:sz w:val="14"/>
+                <w:szCs w:val="14"/>
               </w:rPr>
               <w:t>{{body.num_serie_lector}}</w:t>
             </w:r>
@@ -3325,15 +3345,15 @@
               <w:ind w:left="0" w:right="0" w:hanging="0"/>
               <w:jc w:val="center"/>
               <w:rPr>
-                <w:sz w:val="12"/>
-                <w:szCs w:val="12"/>
-              </w:rPr>
-            </w:pPr>
-            <w:r>
-              <w:rPr>
-                <w:rFonts w:ascii="arial" w:hAnsi="arial"/>
-                <w:sz w:val="12"/>
-                <w:szCs w:val="12"/>
+                <w:sz w:val="14"/>
+                <w:szCs w:val="14"/>
+              </w:rPr>
+            </w:pPr>
+            <w:r>
+              <w:rPr>
+                <w:rFonts w:ascii="arial" w:hAnsi="arial"/>
+                <w:sz w:val="14"/>
+                <w:szCs w:val="14"/>
               </w:rPr>
               <w:t>{{body.codi_lector}}</w:t>
             </w:r>
@@ -3362,22 +3382,19 @@
               <w:ind w:left="7" w:right="0" w:hanging="0"/>
               <w:jc w:val="center"/>
               <w:rPr>
-                <w:b/>
+                <w:sz w:val="14"/>
+                <w:szCs w:val="14"/>
+              </w:rPr>
+            </w:pPr>
+            <w:r>
+              <w:rPr>
+                <w:rFonts w:ascii="arial" w:hAnsi="arial"/>
                 <w:b/>
                 <w:bCs/>
-                <w:sz w:val="12"/>
-                <w:szCs w:val="12"/>
-              </w:rPr>
-            </w:pPr>
-            <w:r>
-              <w:rPr>
-                <w:rFonts w:ascii="arial" w:hAnsi="arial"/>
-                <w:b/>
-                <w:bCs/>
                 <w:color w:val="202529"/>
                 <w:spacing w:val="-2"/>
-                <w:sz w:val="12"/>
-                <w:szCs w:val="12"/>
+                <w:sz w:val="14"/>
+                <w:szCs w:val="14"/>
               </w:rPr>
               <w:t>Impressora</w:t>
             </w:r>
@@ -3402,15 +3419,15 @@
               <w:ind w:left="0" w:right="0" w:hanging="0"/>
               <w:jc w:val="center"/>
               <w:rPr>
-                <w:sz w:val="12"/>
-                <w:szCs w:val="12"/>
-              </w:rPr>
-            </w:pPr>
-            <w:r>
-              <w:rPr>
-                <w:rFonts w:ascii="arial" w:hAnsi="arial"/>
-                <w:sz w:val="12"/>
-                <w:szCs w:val="12"/>
+                <w:sz w:val="14"/>
+                <w:szCs w:val="14"/>
+              </w:rPr>
+            </w:pPr>
+            <w:r>
+              <w:rPr>
+                <w:rFonts w:ascii="arial" w:hAnsi="arial"/>
+                <w:sz w:val="14"/>
+                <w:szCs w:val="14"/>
               </w:rPr>
               <w:t>{{body.marca_impresora}}</w:t>
             </w:r>
@@ -3435,15 +3452,15 @@
               <w:ind w:left="0" w:right="0" w:hanging="0"/>
               <w:jc w:val="center"/>
               <w:rPr>
-                <w:sz w:val="12"/>
-                <w:szCs w:val="12"/>
-              </w:rPr>
-            </w:pPr>
-            <w:r>
-              <w:rPr>
-                <w:rFonts w:ascii="arial" w:hAnsi="arial"/>
-                <w:sz w:val="12"/>
-                <w:szCs w:val="12"/>
+                <w:sz w:val="14"/>
+                <w:szCs w:val="14"/>
+              </w:rPr>
+            </w:pPr>
+            <w:r>
+              <w:rPr>
+                <w:rFonts w:ascii="arial" w:hAnsi="arial"/>
+                <w:sz w:val="14"/>
+                <w:szCs w:val="14"/>
               </w:rPr>
               <w:t>{{body.model_impresora}}</w:t>
             </w:r>
@@ -3468,15 +3485,15 @@
               <w:ind w:left="0" w:right="0" w:hanging="0"/>
               <w:jc w:val="center"/>
               <w:rPr>
-                <w:sz w:val="12"/>
-                <w:szCs w:val="12"/>
-              </w:rPr>
-            </w:pPr>
-            <w:r>
-              <w:rPr>
-                <w:rFonts w:ascii="arial" w:hAnsi="arial"/>
-                <w:sz w:val="12"/>
-                <w:szCs w:val="12"/>
+                <w:sz w:val="14"/>
+                <w:szCs w:val="14"/>
+              </w:rPr>
+            </w:pPr>
+            <w:r>
+              <w:rPr>
+                <w:rFonts w:ascii="arial" w:hAnsi="arial"/>
+                <w:sz w:val="14"/>
+                <w:szCs w:val="14"/>
               </w:rPr>
               <w:t>{{body.num_serie_impresora}}</w:t>
             </w:r>
@@ -3501,15 +3518,15 @@
               <w:ind w:left="0" w:right="0" w:hanging="0"/>
               <w:jc w:val="center"/>
               <w:rPr>
-                <w:sz w:val="12"/>
-                <w:szCs w:val="12"/>
-              </w:rPr>
-            </w:pPr>
-            <w:r>
-              <w:rPr>
-                <w:rFonts w:ascii="arial" w:hAnsi="arial"/>
-                <w:sz w:val="12"/>
-                <w:szCs w:val="12"/>
+                <w:sz w:val="14"/>
+                <w:szCs w:val="14"/>
+              </w:rPr>
+            </w:pPr>
+            <w:r>
+              <w:rPr>
+                <w:rFonts w:ascii="arial" w:hAnsi="arial"/>
+                <w:sz w:val="14"/>
+                <w:szCs w:val="14"/>
               </w:rPr>
               <w:t>{{body.codi_impresora}}</w:t>
             </w:r>
@@ -3535,26 +3552,48 @@
               <w:pStyle w:val="TableParagraph"/>
               <w:widowControl w:val="false"/>
               <w:spacing w:lineRule="auto" w:line="240" w:before="89" w:after="0"/>
-              <w:ind w:left="715" w:right="303" w:hanging="86"/>
-              <w:rPr>
-                <w:b/>
+              <w:ind w:left="0" w:right="303" w:hanging="0"/>
+              <w:jc w:val="center"/>
+              <w:rPr>
+                <w:sz w:val="14"/>
+                <w:szCs w:val="14"/>
+              </w:rPr>
+            </w:pPr>
+            <w:r>
+              <w:rPr>
+                <w:rFonts w:ascii="arial" w:hAnsi="arial"/>
                 <w:b/>
                 <w:bCs/>
-                <w:sz w:val="12"/>
-                <w:szCs w:val="12"/>
-              </w:rPr>
-            </w:pPr>
+                <w:color w:val="202529"/>
+                <w:spacing w:val="-2"/>
+                <w:sz w:val="14"/>
+                <w:szCs w:val="14"/>
+              </w:rPr>
+              <w:t>Tensió:</w:t>
+            </w:r>
             <w:r>
               <w:rPr>
                 <w:rFonts w:ascii="arial" w:hAnsi="arial"/>
                 <w:b/>
                 <w:bCs/>
                 <w:color w:val="202529"/>
+                <w:spacing w:val="-5"/>
+                <w:sz w:val="14"/>
+                <w:szCs w:val="14"/>
+              </w:rPr>
+              <w:t xml:space="preserve"> </w:t>
+            </w:r>
+            <w:r>
+              <w:rPr>
+                <w:rFonts w:ascii="arial" w:hAnsi="arial"/>
+                <w:b/>
+                <w:bCs/>
+                <w:color w:val="202529"/>
                 <w:spacing w:val="-2"/>
-                <w:sz w:val="12"/>
-                <w:szCs w:val="12"/>
-              </w:rPr>
-              <w:t>Tensió:</w:t>
+                <w:sz w:val="14"/>
+                <w:szCs w:val="14"/>
+              </w:rPr>
+              <w:t>220V/50Hz</w:t>
             </w:r>
             <w:r>
               <w:rPr>
@@ -3562,9 +3601,9 @@
                 <w:b/>
                 <w:bCs/>
                 <w:color w:val="202529"/>
-                <w:spacing w:val="-5"/>
-                <w:sz w:val="12"/>
-                <w:szCs w:val="12"/>
+                <w:spacing w:val="40"/>
+                <w:sz w:val="14"/>
+                <w:szCs w:val="14"/>
               </w:rPr>
               <w:t xml:space="preserve"> </w:t>
             </w:r>
@@ -3574,11 +3613,10 @@
                 <w:b/>
                 <w:bCs/>
                 <w:color w:val="202529"/>
-                <w:spacing w:val="-2"/>
-                <w:sz w:val="12"/>
-                <w:szCs w:val="12"/>
-              </w:rPr>
-              <w:t>220V/50Hz</w:t>
+                <w:sz w:val="14"/>
+                <w:szCs w:val="14"/>
+              </w:rPr>
+              <w:t>Potencia:</w:t>
             </w:r>
             <w:r>
               <w:rPr>
@@ -3586,9 +3624,9 @@
                 <w:b/>
                 <w:bCs/>
                 <w:color w:val="202529"/>
-                <w:spacing w:val="40"/>
-                <w:sz w:val="12"/>
-                <w:szCs w:val="12"/>
+                <w:spacing w:val="-7"/>
+                <w:sz w:val="14"/>
+                <w:szCs w:val="14"/>
               </w:rPr>
               <w:t xml:space="preserve"> </w:t>
             </w:r>
@@ -3598,31 +3636,8 @@
                 <w:b/>
                 <w:bCs/>
                 <w:color w:val="202529"/>
-                <w:sz w:val="12"/>
-                <w:szCs w:val="12"/>
-              </w:rPr>
-              <w:t>Potencia:</w:t>
-            </w:r>
-            <w:r>
-              <w:rPr>
-                <w:rFonts w:ascii="arial" w:hAnsi="arial"/>
-                <w:b/>
-                <w:bCs/>
-                <w:color w:val="202529"/>
-                <w:spacing w:val="-7"/>
-                <w:sz w:val="12"/>
-                <w:szCs w:val="12"/>
-              </w:rPr>
-              <w:t xml:space="preserve"> </w:t>
-            </w:r>
-            <w:r>
-              <w:rPr>
-                <w:rFonts w:ascii="arial" w:hAnsi="arial"/>
-                <w:b/>
-                <w:bCs/>
-                <w:color w:val="202529"/>
-                <w:sz w:val="12"/>
-                <w:szCs w:val="12"/>
+                <w:sz w:val="14"/>
+                <w:szCs w:val="14"/>
               </w:rPr>
               <w:t>220W</w:t>
             </w:r>
@@ -3647,15 +3662,15 @@
               <w:ind w:left="0" w:right="0" w:hanging="0"/>
               <w:jc w:val="center"/>
               <w:rPr>
-                <w:sz w:val="12"/>
-                <w:szCs w:val="12"/>
-              </w:rPr>
-            </w:pPr>
-            <w:r>
-              <w:rPr>
-                <w:rFonts w:ascii="arial" w:hAnsi="arial"/>
-                <w:sz w:val="12"/>
-                <w:szCs w:val="12"/>
+                <w:sz w:val="14"/>
+                <w:szCs w:val="14"/>
+              </w:rPr>
+            </w:pPr>
+            <w:r>
+              <w:rPr>
+                <w:rFonts w:ascii="arial" w:hAnsi="arial"/>
+                <w:sz w:val="14"/>
+                <w:szCs w:val="14"/>
               </w:rPr>
               <w:t>{{body.marca_tensio}}</w:t>
             </w:r>
@@ -3680,15 +3695,15 @@
               <w:ind w:left="0" w:right="0" w:hanging="0"/>
               <w:jc w:val="center"/>
               <w:rPr>
-                <w:sz w:val="12"/>
-                <w:szCs w:val="12"/>
-              </w:rPr>
-            </w:pPr>
-            <w:r>
-              <w:rPr>
-                <w:rFonts w:ascii="arial" w:hAnsi="arial"/>
-                <w:sz w:val="12"/>
-                <w:szCs w:val="12"/>
+                <w:sz w:val="14"/>
+                <w:szCs w:val="14"/>
+              </w:rPr>
+            </w:pPr>
+            <w:r>
+              <w:rPr>
+                <w:rFonts w:ascii="arial" w:hAnsi="arial"/>
+                <w:sz w:val="14"/>
+                <w:szCs w:val="14"/>
               </w:rPr>
               <w:t>{{body.model_tensio}}</w:t>
             </w:r>
@@ -3713,15 +3728,15 @@
               <w:ind w:left="0" w:right="0" w:hanging="0"/>
               <w:jc w:val="center"/>
               <w:rPr>
-                <w:sz w:val="12"/>
-                <w:szCs w:val="12"/>
-              </w:rPr>
-            </w:pPr>
-            <w:r>
-              <w:rPr>
-                <w:rFonts w:ascii="arial" w:hAnsi="arial"/>
-                <w:sz w:val="12"/>
-                <w:szCs w:val="12"/>
+                <w:sz w:val="14"/>
+                <w:szCs w:val="14"/>
+              </w:rPr>
+            </w:pPr>
+            <w:r>
+              <w:rPr>
+                <w:rFonts w:ascii="arial" w:hAnsi="arial"/>
+                <w:sz w:val="14"/>
+                <w:szCs w:val="14"/>
               </w:rPr>
               <w:t>{{body.num_serie_tensio}}</w:t>
             </w:r>
@@ -3746,15 +3761,15 @@
               <w:ind w:left="0" w:right="0" w:hanging="0"/>
               <w:jc w:val="center"/>
               <w:rPr>
-                <w:sz w:val="12"/>
-                <w:szCs w:val="12"/>
-              </w:rPr>
-            </w:pPr>
-            <w:r>
-              <w:rPr>
-                <w:rFonts w:ascii="arial" w:hAnsi="arial"/>
-                <w:sz w:val="12"/>
-                <w:szCs w:val="12"/>
+                <w:sz w:val="14"/>
+                <w:szCs w:val="14"/>
+              </w:rPr>
+            </w:pPr>
+            <w:r>
+              <w:rPr>
+                <w:rFonts w:ascii="arial" w:hAnsi="arial"/>
+                <w:sz w:val="14"/>
+                <w:szCs w:val="14"/>
               </w:rPr>
               <w:t>{{body.codi_tensio}}</w:t>
             </w:r>
@@ -3782,15 +3797,15 @@
               <w:widowControl w:val="false"/>
               <w:rPr>
                 <w:rFonts w:ascii="arial" w:hAnsi="arial"/>
-                <w:sz w:val="9"/>
-                <w:szCs w:val="9"/>
-              </w:rPr>
-            </w:pPr>
-            <w:r>
-              <w:rPr>
-                <w:rFonts w:ascii="arial" w:hAnsi="arial"/>
-                <w:sz w:val="9"/>
-                <w:szCs w:val="9"/>
+                <w:sz w:val="14"/>
+                <w:szCs w:val="14"/>
+              </w:rPr>
+            </w:pPr>
+            <w:r>
+              <w:rPr>
+                <w:rFonts w:ascii="arial" w:hAnsi="arial"/>
+                <w:sz w:val="14"/>
+                <w:szCs w:val="14"/>
               </w:rPr>
             </w:r>
           </w:p>
@@ -3818,22 +3833,19 @@
               <w:ind w:left="7" w:right="0" w:hanging="0"/>
               <w:jc w:val="center"/>
               <w:rPr>
-                <w:b/>
+                <w:sz w:val="14"/>
+                <w:szCs w:val="14"/>
+              </w:rPr>
+            </w:pPr>
+            <w:r>
+              <w:rPr>
+                <w:rFonts w:ascii="arial" w:hAnsi="arial"/>
                 <w:b/>
                 <w:bCs/>
-                <w:sz w:val="12"/>
-                <w:szCs w:val="12"/>
-              </w:rPr>
-            </w:pPr>
-            <w:r>
-              <w:rPr>
-                <w:rFonts w:ascii="arial" w:hAnsi="arial"/>
-                <w:b/>
-                <w:bCs/>
                 <w:color w:val="202529"/>
                 <w:spacing w:val="-2"/>
-                <w:sz w:val="12"/>
-                <w:szCs w:val="12"/>
+                <w:sz w:val="14"/>
+                <w:szCs w:val="14"/>
               </w:rPr>
               <w:t>Software</w:t>
             </w:r>
@@ -3857,13 +3869,16 @@
               <w:spacing w:lineRule="exact" w:line="151"/>
               <w:ind w:left="0" w:right="0" w:hanging="0"/>
               <w:jc w:val="center"/>
-              <w:rPr/>
-            </w:pPr>
-            <w:r>
-              <w:rPr>
-                <w:rFonts w:ascii="arial" w:hAnsi="arial"/>
-                <w:sz w:val="12"/>
-                <w:szCs w:val="12"/>
+              <w:rPr>
+                <w:sz w:val="14"/>
+                <w:szCs w:val="14"/>
+              </w:rPr>
+            </w:pPr>
+            <w:r>
+              <w:rPr>
+                <w:rFonts w:ascii="arial" w:hAnsi="arial"/>
+                <w:sz w:val="14"/>
+                <w:szCs w:val="14"/>
               </w:rPr>
               <w:t>{{body.soft_1}}</w:t>
             </w:r>
@@ -3887,22 +3902,19 @@
               <w:ind w:left="6" w:right="1" w:hanging="0"/>
               <w:jc w:val="center"/>
               <w:rPr>
-                <w:b/>
+                <w:sz w:val="14"/>
+                <w:szCs w:val="14"/>
+              </w:rPr>
+            </w:pPr>
+            <w:r>
+              <w:rPr>
+                <w:rFonts w:ascii="arial" w:hAnsi="arial"/>
                 <w:b/>
                 <w:bCs/>
-                <w:sz w:val="12"/>
-                <w:szCs w:val="12"/>
-              </w:rPr>
-            </w:pPr>
-            <w:r>
-              <w:rPr>
-                <w:rFonts w:ascii="arial" w:hAnsi="arial"/>
-                <w:b/>
-                <w:bCs/>
                 <w:color w:val="202529"/>
                 <w:spacing w:val="-2"/>
-                <w:sz w:val="12"/>
-                <w:szCs w:val="12"/>
+                <w:sz w:val="14"/>
+                <w:szCs w:val="14"/>
               </w:rPr>
               <w:t>Versió</w:t>
             </w:r>
@@ -3928,15 +3940,15 @@
               <w:ind w:left="0" w:right="0" w:hanging="0"/>
               <w:jc w:val="center"/>
               <w:rPr>
-                <w:sz w:val="12"/>
-                <w:szCs w:val="12"/>
-              </w:rPr>
-            </w:pPr>
-            <w:r>
-              <w:rPr>
-                <w:rFonts w:ascii="arial" w:hAnsi="arial"/>
-                <w:sz w:val="12"/>
-                <w:szCs w:val="12"/>
+                <w:sz w:val="14"/>
+                <w:szCs w:val="14"/>
+              </w:rPr>
+            </w:pPr>
+            <w:r>
+              <w:rPr>
+                <w:rFonts w:ascii="arial" w:hAnsi="arial"/>
+                <w:sz w:val="14"/>
+                <w:szCs w:val="14"/>
               </w:rPr>
               <w:t>{{body.versio_1}}</w:t>
             </w:r>
@@ -3965,22 +3977,19 @@
               <w:ind w:left="7" w:right="0" w:hanging="0"/>
               <w:jc w:val="center"/>
               <w:rPr>
-                <w:b/>
+                <w:sz w:val="14"/>
+                <w:szCs w:val="14"/>
+              </w:rPr>
+            </w:pPr>
+            <w:r>
+              <w:rPr>
+                <w:rFonts w:ascii="arial" w:hAnsi="arial"/>
                 <w:b/>
                 <w:bCs/>
-                <w:sz w:val="12"/>
-                <w:szCs w:val="12"/>
-              </w:rPr>
-            </w:pPr>
-            <w:r>
-              <w:rPr>
-                <w:rFonts w:ascii="arial" w:hAnsi="arial"/>
-                <w:b/>
-                <w:bCs/>
                 <w:color w:val="202529"/>
                 <w:spacing w:val="-2"/>
-                <w:sz w:val="12"/>
-                <w:szCs w:val="12"/>
+                <w:sz w:val="14"/>
+                <w:szCs w:val="14"/>
               </w:rPr>
               <w:t>Software</w:t>
             </w:r>
@@ -4004,13 +4013,16 @@
               <w:spacing w:lineRule="exact" w:line="151"/>
               <w:ind w:left="0" w:right="0" w:hanging="0"/>
               <w:jc w:val="center"/>
-              <w:rPr/>
-            </w:pPr>
-            <w:r>
-              <w:rPr>
-                <w:rFonts w:ascii="arial" w:hAnsi="arial"/>
-                <w:sz w:val="12"/>
-                <w:szCs w:val="12"/>
+              <w:rPr>
+                <w:sz w:val="14"/>
+                <w:szCs w:val="14"/>
+              </w:rPr>
+            </w:pPr>
+            <w:r>
+              <w:rPr>
+                <w:rFonts w:ascii="arial" w:hAnsi="arial"/>
+                <w:sz w:val="14"/>
+                <w:szCs w:val="14"/>
               </w:rPr>
               <w:t>{{body.soft_2}}</w:t>
             </w:r>
@@ -4034,22 +4046,19 @@
               <w:ind w:left="6" w:right="1" w:hanging="0"/>
               <w:jc w:val="center"/>
               <w:rPr>
-                <w:b/>
+                <w:sz w:val="14"/>
+                <w:szCs w:val="14"/>
+              </w:rPr>
+            </w:pPr>
+            <w:r>
+              <w:rPr>
+                <w:rFonts w:ascii="arial" w:hAnsi="arial"/>
                 <w:b/>
                 <w:bCs/>
-                <w:sz w:val="12"/>
-                <w:szCs w:val="12"/>
-              </w:rPr>
-            </w:pPr>
-            <w:r>
-              <w:rPr>
-                <w:rFonts w:ascii="arial" w:hAnsi="arial"/>
-                <w:b/>
-                <w:bCs/>
                 <w:color w:val="202529"/>
                 <w:spacing w:val="-2"/>
-                <w:sz w:val="12"/>
-                <w:szCs w:val="12"/>
+                <w:sz w:val="14"/>
+                <w:szCs w:val="14"/>
               </w:rPr>
               <w:t>Versió</w:t>
             </w:r>
@@ -4075,15 +4084,15 @@
               <w:ind w:left="0" w:right="0" w:hanging="0"/>
               <w:jc w:val="center"/>
               <w:rPr>
-                <w:sz w:val="12"/>
-                <w:szCs w:val="12"/>
-              </w:rPr>
-            </w:pPr>
-            <w:r>
-              <w:rPr>
-                <w:rFonts w:ascii="arial" w:hAnsi="arial"/>
-                <w:sz w:val="12"/>
-                <w:szCs w:val="12"/>
+                <w:sz w:val="14"/>
+                <w:szCs w:val="14"/>
+              </w:rPr>
+            </w:pPr>
+            <w:r>
+              <w:rPr>
+                <w:rFonts w:ascii="arial" w:hAnsi="arial"/>
+                <w:sz w:val="14"/>
+                <w:szCs w:val="14"/>
               </w:rPr>
               <w:t>{{body.versio_2}}</w:t>
             </w:r>
@@ -4112,22 +4121,19 @@
               <w:ind w:left="7" w:right="0" w:hanging="0"/>
               <w:jc w:val="center"/>
               <w:rPr>
-                <w:b/>
+                <w:sz w:val="14"/>
+                <w:szCs w:val="14"/>
+              </w:rPr>
+            </w:pPr>
+            <w:r>
+              <w:rPr>
+                <w:rFonts w:ascii="arial" w:hAnsi="arial"/>
                 <w:b/>
                 <w:bCs/>
-                <w:sz w:val="12"/>
-                <w:szCs w:val="12"/>
-              </w:rPr>
-            </w:pPr>
-            <w:r>
-              <w:rPr>
-                <w:rFonts w:ascii="arial" w:hAnsi="arial"/>
-                <w:b/>
-                <w:bCs/>
                 <w:color w:val="202529"/>
                 <w:spacing w:val="-2"/>
-                <w:sz w:val="12"/>
-                <w:szCs w:val="12"/>
+                <w:sz w:val="14"/>
+                <w:szCs w:val="14"/>
               </w:rPr>
               <w:t>Software</w:t>
             </w:r>
@@ -4151,13 +4157,16 @@
               <w:spacing w:lineRule="exact" w:line="151"/>
               <w:ind w:left="0" w:right="0" w:hanging="0"/>
               <w:jc w:val="center"/>
-              <w:rPr/>
-            </w:pPr>
-            <w:r>
-              <w:rPr>
-                <w:rFonts w:ascii="arial" w:hAnsi="arial"/>
-                <w:sz w:val="12"/>
-                <w:szCs w:val="12"/>
+              <w:rPr>
+                <w:sz w:val="14"/>
+                <w:szCs w:val="14"/>
+              </w:rPr>
+            </w:pPr>
+            <w:r>
+              <w:rPr>
+                <w:rFonts w:ascii="arial" w:hAnsi="arial"/>
+                <w:sz w:val="14"/>
+                <w:szCs w:val="14"/>
               </w:rPr>
               <w:t>{{body.soft_3}}</w:t>
             </w:r>
@@ -4181,22 +4190,19 @@
               <w:ind w:left="6" w:right="1" w:hanging="0"/>
               <w:jc w:val="center"/>
               <w:rPr>
-                <w:b/>
+                <w:sz w:val="14"/>
+                <w:szCs w:val="14"/>
+              </w:rPr>
+            </w:pPr>
+            <w:r>
+              <w:rPr>
+                <w:rFonts w:ascii="arial" w:hAnsi="arial"/>
                 <w:b/>
                 <w:bCs/>
-                <w:sz w:val="12"/>
-                <w:szCs w:val="12"/>
-              </w:rPr>
-            </w:pPr>
-            <w:r>
-              <w:rPr>
-                <w:rFonts w:ascii="arial" w:hAnsi="arial"/>
-                <w:b/>
-                <w:bCs/>
                 <w:color w:val="202529"/>
                 <w:spacing w:val="-2"/>
-                <w:sz w:val="12"/>
-                <w:szCs w:val="12"/>
+                <w:sz w:val="14"/>
+                <w:szCs w:val="14"/>
               </w:rPr>
               <w:t>Versió</w:t>
             </w:r>
@@ -4222,15 +4228,15 @@
               <w:ind w:left="0" w:right="0" w:hanging="0"/>
               <w:jc w:val="center"/>
               <w:rPr>
-                <w:sz w:val="12"/>
-                <w:szCs w:val="12"/>
-              </w:rPr>
-            </w:pPr>
-            <w:r>
-              <w:rPr>
-                <w:rFonts w:ascii="arial" w:hAnsi="arial"/>
-                <w:sz w:val="12"/>
-                <w:szCs w:val="12"/>
+                <w:sz w:val="14"/>
+                <w:szCs w:val="14"/>
+              </w:rPr>
+            </w:pPr>
+            <w:r>
+              <w:rPr>
+                <w:rFonts w:ascii="arial" w:hAnsi="arial"/>
+                <w:sz w:val="14"/>
+                <w:szCs w:val="14"/>
               </w:rPr>
               <w:t>{{body.versio_3}}</w:t>
             </w:r>
@@ -4242,6 +4248,25 @@
       <w:pPr>
         <w:pStyle w:val="Normal"/>
         <w:spacing w:lineRule="auto" w:line="240" w:before="0" w:after="0"/>
+        <w:rPr>
+          <w:rFonts w:ascii="arial" w:hAnsi="arial"/>
+          <w:b/>
+          <w:b/>
+          <w:sz w:val="12"/>
+        </w:rPr>
+      </w:pPr>
+      <w:r>
+        <w:rPr>
+          <w:rFonts w:ascii="arial" w:hAnsi="arial"/>
+          <w:b/>
+          <w:sz w:val="12"/>
+        </w:rPr>
+      </w:r>
+    </w:p>
+    <w:p>
+      <w:pPr>
+        <w:pStyle w:val="Normal"/>
+        <w:spacing w:lineRule="auto" w:line="240" w:before="107" w:after="0"/>
         <w:rPr>
           <w:rFonts w:ascii="arial" w:hAnsi="arial"/>
           <w:b/>
@@ -4283,8 +4308,8 @@
         <w:ind w:left="0" w:right="0" w:hanging="0"/>
         <w:jc w:val="center"/>
         <w:rPr>
-          <w:sz w:val="16"/>
-          <w:szCs w:val="16"/>
+          <w:sz w:val="24"/>
+          <w:szCs w:val="24"/>
         </w:rPr>
       </w:pPr>
       <w:r>
@@ -4292,8 +4317,8 @@
           <w:rFonts w:ascii="arial" w:hAnsi="arial"/>
           <w:b/>
           <w:color w:val="202529"/>
-          <w:sz w:val="16"/>
-          <w:szCs w:val="16"/>
+          <w:sz w:val="24"/>
+          <w:szCs w:val="24"/>
         </w:rPr>
         <w:t xml:space="preserve">Personal </w:t>
       </w:r>
@@ -4303,8 +4328,8 @@
           <w:b/>
           <w:color w:val="202529"/>
           <w:spacing w:val="-2"/>
-          <w:sz w:val="16"/>
-          <w:szCs w:val="16"/>
+          <w:sz w:val="24"/>
+          <w:szCs w:val="24"/>
         </w:rPr>
         <w:t>responsable</w:t>
       </w:r>
@@ -4368,17 +4393,17 @@
               <w:ind w:left="3" w:right="0" w:hanging="0"/>
               <w:jc w:val="center"/>
               <w:rPr>
-                <w:sz w:val="12"/>
-                <w:szCs w:val="12"/>
-              </w:rPr>
-            </w:pPr>
-            <w:r>
-              <w:rPr>
-                <w:rFonts w:ascii="arial" w:hAnsi="arial"/>
-                <w:b/>
-                <w:color w:val="202529"/>
-                <w:sz w:val="12"/>
-                <w:szCs w:val="12"/>
+                <w:sz w:val="14"/>
+                <w:szCs w:val="14"/>
+              </w:rPr>
+            </w:pPr>
+            <w:r>
+              <w:rPr>
+                <w:rFonts w:ascii="arial" w:hAnsi="arial"/>
+                <w:b/>
+                <w:color w:val="202529"/>
+                <w:sz w:val="14"/>
+                <w:szCs w:val="14"/>
               </w:rPr>
               <w:t>PERSONAL</w:t>
             </w:r>
@@ -4388,8 +4413,8 @@
                 <w:b/>
                 <w:color w:val="202529"/>
                 <w:spacing w:val="-2"/>
-                <w:sz w:val="12"/>
-                <w:szCs w:val="12"/>
+                <w:sz w:val="14"/>
+                <w:szCs w:val="14"/>
               </w:rPr>
               <w:t xml:space="preserve"> TÈCNIC</w:t>
             </w:r>
@@ -4413,17 +4438,17 @@
               <w:ind w:left="4" w:right="0" w:hanging="0"/>
               <w:jc w:val="center"/>
               <w:rPr>
-                <w:sz w:val="12"/>
-                <w:szCs w:val="12"/>
-              </w:rPr>
-            </w:pPr>
-            <w:r>
-              <w:rPr>
-                <w:rFonts w:ascii="arial" w:hAnsi="arial"/>
-                <w:b/>
-                <w:color w:val="202529"/>
-                <w:sz w:val="12"/>
-                <w:szCs w:val="12"/>
+                <w:sz w:val="14"/>
+                <w:szCs w:val="14"/>
+              </w:rPr>
+            </w:pPr>
+            <w:r>
+              <w:rPr>
+                <w:rFonts w:ascii="arial" w:hAnsi="arial"/>
+                <w:b/>
+                <w:color w:val="202529"/>
+                <w:sz w:val="14"/>
+                <w:szCs w:val="14"/>
               </w:rPr>
               <w:t>PERSONAL</w:t>
             </w:r>
@@ -4433,8 +4458,8 @@
                 <w:b/>
                 <w:color w:val="202529"/>
                 <w:spacing w:val="-2"/>
-                <w:sz w:val="12"/>
-                <w:szCs w:val="12"/>
+                <w:sz w:val="14"/>
+                <w:szCs w:val="14"/>
               </w:rPr>
               <w:t xml:space="preserve"> FACULTATIU</w:t>
             </w:r>
@@ -4463,16 +4488,16 @@
               <w:ind w:left="3" w:right="0" w:hanging="0"/>
               <w:jc w:val="center"/>
               <w:rPr>
-                <w:sz w:val="12"/>
-                <w:szCs w:val="12"/>
-              </w:rPr>
-            </w:pPr>
-            <w:r>
-              <w:rPr>
-                <w:rFonts w:ascii="arial" w:hAnsi="arial"/>
-                <w:color w:val="202529"/>
-                <w:sz w:val="12"/>
-                <w:szCs w:val="12"/>
+                <w:sz w:val="14"/>
+                <w:szCs w:val="14"/>
+              </w:rPr>
+            </w:pPr>
+            <w:r>
+              <w:rPr>
+                <w:rFonts w:ascii="arial" w:hAnsi="arial"/>
+                <w:color w:val="202529"/>
+                <w:sz w:val="14"/>
+                <w:szCs w:val="14"/>
               </w:rPr>
               <w:t>PERSONAL</w:t>
             </w:r>
@@ -4481,8 +4506,8 @@
                 <w:rFonts w:ascii="arial" w:hAnsi="arial"/>
                 <w:color w:val="202529"/>
                 <w:spacing w:val="-5"/>
-                <w:sz w:val="12"/>
-                <w:szCs w:val="12"/>
+                <w:sz w:val="14"/>
+                <w:szCs w:val="14"/>
               </w:rPr>
               <w:t xml:space="preserve"> </w:t>
             </w:r>
@@ -4490,8 +4515,8 @@
               <w:rPr>
                 <w:rFonts w:ascii="arial" w:hAnsi="arial"/>
                 <w:color w:val="202529"/>
-                <w:sz w:val="12"/>
-                <w:szCs w:val="12"/>
+                <w:sz w:val="14"/>
+                <w:szCs w:val="14"/>
               </w:rPr>
               <w:t xml:space="preserve">TÈCNIC </w:t>
             </w:r>
@@ -4500,8 +4525,8 @@
                 <w:rFonts w:ascii="arial" w:hAnsi="arial"/>
                 <w:color w:val="202529"/>
                 <w:spacing w:val="-2"/>
-                <w:sz w:val="12"/>
-                <w:szCs w:val="12"/>
+                <w:sz w:val="14"/>
+                <w:szCs w:val="14"/>
               </w:rPr>
               <w:t>UDMMP</w:t>
             </w:r>
@@ -4525,16 +4550,16 @@
               <w:ind w:left="4" w:right="0" w:hanging="0"/>
               <w:jc w:val="center"/>
               <w:rPr>
-                <w:sz w:val="12"/>
-                <w:szCs w:val="12"/>
-              </w:rPr>
-            </w:pPr>
-            <w:r>
-              <w:rPr>
-                <w:rFonts w:ascii="arial" w:hAnsi="arial"/>
-                <w:color w:val="202529"/>
-                <w:sz w:val="12"/>
-                <w:szCs w:val="12"/>
+                <w:sz w:val="14"/>
+                <w:szCs w:val="14"/>
+              </w:rPr>
+            </w:pPr>
+            <w:r>
+              <w:rPr>
+                <w:rFonts w:ascii="arial" w:hAnsi="arial"/>
+                <w:color w:val="202529"/>
+                <w:sz w:val="14"/>
+                <w:szCs w:val="14"/>
               </w:rPr>
               <w:t xml:space="preserve">Facultatius responsables de l'àrea </w:t>
             </w:r>
@@ -4543,8 +4568,8 @@
                 <w:rFonts w:ascii="arial" w:hAnsi="arial"/>
                 <w:color w:val="202529"/>
                 <w:spacing w:val="-2"/>
-                <w:sz w:val="12"/>
-                <w:szCs w:val="12"/>
+                <w:sz w:val="14"/>
+                <w:szCs w:val="14"/>
               </w:rPr>
               <w:t>UDMMP</w:t>
             </w:r>
@@ -4574,15 +4599,15 @@
               <w:ind w:left="0" w:right="0" w:hanging="0"/>
               <w:jc w:val="center"/>
               <w:rPr>
-                <w:sz w:val="12"/>
-                <w:szCs w:val="12"/>
-              </w:rPr>
-            </w:pPr>
-            <w:r>
-              <w:rPr>
-                <w:rFonts w:ascii="arial" w:hAnsi="arial"/>
-                <w:sz w:val="12"/>
-                <w:szCs w:val="12"/>
+                <w:sz w:val="14"/>
+                <w:szCs w:val="14"/>
+              </w:rPr>
+            </w:pPr>
+            <w:r>
+              <w:rPr>
+                <w:rFonts w:ascii="arial" w:hAnsi="arial"/>
+                <w:sz w:val="14"/>
+                <w:szCs w:val="14"/>
               </w:rPr>
               <w:t>{{body.personal_tecnic_udmmp}}</w:t>
             </w:r>
@@ -4607,15 +4632,15 @@
               <w:ind w:left="0" w:right="0" w:hanging="0"/>
               <w:jc w:val="center"/>
               <w:rPr>
-                <w:sz w:val="12"/>
-                <w:szCs w:val="12"/>
-              </w:rPr>
-            </w:pPr>
-            <w:r>
-              <w:rPr>
-                <w:rFonts w:ascii="arial" w:hAnsi="arial"/>
-                <w:sz w:val="12"/>
-                <w:szCs w:val="12"/>
+                <w:sz w:val="14"/>
+                <w:szCs w:val="14"/>
+              </w:rPr>
+            </w:pPr>
+            <w:r>
+              <w:rPr>
+                <w:rFonts w:ascii="arial" w:hAnsi="arial"/>
+                <w:sz w:val="14"/>
+                <w:szCs w:val="14"/>
               </w:rPr>
               <w:t>{{body.facultatius_udmmp}}</w:t>
             </w:r>
@@ -4623,6 +4648,25 @@
         </w:tc>
       </w:tr>
     </w:tbl>
+    <w:p>
+      <w:pPr>
+        <w:pStyle w:val="Normal"/>
+        <w:spacing w:lineRule="auto" w:line="240" w:before="0" w:after="0"/>
+        <w:rPr>
+          <w:rFonts w:ascii="arial" w:hAnsi="arial"/>
+          <w:b/>
+          <w:b/>
+          <w:sz w:val="12"/>
+        </w:rPr>
+      </w:pPr>
+      <w:r>
+        <w:rPr>
+          <w:rFonts w:ascii="arial" w:hAnsi="arial"/>
+          <w:b/>
+          <w:sz w:val="12"/>
+        </w:rPr>
+      </w:r>
+    </w:p>
     <w:p>
       <w:pPr>
         <w:pStyle w:val="Normal"/>
@@ -4668,8 +4712,8 @@
         <w:ind w:left="0" w:right="0" w:hanging="0"/>
         <w:jc w:val="center"/>
         <w:rPr>
-          <w:sz w:val="16"/>
-          <w:szCs w:val="16"/>
+          <w:sz w:val="24"/>
+          <w:szCs w:val="24"/>
         </w:rPr>
       </w:pPr>
       <w:r>
@@ -4678,8 +4722,8 @@
           <w:b/>
           <w:color w:val="202529"/>
           <w:spacing w:val="-2"/>
-          <w:sz w:val="16"/>
-          <w:szCs w:val="16"/>
+          <w:sz w:val="24"/>
+          <w:szCs w:val="24"/>
         </w:rPr>
         <w:t>Fungible</w:t>
       </w:r>
@@ -4743,8 +4787,8 @@
               <w:ind w:left="3" w:right="0" w:hanging="0"/>
               <w:jc w:val="center"/>
               <w:rPr>
-                <w:sz w:val="12"/>
-                <w:szCs w:val="12"/>
+                <w:sz w:val="14"/>
+                <w:szCs w:val="14"/>
               </w:rPr>
             </w:pPr>
             <w:r>
@@ -4753,8 +4797,8 @@
                 <w:b/>
                 <w:color w:val="202529"/>
                 <w:spacing w:val="-2"/>
-                <w:sz w:val="12"/>
-                <w:szCs w:val="12"/>
+                <w:sz w:val="14"/>
+                <w:szCs w:val="14"/>
               </w:rPr>
               <w:t>Referencia</w:t>
             </w:r>
@@ -4778,8 +4822,8 @@
               <w:ind w:left="4" w:right="0" w:hanging="0"/>
               <w:jc w:val="center"/>
               <w:rPr>
-                <w:sz w:val="12"/>
-                <w:szCs w:val="12"/>
+                <w:sz w:val="14"/>
+                <w:szCs w:val="14"/>
               </w:rPr>
             </w:pPr>
             <w:r>
@@ -4788,8 +4832,8 @@
                 <w:b/>
                 <w:color w:val="202529"/>
                 <w:spacing w:val="-2"/>
-                <w:sz w:val="12"/>
-                <w:szCs w:val="12"/>
+                <w:sz w:val="14"/>
+                <w:szCs w:val="14"/>
               </w:rPr>
               <w:t>Descripció</w:t>
             </w:r>
@@ -4819,15 +4863,15 @@
               <w:ind w:left="0" w:right="0" w:hanging="0"/>
               <w:jc w:val="center"/>
               <w:rPr>
-                <w:sz w:val="12"/>
-                <w:szCs w:val="12"/>
-              </w:rPr>
-            </w:pPr>
-            <w:r>
-              <w:rPr>
-                <w:rFonts w:ascii="arial" w:hAnsi="arial"/>
-                <w:sz w:val="12"/>
-                <w:szCs w:val="12"/>
+                <w:sz w:val="14"/>
+                <w:szCs w:val="14"/>
+              </w:rPr>
+            </w:pPr>
+            <w:r>
+              <w:rPr>
+                <w:rFonts w:ascii="arial" w:hAnsi="arial"/>
+                <w:sz w:val="14"/>
+                <w:szCs w:val="14"/>
               </w:rPr>
               <w:t>{{body.ref_fung1}}</w:t>
             </w:r>
@@ -4852,15 +4896,15 @@
               <w:ind w:left="0" w:right="0" w:hanging="0"/>
               <w:jc w:val="center"/>
               <w:rPr>
-                <w:sz w:val="12"/>
-                <w:szCs w:val="12"/>
-              </w:rPr>
-            </w:pPr>
-            <w:r>
-              <w:rPr>
-                <w:rFonts w:ascii="arial" w:hAnsi="arial"/>
-                <w:sz w:val="12"/>
-                <w:szCs w:val="12"/>
+                <w:sz w:val="14"/>
+                <w:szCs w:val="14"/>
+              </w:rPr>
+            </w:pPr>
+            <w:r>
+              <w:rPr>
+                <w:rFonts w:ascii="arial" w:hAnsi="arial"/>
+                <w:sz w:val="14"/>
+                <w:szCs w:val="14"/>
               </w:rPr>
               <w:t>{{body.desc_fung1}}</w:t>
             </w:r>
@@ -4890,15 +4934,15 @@
               <w:ind w:left="0" w:right="0" w:hanging="0"/>
               <w:jc w:val="center"/>
               <w:rPr>
-                <w:sz w:val="12"/>
-                <w:szCs w:val="12"/>
-              </w:rPr>
-            </w:pPr>
-            <w:r>
-              <w:rPr>
-                <w:rFonts w:ascii="arial" w:hAnsi="arial"/>
-                <w:sz w:val="12"/>
-                <w:szCs w:val="12"/>
+                <w:sz w:val="14"/>
+                <w:szCs w:val="14"/>
+              </w:rPr>
+            </w:pPr>
+            <w:r>
+              <w:rPr>
+                <w:rFonts w:ascii="arial" w:hAnsi="arial"/>
+                <w:sz w:val="14"/>
+                <w:szCs w:val="14"/>
               </w:rPr>
               <w:t>{{body.ref_fung2}}</w:t>
             </w:r>
@@ -4923,15 +4967,15 @@
               <w:ind w:left="0" w:right="0" w:hanging="0"/>
               <w:jc w:val="center"/>
               <w:rPr>
-                <w:sz w:val="12"/>
-                <w:szCs w:val="12"/>
-              </w:rPr>
-            </w:pPr>
-            <w:r>
-              <w:rPr>
-                <w:rFonts w:ascii="arial" w:hAnsi="arial"/>
-                <w:sz w:val="12"/>
-                <w:szCs w:val="12"/>
+                <w:sz w:val="14"/>
+                <w:szCs w:val="14"/>
+              </w:rPr>
+            </w:pPr>
+            <w:r>
+              <w:rPr>
+                <w:rFonts w:ascii="arial" w:hAnsi="arial"/>
+                <w:sz w:val="14"/>
+                <w:szCs w:val="14"/>
               </w:rPr>
               <w:t>{{body.desc_fung2}}</w:t>
             </w:r>
@@ -4939,6 +4983,25 @@
         </w:tc>
       </w:tr>
     </w:tbl>
+    <w:p>
+      <w:pPr>
+        <w:pStyle w:val="Normal"/>
+        <w:spacing w:lineRule="auto" w:line="240" w:before="0" w:after="0"/>
+        <w:rPr>
+          <w:rFonts w:ascii="arial" w:hAnsi="arial"/>
+          <w:b/>
+          <w:b/>
+          <w:sz w:val="12"/>
+        </w:rPr>
+      </w:pPr>
+      <w:r>
+        <w:rPr>
+          <w:rFonts w:ascii="arial" w:hAnsi="arial"/>
+          <w:b/>
+          <w:sz w:val="12"/>
+        </w:rPr>
+      </w:r>
+    </w:p>
     <w:p>
       <w:pPr>
         <w:pStyle w:val="Normal"/>
@@ -5005,8 +5068,8 @@
         <w:ind w:left="0" w:right="0" w:hanging="0"/>
         <w:jc w:val="center"/>
         <w:rPr>
-          <w:sz w:val="16"/>
-          <w:szCs w:val="16"/>
+          <w:sz w:val="24"/>
+          <w:szCs w:val="24"/>
         </w:rPr>
       </w:pPr>
       <w:r>
@@ -5014,8 +5077,8 @@
           <w:rFonts w:ascii="arial" w:hAnsi="arial"/>
           <w:b/>
           <w:color w:val="202529"/>
-          <w:sz w:val="16"/>
-          <w:szCs w:val="16"/>
+          <w:sz w:val="24"/>
+          <w:szCs w:val="24"/>
         </w:rPr>
         <w:t xml:space="preserve">Pla de </w:t>
       </w:r>
@@ -5025,8 +5088,8 @@
           <w:b/>
           <w:color w:val="202529"/>
           <w:spacing w:val="-2"/>
-          <w:sz w:val="16"/>
-          <w:szCs w:val="16"/>
+          <w:sz w:val="24"/>
+          <w:szCs w:val="24"/>
         </w:rPr>
         <w:t>manteniment</w:t>
       </w:r>
@@ -5090,17 +5153,17 @@
               <w:ind w:left="7" w:right="0" w:hanging="0"/>
               <w:jc w:val="center"/>
               <w:rPr>
-                <w:sz w:val="12"/>
-                <w:szCs w:val="12"/>
-              </w:rPr>
-            </w:pPr>
-            <w:r>
-              <w:rPr>
-                <w:rFonts w:ascii="arial" w:hAnsi="arial"/>
-                <w:b/>
-                <w:color w:val="202529"/>
-                <w:sz w:val="12"/>
-                <w:szCs w:val="12"/>
+                <w:sz w:val="14"/>
+                <w:szCs w:val="14"/>
+              </w:rPr>
+            </w:pPr>
+            <w:r>
+              <w:rPr>
+                <w:rFonts w:ascii="arial" w:hAnsi="arial"/>
+                <w:b/>
+                <w:color w:val="202529"/>
+                <w:sz w:val="14"/>
+                <w:szCs w:val="14"/>
               </w:rPr>
               <w:t>DOCUMENTS</w:t>
             </w:r>
@@ -5110,8 +5173,8 @@
                 <w:b/>
                 <w:color w:val="202529"/>
                 <w:spacing w:val="-4"/>
-                <w:sz w:val="12"/>
-                <w:szCs w:val="12"/>
+                <w:sz w:val="14"/>
+                <w:szCs w:val="14"/>
               </w:rPr>
               <w:t xml:space="preserve"> </w:t>
             </w:r>
@@ -5120,8 +5183,8 @@
                 <w:rFonts w:ascii="arial" w:hAnsi="arial"/>
                 <w:b/>
                 <w:color w:val="202529"/>
-                <w:sz w:val="12"/>
-                <w:szCs w:val="12"/>
+                <w:sz w:val="14"/>
+                <w:szCs w:val="14"/>
               </w:rPr>
               <w:t xml:space="preserve">ASSAIGS </w:t>
             </w:r>
@@ -5131,8 +5194,8 @@
                 <w:b/>
                 <w:color w:val="202529"/>
                 <w:spacing w:val="-2"/>
-                <w:sz w:val="12"/>
-                <w:szCs w:val="12"/>
+                <w:sz w:val="14"/>
+                <w:szCs w:val="14"/>
               </w:rPr>
               <w:t>D'ACCEPTACIÓ</w:t>
             </w:r>
@@ -5162,15 +5225,15 @@
               <w:ind w:left="0" w:right="0" w:hanging="0"/>
               <w:jc w:val="center"/>
               <w:rPr>
-                <w:sz w:val="12"/>
-                <w:szCs w:val="12"/>
-              </w:rPr>
-            </w:pPr>
-            <w:r>
-              <w:rPr>
-                <w:rFonts w:ascii="arial" w:hAnsi="arial"/>
-                <w:sz w:val="12"/>
-                <w:szCs w:val="12"/>
+                <w:sz w:val="14"/>
+                <w:szCs w:val="14"/>
+              </w:rPr>
+            </w:pPr>
+            <w:r>
+              <w:rPr>
+                <w:rFonts w:ascii="arial" w:hAnsi="arial"/>
+                <w:sz w:val="14"/>
+                <w:szCs w:val="14"/>
               </w:rPr>
               <w:t>{{body.doc1}}</w:t>
             </w:r>
@@ -5200,15 +5263,15 @@
               <w:ind w:left="0" w:right="0" w:hanging="0"/>
               <w:jc w:val="center"/>
               <w:rPr>
-                <w:sz w:val="12"/>
-                <w:szCs w:val="12"/>
-              </w:rPr>
-            </w:pPr>
-            <w:r>
-              <w:rPr>
-                <w:rFonts w:ascii="arial" w:hAnsi="arial"/>
-                <w:sz w:val="12"/>
-                <w:szCs w:val="12"/>
+                <w:sz w:val="14"/>
+                <w:szCs w:val="14"/>
+              </w:rPr>
+            </w:pPr>
+            <w:r>
+              <w:rPr>
+                <w:rFonts w:ascii="arial" w:hAnsi="arial"/>
+                <w:sz w:val="14"/>
+                <w:szCs w:val="14"/>
               </w:rPr>
               <w:t>{{body.doc2}}</w:t>
             </w:r>
@@ -5273,13 +5336,15 @@
               <w:widowControl w:val="false"/>
               <w:rPr>
                 <w:rFonts w:ascii="arial" w:hAnsi="arial"/>
-                <w:sz w:val="10"/>
-              </w:rPr>
-            </w:pPr>
-            <w:r>
-              <w:rPr>
-                <w:rFonts w:ascii="arial" w:hAnsi="arial"/>
-                <w:sz w:val="10"/>
+                <w:sz w:val="14"/>
+                <w:szCs w:val="14"/>
+              </w:rPr>
+            </w:pPr>
+            <w:r>
+              <w:rPr>
+                <w:rFonts w:ascii="arial" w:hAnsi="arial"/>
+                <w:sz w:val="14"/>
+                <w:szCs w:val="14"/>
               </w:rPr>
             </w:r>
           </w:p>
@@ -5302,17 +5367,17 @@
               <w:ind w:left="1" w:right="0" w:hanging="0"/>
               <w:jc w:val="center"/>
               <w:rPr>
-                <w:sz w:val="12"/>
-                <w:szCs w:val="12"/>
-              </w:rPr>
-            </w:pPr>
-            <w:r>
-              <w:rPr>
-                <w:rFonts w:ascii="arial" w:hAnsi="arial"/>
-                <w:b/>
-                <w:color w:val="202529"/>
-                <w:sz w:val="12"/>
-                <w:szCs w:val="12"/>
+                <w:sz w:val="14"/>
+                <w:szCs w:val="14"/>
+              </w:rPr>
+            </w:pPr>
+            <w:r>
+              <w:rPr>
+                <w:rFonts w:ascii="arial" w:hAnsi="arial"/>
+                <w:b/>
+                <w:color w:val="202529"/>
+                <w:sz w:val="14"/>
+                <w:szCs w:val="14"/>
               </w:rPr>
               <w:t xml:space="preserve">SI / </w:t>
             </w:r>
@@ -5322,8 +5387,8 @@
                 <w:b/>
                 <w:color w:val="202529"/>
                 <w:spacing w:val="-5"/>
-                <w:sz w:val="12"/>
-                <w:szCs w:val="12"/>
+                <w:sz w:val="14"/>
+                <w:szCs w:val="14"/>
               </w:rPr>
               <w:t>NO</w:t>
             </w:r>
@@ -5351,16 +5416,16 @@
               <w:spacing w:before="89" w:after="0"/>
               <w:ind w:left="96" w:right="0" w:hanging="0"/>
               <w:rPr>
-                <w:sz w:val="12"/>
-                <w:szCs w:val="12"/>
-              </w:rPr>
-            </w:pPr>
-            <w:r>
-              <w:rPr>
-                <w:rFonts w:ascii="arial" w:hAnsi="arial"/>
-                <w:color w:val="202529"/>
-                <w:sz w:val="12"/>
-                <w:szCs w:val="12"/>
+                <w:sz w:val="14"/>
+                <w:szCs w:val="14"/>
+              </w:rPr>
+            </w:pPr>
+            <w:r>
+              <w:rPr>
+                <w:rFonts w:ascii="arial" w:hAnsi="arial"/>
+                <w:color w:val="202529"/>
+                <w:sz w:val="14"/>
+                <w:szCs w:val="14"/>
               </w:rPr>
               <w:t xml:space="preserve">Contracte de </w:t>
             </w:r>
@@ -5369,8 +5434,8 @@
                 <w:rFonts w:ascii="arial" w:hAnsi="arial"/>
                 <w:color w:val="202529"/>
                 <w:spacing w:val="-2"/>
-                <w:sz w:val="12"/>
-                <w:szCs w:val="12"/>
+                <w:sz w:val="14"/>
+                <w:szCs w:val="14"/>
               </w:rPr>
               <w:t>Manteniment</w:t>
             </w:r>
@@ -5395,15 +5460,15 @@
               <w:ind w:left="0" w:right="0" w:hanging="0"/>
               <w:jc w:val="center"/>
               <w:rPr>
-                <w:sz w:val="12"/>
-                <w:szCs w:val="12"/>
-              </w:rPr>
-            </w:pPr>
-            <w:r>
-              <w:rPr>
-                <w:rFonts w:ascii="arial" w:hAnsi="arial"/>
-                <w:sz w:val="12"/>
-                <w:szCs w:val="12"/>
+                <w:sz w:val="14"/>
+                <w:szCs w:val="14"/>
+              </w:rPr>
+            </w:pPr>
+            <w:r>
+              <w:rPr>
+                <w:rFonts w:ascii="arial" w:hAnsi="arial"/>
+                <w:sz w:val="14"/>
+                <w:szCs w:val="14"/>
               </w:rPr>
               <w:t>{{body.cont_manteniment}}</w:t>
             </w:r>
@@ -5431,16 +5496,16 @@
               <w:spacing w:before="88" w:after="0"/>
               <w:ind w:left="96" w:right="0" w:hanging="0"/>
               <w:rPr>
-                <w:sz w:val="12"/>
-                <w:szCs w:val="12"/>
-              </w:rPr>
-            </w:pPr>
-            <w:r>
-              <w:rPr>
-                <w:rFonts w:ascii="arial" w:hAnsi="arial"/>
-                <w:color w:val="202529"/>
-                <w:sz w:val="12"/>
-                <w:szCs w:val="12"/>
+                <w:sz w:val="14"/>
+                <w:szCs w:val="14"/>
+              </w:rPr>
+            </w:pPr>
+            <w:r>
+              <w:rPr>
+                <w:rFonts w:ascii="arial" w:hAnsi="arial"/>
+                <w:color w:val="202529"/>
+                <w:sz w:val="14"/>
+                <w:szCs w:val="14"/>
               </w:rPr>
               <w:t xml:space="preserve">Manteniment Preventiu </w:t>
             </w:r>
@@ -5449,8 +5514,8 @@
                 <w:rFonts w:ascii="arial" w:hAnsi="arial"/>
                 <w:color w:val="202529"/>
                 <w:spacing w:val="-2"/>
-                <w:sz w:val="12"/>
-                <w:szCs w:val="12"/>
+                <w:sz w:val="14"/>
+                <w:szCs w:val="14"/>
               </w:rPr>
               <w:t>Extern</w:t>
             </w:r>
@@ -5475,15 +5540,15 @@
               <w:ind w:left="0" w:right="0" w:hanging="0"/>
               <w:jc w:val="center"/>
               <w:rPr>
-                <w:sz w:val="12"/>
-                <w:szCs w:val="12"/>
-              </w:rPr>
-            </w:pPr>
-            <w:r>
-              <w:rPr>
-                <w:rFonts w:ascii="arial" w:hAnsi="arial"/>
-                <w:sz w:val="12"/>
-                <w:szCs w:val="12"/>
+                <w:sz w:val="14"/>
+                <w:szCs w:val="14"/>
+              </w:rPr>
+            </w:pPr>
+            <w:r>
+              <w:rPr>
+                <w:rFonts w:ascii="arial" w:hAnsi="arial"/>
+                <w:sz w:val="14"/>
+                <w:szCs w:val="14"/>
               </w:rPr>
               <w:t>{{body.manteniment_ext}}</w:t>
             </w:r>
@@ -5511,16 +5576,16 @@
               <w:spacing w:before="88" w:after="0"/>
               <w:ind w:left="96" w:right="0" w:hanging="0"/>
               <w:rPr>
-                <w:sz w:val="12"/>
-                <w:szCs w:val="12"/>
-              </w:rPr>
-            </w:pPr>
-            <w:r>
-              <w:rPr>
-                <w:rFonts w:ascii="arial" w:hAnsi="arial"/>
-                <w:color w:val="202529"/>
-                <w:sz w:val="12"/>
-                <w:szCs w:val="12"/>
+                <w:sz w:val="14"/>
+                <w:szCs w:val="14"/>
+              </w:rPr>
+            </w:pPr>
+            <w:r>
+              <w:rPr>
+                <w:rFonts w:ascii="arial" w:hAnsi="arial"/>
+                <w:color w:val="202529"/>
+                <w:sz w:val="14"/>
+                <w:szCs w:val="14"/>
               </w:rPr>
               <w:t xml:space="preserve">Manteniment preventiu </w:t>
             </w:r>
@@ -5529,8 +5594,8 @@
                 <w:rFonts w:ascii="arial" w:hAnsi="arial"/>
                 <w:color w:val="202529"/>
                 <w:spacing w:val="-2"/>
-                <w:sz w:val="12"/>
-                <w:szCs w:val="12"/>
+                <w:sz w:val="14"/>
+                <w:szCs w:val="14"/>
               </w:rPr>
               <w:t>Intern</w:t>
             </w:r>
@@ -5555,15 +5620,15 @@
               <w:ind w:left="0" w:right="0" w:hanging="0"/>
               <w:jc w:val="center"/>
               <w:rPr>
-                <w:sz w:val="12"/>
-                <w:szCs w:val="12"/>
-              </w:rPr>
-            </w:pPr>
-            <w:r>
-              <w:rPr>
-                <w:rFonts w:ascii="arial" w:hAnsi="arial"/>
-                <w:sz w:val="12"/>
-                <w:szCs w:val="12"/>
+                <w:sz w:val="14"/>
+                <w:szCs w:val="14"/>
+              </w:rPr>
+            </w:pPr>
+            <w:r>
+              <w:rPr>
+                <w:rFonts w:ascii="arial" w:hAnsi="arial"/>
+                <w:sz w:val="14"/>
+                <w:szCs w:val="14"/>
               </w:rPr>
               <w:t>{{body.manteniment_int}}</w:t>
             </w:r>
@@ -5591,16 +5656,16 @@
               <w:spacing w:before="88" w:after="0"/>
               <w:ind w:left="96" w:right="0" w:hanging="0"/>
               <w:rPr>
-                <w:sz w:val="12"/>
-                <w:szCs w:val="12"/>
-              </w:rPr>
-            </w:pPr>
-            <w:r>
-              <w:rPr>
-                <w:rFonts w:ascii="arial" w:hAnsi="arial"/>
-                <w:color w:val="202529"/>
-                <w:sz w:val="12"/>
-                <w:szCs w:val="12"/>
+                <w:sz w:val="14"/>
+                <w:szCs w:val="14"/>
+              </w:rPr>
+            </w:pPr>
+            <w:r>
+              <w:rPr>
+                <w:rFonts w:ascii="arial" w:hAnsi="arial"/>
+                <w:color w:val="202529"/>
+                <w:sz w:val="14"/>
+                <w:szCs w:val="14"/>
               </w:rPr>
               <w:t>Verificació</w:t>
             </w:r>
@@ -5609,8 +5674,8 @@
                 <w:rFonts w:ascii="arial" w:hAnsi="arial"/>
                 <w:color w:val="202529"/>
                 <w:spacing w:val="-6"/>
-                <w:sz w:val="12"/>
-                <w:szCs w:val="12"/>
+                <w:sz w:val="14"/>
+                <w:szCs w:val="14"/>
               </w:rPr>
               <w:t xml:space="preserve"> </w:t>
             </w:r>
@@ -5619,8 +5684,8 @@
                 <w:rFonts w:ascii="arial" w:hAnsi="arial"/>
                 <w:color w:val="202529"/>
                 <w:spacing w:val="-2"/>
-                <w:sz w:val="12"/>
-                <w:szCs w:val="12"/>
+                <w:sz w:val="14"/>
+                <w:szCs w:val="14"/>
               </w:rPr>
               <w:t>Interna</w:t>
             </w:r>
@@ -5645,15 +5710,15 @@
               <w:ind w:left="0" w:right="0" w:hanging="0"/>
               <w:jc w:val="center"/>
               <w:rPr>
-                <w:sz w:val="12"/>
-                <w:szCs w:val="12"/>
-              </w:rPr>
-            </w:pPr>
-            <w:r>
-              <w:rPr>
-                <w:rFonts w:ascii="arial" w:hAnsi="arial"/>
-                <w:sz w:val="12"/>
-                <w:szCs w:val="12"/>
+                <w:sz w:val="14"/>
+                <w:szCs w:val="14"/>
+              </w:rPr>
+            </w:pPr>
+            <w:r>
+              <w:rPr>
+                <w:rFonts w:ascii="arial" w:hAnsi="arial"/>
+                <w:sz w:val="14"/>
+                <w:szCs w:val="14"/>
               </w:rPr>
               <w:t>{{body.verificacio_int}}</w:t>
             </w:r>
@@ -5681,16 +5746,16 @@
               <w:spacing w:before="88" w:after="0"/>
               <w:ind w:left="96" w:right="0" w:hanging="0"/>
               <w:rPr>
-                <w:sz w:val="12"/>
-                <w:szCs w:val="12"/>
-              </w:rPr>
-            </w:pPr>
-            <w:r>
-              <w:rPr>
-                <w:rFonts w:ascii="arial" w:hAnsi="arial"/>
-                <w:color w:val="202529"/>
-                <w:sz w:val="12"/>
-                <w:szCs w:val="12"/>
+                <w:sz w:val="14"/>
+                <w:szCs w:val="14"/>
+              </w:rPr>
+            </w:pPr>
+            <w:r>
+              <w:rPr>
+                <w:rFonts w:ascii="arial" w:hAnsi="arial"/>
+                <w:color w:val="202529"/>
+                <w:sz w:val="14"/>
+                <w:szCs w:val="14"/>
               </w:rPr>
               <w:t>Verificació</w:t>
             </w:r>
@@ -5699,8 +5764,8 @@
                 <w:rFonts w:ascii="arial" w:hAnsi="arial"/>
                 <w:color w:val="202529"/>
                 <w:spacing w:val="-6"/>
-                <w:sz w:val="12"/>
-                <w:szCs w:val="12"/>
+                <w:sz w:val="14"/>
+                <w:szCs w:val="14"/>
               </w:rPr>
               <w:t xml:space="preserve"> </w:t>
             </w:r>
@@ -5709,8 +5774,8 @@
                 <w:rFonts w:ascii="arial" w:hAnsi="arial"/>
                 <w:color w:val="202529"/>
                 <w:spacing w:val="-2"/>
-                <w:sz w:val="12"/>
-                <w:szCs w:val="12"/>
+                <w:sz w:val="14"/>
+                <w:szCs w:val="14"/>
               </w:rPr>
               <w:t>Externa</w:t>
             </w:r>
@@ -5735,15 +5800,15 @@
               <w:ind w:left="0" w:right="0" w:hanging="0"/>
               <w:jc w:val="center"/>
               <w:rPr>
-                <w:sz w:val="12"/>
-                <w:szCs w:val="12"/>
-              </w:rPr>
-            </w:pPr>
-            <w:r>
-              <w:rPr>
-                <w:rFonts w:ascii="arial" w:hAnsi="arial"/>
-                <w:sz w:val="12"/>
-                <w:szCs w:val="12"/>
+                <w:sz w:val="14"/>
+                <w:szCs w:val="14"/>
+              </w:rPr>
+            </w:pPr>
+            <w:r>
+              <w:rPr>
+                <w:rFonts w:ascii="arial" w:hAnsi="arial"/>
+                <w:sz w:val="14"/>
+                <w:szCs w:val="14"/>
               </w:rPr>
               <w:t>{{body.verificacio_ext}}</w:t>
             </w:r>
@@ -5771,16 +5836,16 @@
               <w:spacing w:before="88" w:after="0"/>
               <w:ind w:left="96" w:right="0" w:hanging="0"/>
               <w:rPr>
-                <w:sz w:val="12"/>
-                <w:szCs w:val="12"/>
-              </w:rPr>
-            </w:pPr>
-            <w:r>
-              <w:rPr>
-                <w:rFonts w:ascii="arial" w:hAnsi="arial"/>
-                <w:color w:val="202529"/>
-                <w:sz w:val="12"/>
-                <w:szCs w:val="12"/>
+                <w:sz w:val="14"/>
+                <w:szCs w:val="14"/>
+              </w:rPr>
+            </w:pPr>
+            <w:r>
+              <w:rPr>
+                <w:rFonts w:ascii="arial" w:hAnsi="arial"/>
+                <w:color w:val="202529"/>
+                <w:sz w:val="14"/>
+                <w:szCs w:val="14"/>
               </w:rPr>
               <w:t xml:space="preserve">Calibració </w:t>
             </w:r>
@@ -5789,8 +5854,8 @@
                 <w:rFonts w:ascii="arial" w:hAnsi="arial"/>
                 <w:color w:val="202529"/>
                 <w:spacing w:val="-2"/>
-                <w:sz w:val="12"/>
-                <w:szCs w:val="12"/>
+                <w:sz w:val="14"/>
+                <w:szCs w:val="14"/>
               </w:rPr>
               <w:t>Externa</w:t>
             </w:r>
@@ -5815,15 +5880,15 @@
               <w:ind w:left="0" w:right="0" w:hanging="0"/>
               <w:jc w:val="center"/>
               <w:rPr>
-                <w:sz w:val="12"/>
-                <w:szCs w:val="12"/>
-              </w:rPr>
-            </w:pPr>
-            <w:r>
-              <w:rPr>
-                <w:rFonts w:ascii="arial" w:hAnsi="arial"/>
-                <w:sz w:val="12"/>
-                <w:szCs w:val="12"/>
+                <w:sz w:val="14"/>
+                <w:szCs w:val="14"/>
+              </w:rPr>
+            </w:pPr>
+            <w:r>
+              <w:rPr>
+                <w:rFonts w:ascii="arial" w:hAnsi="arial"/>
+                <w:sz w:val="14"/>
+                <w:szCs w:val="14"/>
               </w:rPr>
               <w:t>{{body.cal_ext}}</w:t>
             </w:r>
@@ -5851,16 +5916,16 @@
               <w:spacing w:before="88" w:after="0"/>
               <w:ind w:left="96" w:right="0" w:hanging="0"/>
               <w:rPr>
-                <w:sz w:val="12"/>
-                <w:szCs w:val="12"/>
-              </w:rPr>
-            </w:pPr>
-            <w:r>
-              <w:rPr>
-                <w:rFonts w:ascii="arial" w:hAnsi="arial"/>
-                <w:color w:val="202529"/>
-                <w:sz w:val="12"/>
-                <w:szCs w:val="12"/>
+                <w:sz w:val="14"/>
+                <w:szCs w:val="14"/>
+              </w:rPr>
+            </w:pPr>
+            <w:r>
+              <w:rPr>
+                <w:rFonts w:ascii="arial" w:hAnsi="arial"/>
+                <w:color w:val="202529"/>
+                <w:sz w:val="14"/>
+                <w:szCs w:val="14"/>
               </w:rPr>
               <w:t xml:space="preserve">Calibració </w:t>
             </w:r>
@@ -5869,8 +5934,8 @@
                 <w:rFonts w:ascii="arial" w:hAnsi="arial"/>
                 <w:color w:val="202529"/>
                 <w:spacing w:val="-2"/>
-                <w:sz w:val="12"/>
-                <w:szCs w:val="12"/>
+                <w:sz w:val="14"/>
+                <w:szCs w:val="14"/>
               </w:rPr>
               <w:t>interna</w:t>
             </w:r>
@@ -5895,15 +5960,15 @@
               <w:ind w:left="0" w:right="0" w:hanging="0"/>
               <w:jc w:val="center"/>
               <w:rPr>
-                <w:sz w:val="12"/>
-                <w:szCs w:val="12"/>
-              </w:rPr>
-            </w:pPr>
-            <w:r>
-              <w:rPr>
-                <w:rFonts w:ascii="arial" w:hAnsi="arial"/>
-                <w:sz w:val="12"/>
-                <w:szCs w:val="12"/>
+                <w:sz w:val="14"/>
+                <w:szCs w:val="14"/>
+              </w:rPr>
+            </w:pPr>
+            <w:r>
+              <w:rPr>
+                <w:rFonts w:ascii="arial" w:hAnsi="arial"/>
+                <w:sz w:val="14"/>
+                <w:szCs w:val="14"/>
               </w:rPr>
               <w:t>{{body.cal_int}}</w:t>
             </w:r>
@@ -5935,6 +6000,152 @@
         <w:pStyle w:val="Cosdeltext"/>
         <w:ind w:left="109" w:right="0" w:hanging="0"/>
         <w:rPr>
+          <w:rFonts w:ascii="arial" w:hAnsi="arial"/>
+          <w:color w:val="202529"/>
+        </w:rPr>
+      </w:pPr>
+      <w:r>
+        <w:rPr>
+          <w:rFonts w:ascii="arial" w:hAnsi="arial"/>
+          <w:color w:val="202529"/>
+        </w:rPr>
+      </w:r>
+    </w:p>
+    <w:p>
+      <w:pPr>
+        <w:pStyle w:val="Cosdeltext"/>
+        <w:ind w:left="109" w:right="0" w:hanging="0"/>
+        <w:rPr>
+          <w:rFonts w:ascii="arial" w:hAnsi="arial"/>
+          <w:color w:val="202529"/>
+        </w:rPr>
+      </w:pPr>
+      <w:r>
+        <w:rPr>
+          <w:rFonts w:ascii="arial" w:hAnsi="arial"/>
+          <w:color w:val="202529"/>
+        </w:rPr>
+      </w:r>
+    </w:p>
+    <w:p>
+      <w:pPr>
+        <w:pStyle w:val="Cosdeltext"/>
+        <w:ind w:left="109" w:right="0" w:hanging="0"/>
+        <w:rPr>
+          <w:rFonts w:ascii="arial" w:hAnsi="arial"/>
+          <w:color w:val="202529"/>
+        </w:rPr>
+      </w:pPr>
+      <w:r>
+        <w:rPr>
+          <w:rFonts w:ascii="arial" w:hAnsi="arial"/>
+          <w:color w:val="202529"/>
+        </w:rPr>
+      </w:r>
+    </w:p>
+    <w:p>
+      <w:pPr>
+        <w:pStyle w:val="Cosdeltext"/>
+        <w:ind w:left="0" w:right="0" w:hanging="0"/>
+        <w:rPr>
+          <w:sz w:val="20"/>
+          <w:szCs w:val="20"/>
+        </w:rPr>
+      </w:pPr>
+      <w:r>
+        <w:rPr>
+          <w:rFonts w:ascii="arial" w:hAnsi="arial"/>
+          <w:color w:val="202529"/>
+          <w:sz w:val="20"/>
+          <w:szCs w:val="20"/>
+        </w:rPr>
+        <w:t>DESCRIPCIÓ</w:t>
+      </w:r>
+      <w:r>
+        <w:rPr>
+          <w:rFonts w:ascii="arial" w:hAnsi="arial"/>
+          <w:color w:val="202529"/>
+          <w:spacing w:val="15"/>
+          <w:sz w:val="20"/>
+          <w:szCs w:val="20"/>
+        </w:rPr>
+        <w:t xml:space="preserve"> </w:t>
+      </w:r>
+      <w:r>
+        <w:rPr>
+          <w:rFonts w:ascii="arial" w:hAnsi="arial"/>
+          <w:color w:val="202529"/>
+          <w:sz w:val="20"/>
+          <w:szCs w:val="20"/>
+        </w:rPr>
+        <w:t>CONTRACTE</w:t>
+      </w:r>
+      <w:r>
+        <w:rPr>
+          <w:rFonts w:ascii="arial" w:hAnsi="arial"/>
+          <w:color w:val="202529"/>
+          <w:spacing w:val="15"/>
+          <w:sz w:val="20"/>
+          <w:szCs w:val="20"/>
+        </w:rPr>
+        <w:t xml:space="preserve"> </w:t>
+      </w:r>
+      <w:r>
+        <w:rPr>
+          <w:rFonts w:ascii="arial" w:hAnsi="arial"/>
+          <w:color w:val="202529"/>
+          <w:sz w:val="20"/>
+          <w:szCs w:val="20"/>
+        </w:rPr>
+        <w:t>DE</w:t>
+      </w:r>
+      <w:r>
+        <w:rPr>
+          <w:rFonts w:ascii="arial" w:hAnsi="arial"/>
+          <w:color w:val="202529"/>
+          <w:spacing w:val="15"/>
+          <w:sz w:val="20"/>
+          <w:szCs w:val="20"/>
+        </w:rPr>
+        <w:t xml:space="preserve"> </w:t>
+      </w:r>
+      <w:r>
+        <w:rPr>
+          <w:rFonts w:ascii="arial" w:hAnsi="arial"/>
+          <w:color w:val="202529"/>
+          <w:spacing w:val="-2"/>
+          <w:sz w:val="20"/>
+          <w:szCs w:val="20"/>
+        </w:rPr>
+        <w:t>MANTENIMENT:</w:t>
+      </w:r>
+    </w:p>
+    <w:p>
+      <w:pPr>
+        <w:pStyle w:val="Normal"/>
+        <w:spacing w:lineRule="auto" w:line="240" w:before="12" w:after="0"/>
+        <w:rPr>
+          <w:rFonts w:ascii="arial" w:hAnsi="arial"/>
+          <w:b/>
+          <w:b/>
+          <w:sz w:val="11"/>
+        </w:rPr>
+      </w:pPr>
+      <w:r>
+        <w:rPr>
+          <w:rFonts w:ascii="arial" w:hAnsi="arial"/>
+          <w:b/>
+          <w:sz w:val="11"/>
+        </w:rPr>
+      </w:r>
+    </w:p>
+    <w:p>
+      <w:pPr>
+        <w:pStyle w:val="Normal"/>
+        <w:spacing w:before="0" w:after="0"/>
+        <w:ind w:left="0" w:right="0" w:hanging="0"/>
+        <w:jc w:val="left"/>
+        <w:rPr>
           <w:sz w:val="14"/>
           <w:szCs w:val="14"/>
         </w:rPr>
@@ -5943,107 +6154,9 @@
         <w:rPr>
           <w:rFonts w:ascii="arial" w:hAnsi="arial"/>
           <w:color w:val="202529"/>
+          <w:w w:val="105"/>
           <w:sz w:val="14"/>
           <w:szCs w:val="14"/>
-        </w:rPr>
-        <w:t>DESCRIPCIÓ</w:t>
-      </w:r>
-      <w:r>
-        <w:rPr>
-          <w:rFonts w:ascii="arial" w:hAnsi="arial"/>
-          <w:color w:val="202529"/>
-          <w:spacing w:val="15"/>
-          <w:sz w:val="14"/>
-          <w:szCs w:val="14"/>
-        </w:rPr>
-        <w:t xml:space="preserve"> </w:t>
-      </w:r>
-      <w:r>
-        <w:rPr>
-          <w:rFonts w:ascii="arial" w:hAnsi="arial"/>
-          <w:color w:val="202529"/>
-          <w:sz w:val="14"/>
-          <w:szCs w:val="14"/>
-        </w:rPr>
-        <w:t>CONTRACTE</w:t>
-      </w:r>
-      <w:r>
-        <w:rPr>
-          <w:rFonts w:ascii="arial" w:hAnsi="arial"/>
-          <w:color w:val="202529"/>
-          <w:spacing w:val="15"/>
-          <w:sz w:val="14"/>
-          <w:szCs w:val="14"/>
-        </w:rPr>
-        <w:t xml:space="preserve"> </w:t>
-      </w:r>
-      <w:r>
-        <w:rPr>
-          <w:rFonts w:ascii="arial" w:hAnsi="arial"/>
-          <w:color w:val="202529"/>
-          <w:sz w:val="14"/>
-          <w:szCs w:val="14"/>
-        </w:rPr>
-        <w:t>DE</w:t>
-      </w:r>
-      <w:r>
-        <w:rPr>
-          <w:rFonts w:ascii="arial" w:hAnsi="arial"/>
-          <w:color w:val="202529"/>
-          <w:spacing w:val="15"/>
-          <w:sz w:val="14"/>
-          <w:szCs w:val="14"/>
-        </w:rPr>
-        <w:t xml:space="preserve"> </w:t>
-      </w:r>
-      <w:r>
-        <w:rPr>
-          <w:rFonts w:ascii="arial" w:hAnsi="arial"/>
-          <w:color w:val="202529"/>
-          <w:spacing w:val="-2"/>
-          <w:sz w:val="14"/>
-          <w:szCs w:val="14"/>
-        </w:rPr>
-        <w:t>MANTENIMENT:</w:t>
-      </w:r>
-    </w:p>
-    <w:p>
-      <w:pPr>
-        <w:pStyle w:val="Normal"/>
-        <w:spacing w:lineRule="auto" w:line="240" w:before="12" w:after="0"/>
-        <w:rPr>
-          <w:rFonts w:ascii="arial" w:hAnsi="arial"/>
-          <w:b/>
-          <w:b/>
-          <w:sz w:val="11"/>
-        </w:rPr>
-      </w:pPr>
-      <w:r>
-        <w:rPr>
-          <w:rFonts w:ascii="arial" w:hAnsi="arial"/>
-          <w:b/>
-          <w:sz w:val="11"/>
-        </w:rPr>
-      </w:r>
-    </w:p>
-    <w:p>
-      <w:pPr>
-        <w:pStyle w:val="Normal"/>
-        <w:spacing w:before="0" w:after="0"/>
-        <w:ind w:left="109" w:right="0" w:hanging="0"/>
-        <w:jc w:val="left"/>
-        <w:rPr>
-          <w:sz w:val="12"/>
-          <w:szCs w:val="12"/>
-        </w:rPr>
-      </w:pPr>
-      <w:r>
-        <w:rPr>
-          <w:rFonts w:ascii="arial" w:hAnsi="arial"/>
-          <w:color w:val="202529"/>
-          <w:w w:val="105"/>
-          <w:sz w:val="12"/>
-          <w:szCs w:val="12"/>
         </w:rPr>
         <w:t>Nom</w:t>
       </w:r>
@@ -6053,8 +6166,8 @@
           <w:color w:val="202529"/>
           <w:spacing w:val="-6"/>
           <w:w w:val="105"/>
-          <w:sz w:val="12"/>
-          <w:szCs w:val="12"/>
+          <w:sz w:val="14"/>
+          <w:szCs w:val="14"/>
         </w:rPr>
         <w:t xml:space="preserve"> </w:t>
       </w:r>
@@ -6063,8 +6176,8 @@
           <w:rFonts w:ascii="arial" w:hAnsi="arial"/>
           <w:color w:val="202529"/>
           <w:w w:val="105"/>
-          <w:sz w:val="12"/>
-          <w:szCs w:val="12"/>
+          <w:sz w:val="14"/>
+          <w:szCs w:val="14"/>
         </w:rPr>
         <w:t>del</w:t>
       </w:r>
@@ -6074,8 +6187,8 @@
           <w:color w:val="202529"/>
           <w:spacing w:val="-5"/>
           <w:w w:val="105"/>
-          <w:sz w:val="12"/>
-          <w:szCs w:val="12"/>
+          <w:sz w:val="14"/>
+          <w:szCs w:val="14"/>
         </w:rPr>
         <w:t xml:space="preserve"> </w:t>
       </w:r>
@@ -6085,8 +6198,8 @@
           <w:color w:val="202529"/>
           <w:spacing w:val="-2"/>
           <w:w w:val="105"/>
-          <w:sz w:val="12"/>
-          <w:szCs w:val="12"/>
+          <w:sz w:val="14"/>
+          <w:szCs w:val="14"/>
         </w:rPr>
         <w:t>contracte: {{body.nom_contracte}}</w:t>
       </w:r>
@@ -6097,13 +6210,15 @@
         <w:spacing w:lineRule="auto" w:line="240" w:before="1" w:after="1"/>
         <w:rPr>
           <w:rFonts w:ascii="arial" w:hAnsi="arial"/>
-          <w:sz w:val="11"/>
-        </w:rPr>
-      </w:pPr>
-      <w:r>
-        <w:rPr>
-          <w:rFonts w:ascii="arial" w:hAnsi="arial"/>
-          <w:sz w:val="11"/>
+          <w:sz w:val="14"/>
+          <w:szCs w:val="14"/>
+        </w:rPr>
+      </w:pPr>
+      <w:r>
+        <w:rPr>
+          <w:rFonts w:ascii="arial" w:hAnsi="arial"/>
+          <w:sz w:val="14"/>
+          <w:szCs w:val="14"/>
         </w:rPr>
       </w:r>
     </w:p>
@@ -6148,17 +6263,17 @@
               <w:ind w:left="6" w:right="0" w:hanging="0"/>
               <w:jc w:val="center"/>
               <w:rPr>
-                <w:sz w:val="12"/>
-                <w:szCs w:val="12"/>
-              </w:rPr>
-            </w:pPr>
-            <w:r>
-              <w:rPr>
-                <w:rFonts w:ascii="arial" w:hAnsi="arial"/>
-                <w:b/>
-                <w:color w:val="202529"/>
-                <w:sz w:val="12"/>
-                <w:szCs w:val="12"/>
+                <w:sz w:val="14"/>
+                <w:szCs w:val="14"/>
+              </w:rPr>
+            </w:pPr>
+            <w:r>
+              <w:rPr>
+                <w:rFonts w:ascii="arial" w:hAnsi="arial"/>
+                <w:b/>
+                <w:color w:val="202529"/>
+                <w:sz w:val="14"/>
+                <w:szCs w:val="14"/>
               </w:rPr>
               <w:t xml:space="preserve">Empresa </w:t>
             </w:r>
@@ -6168,8 +6283,8 @@
                 <w:b/>
                 <w:color w:val="202529"/>
                 <w:spacing w:val="-2"/>
-                <w:sz w:val="12"/>
-                <w:szCs w:val="12"/>
+                <w:sz w:val="14"/>
+                <w:szCs w:val="14"/>
               </w:rPr>
               <w:t>responsable</w:t>
             </w:r>
@@ -6193,17 +6308,17 @@
               <w:ind w:left="6" w:right="1" w:hanging="0"/>
               <w:jc w:val="center"/>
               <w:rPr>
-                <w:sz w:val="12"/>
-                <w:szCs w:val="12"/>
-              </w:rPr>
-            </w:pPr>
-            <w:r>
-              <w:rPr>
-                <w:rFonts w:ascii="arial" w:hAnsi="arial"/>
-                <w:b/>
-                <w:color w:val="202529"/>
-                <w:sz w:val="12"/>
-                <w:szCs w:val="12"/>
+                <w:sz w:val="14"/>
+                <w:szCs w:val="14"/>
+              </w:rPr>
+            </w:pPr>
+            <w:r>
+              <w:rPr>
+                <w:rFonts w:ascii="arial" w:hAnsi="arial"/>
+                <w:b/>
+                <w:color w:val="202529"/>
+                <w:sz w:val="14"/>
+                <w:szCs w:val="14"/>
               </w:rPr>
               <w:t xml:space="preserve">Període de </w:t>
             </w:r>
@@ -6213,8 +6328,8 @@
                 <w:b/>
                 <w:color w:val="202529"/>
                 <w:spacing w:val="-2"/>
-                <w:sz w:val="12"/>
-                <w:szCs w:val="12"/>
+                <w:sz w:val="14"/>
+                <w:szCs w:val="14"/>
               </w:rPr>
               <w:t>cobertura</w:t>
             </w:r>
@@ -6237,17 +6352,17 @@
               <w:spacing w:before="88" w:after="0"/>
               <w:ind w:left="1381" w:right="0" w:hanging="0"/>
               <w:rPr>
-                <w:sz w:val="12"/>
-                <w:szCs w:val="12"/>
-              </w:rPr>
-            </w:pPr>
-            <w:r>
-              <w:rPr>
-                <w:rFonts w:ascii="arial" w:hAnsi="arial"/>
-                <w:b/>
-                <w:color w:val="202529"/>
-                <w:sz w:val="12"/>
-                <w:szCs w:val="12"/>
+                <w:sz w:val="14"/>
+                <w:szCs w:val="14"/>
+              </w:rPr>
+            </w:pPr>
+            <w:r>
+              <w:rPr>
+                <w:rFonts w:ascii="arial" w:hAnsi="arial"/>
+                <w:b/>
+                <w:color w:val="202529"/>
+                <w:sz w:val="14"/>
+                <w:szCs w:val="14"/>
               </w:rPr>
               <w:t xml:space="preserve">Codi de contacte </w:t>
             </w:r>
@@ -6257,8 +6372,8 @@
                 <w:b/>
                 <w:color w:val="202529"/>
                 <w:spacing w:val="-2"/>
-                <w:sz w:val="12"/>
-                <w:szCs w:val="12"/>
+                <w:sz w:val="14"/>
+                <w:szCs w:val="14"/>
               </w:rPr>
               <w:t>(Mail/telèfon)</w:t>
             </w:r>
@@ -6288,15 +6403,15 @@
               <w:ind w:left="0" w:right="0" w:hanging="0"/>
               <w:jc w:val="center"/>
               <w:rPr>
-                <w:sz w:val="12"/>
-                <w:szCs w:val="12"/>
-              </w:rPr>
-            </w:pPr>
-            <w:r>
-              <w:rPr>
-                <w:rFonts w:ascii="arial" w:hAnsi="arial"/>
-                <w:sz w:val="12"/>
-                <w:szCs w:val="12"/>
+                <w:sz w:val="14"/>
+                <w:szCs w:val="14"/>
+              </w:rPr>
+            </w:pPr>
+            <w:r>
+              <w:rPr>
+                <w:rFonts w:ascii="arial" w:hAnsi="arial"/>
+                <w:sz w:val="14"/>
+                <w:szCs w:val="14"/>
               </w:rPr>
               <w:t>{{body.emp_respon1}}</w:t>
             </w:r>
@@ -6321,15 +6436,15 @@
               <w:ind w:left="0" w:right="0" w:hanging="0"/>
               <w:jc w:val="center"/>
               <w:rPr>
-                <w:sz w:val="12"/>
-                <w:szCs w:val="12"/>
-              </w:rPr>
-            </w:pPr>
-            <w:r>
-              <w:rPr>
-                <w:rFonts w:ascii="arial" w:hAnsi="arial"/>
-                <w:sz w:val="12"/>
-                <w:szCs w:val="12"/>
+                <w:sz w:val="14"/>
+                <w:szCs w:val="14"/>
+              </w:rPr>
+            </w:pPr>
+            <w:r>
+              <w:rPr>
+                <w:rFonts w:ascii="arial" w:hAnsi="arial"/>
+                <w:sz w:val="14"/>
+                <w:szCs w:val="14"/>
               </w:rPr>
               <w:t>{{body.periode_cober1}}</w:t>
             </w:r>
@@ -6354,15 +6469,15 @@
               <w:ind w:left="0" w:right="0" w:hanging="0"/>
               <w:jc w:val="center"/>
               <w:rPr>
-                <w:sz w:val="12"/>
-                <w:szCs w:val="12"/>
-              </w:rPr>
-            </w:pPr>
-            <w:r>
-              <w:rPr>
-                <w:rFonts w:ascii="arial" w:hAnsi="arial"/>
-                <w:sz w:val="12"/>
-                <w:szCs w:val="12"/>
+                <w:sz w:val="14"/>
+                <w:szCs w:val="14"/>
+              </w:rPr>
+            </w:pPr>
+            <w:r>
+              <w:rPr>
+                <w:rFonts w:ascii="arial" w:hAnsi="arial"/>
+                <w:sz w:val="14"/>
+                <w:szCs w:val="14"/>
               </w:rPr>
               <w:t>{{body.dades_cont1}}</w:t>
             </w:r>
@@ -6392,15 +6507,15 @@
               <w:ind w:left="0" w:right="0" w:hanging="0"/>
               <w:jc w:val="center"/>
               <w:rPr>
-                <w:sz w:val="12"/>
-                <w:szCs w:val="12"/>
-              </w:rPr>
-            </w:pPr>
-            <w:r>
-              <w:rPr>
-                <w:rFonts w:ascii="arial" w:hAnsi="arial"/>
-                <w:sz w:val="12"/>
-                <w:szCs w:val="12"/>
+                <w:sz w:val="14"/>
+                <w:szCs w:val="14"/>
+              </w:rPr>
+            </w:pPr>
+            <w:r>
+              <w:rPr>
+                <w:rFonts w:ascii="arial" w:hAnsi="arial"/>
+                <w:sz w:val="14"/>
+                <w:szCs w:val="14"/>
               </w:rPr>
               <w:t>{{body.emp_respon2}}</w:t>
             </w:r>
@@ -6425,15 +6540,15 @@
               <w:ind w:left="0" w:right="0" w:hanging="0"/>
               <w:jc w:val="center"/>
               <w:rPr>
-                <w:sz w:val="12"/>
-                <w:szCs w:val="12"/>
-              </w:rPr>
-            </w:pPr>
-            <w:r>
-              <w:rPr>
-                <w:rFonts w:ascii="arial" w:hAnsi="arial"/>
-                <w:sz w:val="12"/>
-                <w:szCs w:val="12"/>
+                <w:sz w:val="14"/>
+                <w:szCs w:val="14"/>
+              </w:rPr>
+            </w:pPr>
+            <w:r>
+              <w:rPr>
+                <w:rFonts w:ascii="arial" w:hAnsi="arial"/>
+                <w:sz w:val="14"/>
+                <w:szCs w:val="14"/>
               </w:rPr>
               <w:t>{{body.periode_cober2}}</w:t>
             </w:r>
@@ -6458,15 +6573,15 @@
               <w:ind w:left="0" w:right="0" w:hanging="0"/>
               <w:jc w:val="center"/>
               <w:rPr>
-                <w:sz w:val="12"/>
-                <w:szCs w:val="12"/>
-              </w:rPr>
-            </w:pPr>
-            <w:r>
-              <w:rPr>
-                <w:rFonts w:ascii="arial" w:hAnsi="arial"/>
-                <w:sz w:val="12"/>
-                <w:szCs w:val="12"/>
+                <w:sz w:val="14"/>
+                <w:szCs w:val="14"/>
+              </w:rPr>
+            </w:pPr>
+            <w:r>
+              <w:rPr>
+                <w:rFonts w:ascii="arial" w:hAnsi="arial"/>
+                <w:sz w:val="14"/>
+                <w:szCs w:val="14"/>
               </w:rPr>
               <w:t>{{body.dades_cont2}}</w:t>
             </w:r>
@@ -6480,13 +6595,15 @@
         <w:spacing w:lineRule="auto" w:line="240" w:before="0" w:after="0"/>
         <w:rPr>
           <w:rFonts w:ascii="arial" w:hAnsi="arial"/>
-          <w:sz w:val="11"/>
-        </w:rPr>
-      </w:pPr>
-      <w:r>
-        <w:rPr>
-          <w:rFonts w:ascii="arial" w:hAnsi="arial"/>
-          <w:sz w:val="11"/>
+          <w:sz w:val="14"/>
+          <w:szCs w:val="14"/>
+        </w:rPr>
+      </w:pPr>
+      <w:r>
+        <w:rPr>
+          <w:rFonts w:ascii="arial" w:hAnsi="arial"/>
+          <w:sz w:val="14"/>
+          <w:szCs w:val="14"/>
         </w:rPr>
       </w:r>
     </w:p>
@@ -6509,18 +6626,18 @@
     <w:p>
       <w:pPr>
         <w:pStyle w:val="Cosdeltext"/>
-        <w:ind w:left="109" w:right="0" w:hanging="0"/>
-        <w:rPr>
-          <w:sz w:val="14"/>
-          <w:szCs w:val="14"/>
+        <w:ind w:left="0" w:right="0" w:hanging="0"/>
+        <w:rPr>
+          <w:sz w:val="20"/>
+          <w:szCs w:val="20"/>
         </w:rPr>
       </w:pPr>
       <w:r>
         <w:rPr>
           <w:rFonts w:ascii="arial" w:hAnsi="arial"/>
           <w:color w:val="202529"/>
-          <w:sz w:val="14"/>
-          <w:szCs w:val="14"/>
+          <w:sz w:val="20"/>
+          <w:szCs w:val="20"/>
         </w:rPr>
         <w:t>DESCRIPCIÓ</w:t>
       </w:r>
@@ -6529,8 +6646,8 @@
           <w:rFonts w:ascii="arial" w:hAnsi="arial"/>
           <w:color w:val="202529"/>
           <w:spacing w:val="21"/>
-          <w:sz w:val="14"/>
-          <w:szCs w:val="14"/>
+          <w:sz w:val="20"/>
+          <w:szCs w:val="20"/>
         </w:rPr>
         <w:t xml:space="preserve"> </w:t>
       </w:r>
@@ -6538,8 +6655,8 @@
         <w:rPr>
           <w:rFonts w:ascii="arial" w:hAnsi="arial"/>
           <w:color w:val="202529"/>
-          <w:sz w:val="14"/>
-          <w:szCs w:val="14"/>
+          <w:sz w:val="20"/>
+          <w:szCs w:val="20"/>
         </w:rPr>
         <w:t>MANTENIMENT</w:t>
       </w:r>
@@ -6548,8 +6665,8 @@
           <w:rFonts w:ascii="arial" w:hAnsi="arial"/>
           <w:color w:val="202529"/>
           <w:spacing w:val="21"/>
-          <w:sz w:val="14"/>
-          <w:szCs w:val="14"/>
+          <w:sz w:val="20"/>
+          <w:szCs w:val="20"/>
         </w:rPr>
         <w:t xml:space="preserve"> </w:t>
       </w:r>
@@ -6557,8 +6674,8 @@
         <w:rPr>
           <w:rFonts w:ascii="arial" w:hAnsi="arial"/>
           <w:color w:val="202529"/>
-          <w:sz w:val="14"/>
-          <w:szCs w:val="14"/>
+          <w:sz w:val="20"/>
+          <w:szCs w:val="20"/>
         </w:rPr>
         <w:t>PREVENTIU</w:t>
       </w:r>
@@ -6567,8 +6684,8 @@
           <w:rFonts w:ascii="arial" w:hAnsi="arial"/>
           <w:color w:val="202529"/>
           <w:spacing w:val="21"/>
-          <w:sz w:val="14"/>
-          <w:szCs w:val="14"/>
+          <w:sz w:val="20"/>
+          <w:szCs w:val="20"/>
         </w:rPr>
         <w:t xml:space="preserve"> </w:t>
       </w:r>
@@ -6577,8 +6694,8 @@
           <w:rFonts w:ascii="arial" w:hAnsi="arial"/>
           <w:color w:val="202529"/>
           <w:spacing w:val="-2"/>
-          <w:sz w:val="14"/>
-          <w:szCs w:val="14"/>
+          <w:sz w:val="20"/>
+          <w:szCs w:val="20"/>
         </w:rPr>
         <w:t>EXTERN:</w:t>
       </w:r>
@@ -6643,17 +6760,17 @@
               <w:ind w:left="6" w:right="0" w:hanging="0"/>
               <w:jc w:val="center"/>
               <w:rPr>
-                <w:sz w:val="12"/>
-                <w:szCs w:val="12"/>
-              </w:rPr>
-            </w:pPr>
-            <w:r>
-              <w:rPr>
-                <w:rFonts w:ascii="arial" w:hAnsi="arial"/>
-                <w:b/>
-                <w:color w:val="202529"/>
-                <w:sz w:val="12"/>
-                <w:szCs w:val="12"/>
+                <w:sz w:val="14"/>
+                <w:szCs w:val="14"/>
+              </w:rPr>
+            </w:pPr>
+            <w:r>
+              <w:rPr>
+                <w:rFonts w:ascii="arial" w:hAnsi="arial"/>
+                <w:b/>
+                <w:color w:val="202529"/>
+                <w:sz w:val="14"/>
+                <w:szCs w:val="14"/>
               </w:rPr>
               <w:t xml:space="preserve">Empresa </w:t>
             </w:r>
@@ -6663,8 +6780,8 @@
                 <w:b/>
                 <w:color w:val="202529"/>
                 <w:spacing w:val="-2"/>
-                <w:sz w:val="12"/>
-                <w:szCs w:val="12"/>
+                <w:sz w:val="14"/>
+                <w:szCs w:val="14"/>
               </w:rPr>
               <w:t>responsable</w:t>
             </w:r>
@@ -6688,8 +6805,8 @@
               <w:ind w:left="6" w:right="1" w:hanging="0"/>
               <w:jc w:val="center"/>
               <w:rPr>
-                <w:sz w:val="12"/>
-                <w:szCs w:val="12"/>
+                <w:sz w:val="14"/>
+                <w:szCs w:val="14"/>
               </w:rPr>
             </w:pPr>
             <w:r>
@@ -6698,8 +6815,8 @@
                 <w:b/>
                 <w:color w:val="202529"/>
                 <w:spacing w:val="-2"/>
-                <w:sz w:val="12"/>
-                <w:szCs w:val="12"/>
+                <w:sz w:val="14"/>
+                <w:szCs w:val="14"/>
               </w:rPr>
               <w:t>Periodicitat</w:t>
             </w:r>
@@ -6722,17 +6839,17 @@
               <w:spacing w:before="88" w:after="0"/>
               <w:ind w:left="1381" w:right="0" w:hanging="0"/>
               <w:rPr>
-                <w:sz w:val="12"/>
-                <w:szCs w:val="12"/>
-              </w:rPr>
-            </w:pPr>
-            <w:r>
-              <w:rPr>
-                <w:rFonts w:ascii="arial" w:hAnsi="arial"/>
-                <w:b/>
-                <w:color w:val="202529"/>
-                <w:sz w:val="12"/>
-                <w:szCs w:val="12"/>
+                <w:sz w:val="14"/>
+                <w:szCs w:val="14"/>
+              </w:rPr>
+            </w:pPr>
+            <w:r>
+              <w:rPr>
+                <w:rFonts w:ascii="arial" w:hAnsi="arial"/>
+                <w:b/>
+                <w:color w:val="202529"/>
+                <w:sz w:val="14"/>
+                <w:szCs w:val="14"/>
               </w:rPr>
               <w:t xml:space="preserve">Codi de contacte </w:t>
             </w:r>
@@ -6742,8 +6859,8 @@
                 <w:b/>
                 <w:color w:val="202529"/>
                 <w:spacing w:val="-2"/>
-                <w:sz w:val="12"/>
-                <w:szCs w:val="12"/>
+                <w:sz w:val="14"/>
+                <w:szCs w:val="14"/>
               </w:rPr>
               <w:t>(Mail/telèfon)</w:t>
             </w:r>
@@ -6773,16 +6890,16 @@
               <w:ind w:left="0" w:right="0" w:hanging="0"/>
               <w:jc w:val="center"/>
               <w:rPr>
-                <w:sz w:val="12"/>
-                <w:szCs w:val="12"/>
+                <w:sz w:val="14"/>
+                <w:szCs w:val="14"/>
               </w:rPr>
             </w:pPr>
             <w:r>
               <w:rPr>
                 <w:rFonts w:ascii="arial" w:hAnsi="arial"/>
                 <w:spacing w:val="-2"/>
-                <w:sz w:val="12"/>
-                <w:szCs w:val="12"/>
+                <w:sz w:val="14"/>
+                <w:szCs w:val="14"/>
               </w:rPr>
               <w:t>{{body.emp_respon_prev_ext}}</w:t>
             </w:r>
@@ -6807,16 +6924,16 @@
               <w:ind w:left="0" w:right="0" w:hanging="0"/>
               <w:jc w:val="center"/>
               <w:rPr>
-                <w:sz w:val="12"/>
-                <w:szCs w:val="12"/>
+                <w:sz w:val="14"/>
+                <w:szCs w:val="14"/>
               </w:rPr>
             </w:pPr>
             <w:r>
               <w:rPr>
                 <w:rFonts w:ascii="arial" w:hAnsi="arial"/>
                 <w:spacing w:val="-4"/>
-                <w:sz w:val="12"/>
-                <w:szCs w:val="12"/>
+                <w:sz w:val="14"/>
+                <w:szCs w:val="14"/>
               </w:rPr>
               <w:t>{{body.periodicitat_prev_ext}}</w:t>
             </w:r>
@@ -6841,16 +6958,16 @@
               <w:ind w:left="0" w:right="0" w:hanging="0"/>
               <w:jc w:val="center"/>
               <w:rPr>
-                <w:sz w:val="12"/>
-                <w:szCs w:val="12"/>
+                <w:sz w:val="14"/>
+                <w:szCs w:val="14"/>
               </w:rPr>
             </w:pPr>
             <w:r>
               <w:rPr>
                 <w:rFonts w:ascii="arial" w:hAnsi="arial"/>
                 <w:spacing w:val="-2"/>
-                <w:sz w:val="12"/>
-                <w:szCs w:val="12"/>
+                <w:sz w:val="14"/>
+                <w:szCs w:val="14"/>
               </w:rPr>
               <w:t>{{body.cont_prev_ext}}</w:t>
             </w:r>
@@ -6917,8 +7034,8 @@
               <w:ind w:left="0" w:right="0" w:hanging="0"/>
               <w:jc w:val="center"/>
               <w:rPr>
-                <w:sz w:val="12"/>
-                <w:szCs w:val="12"/>
+                <w:sz w:val="14"/>
+                <w:szCs w:val="14"/>
               </w:rPr>
             </w:pPr>
             <w:r>
@@ -6927,8 +7044,8 @@
                 <w:b/>
                 <w:color w:val="202529"/>
                 <w:spacing w:val="-2"/>
-                <w:sz w:val="12"/>
-                <w:szCs w:val="12"/>
+                <w:sz w:val="14"/>
+                <w:szCs w:val="14"/>
               </w:rPr>
               <w:t>Manteniment</w:t>
             </w:r>
@@ -6953,8 +7070,8 @@
               <w:ind w:left="0" w:right="0" w:hanging="0"/>
               <w:jc w:val="center"/>
               <w:rPr>
-                <w:sz w:val="12"/>
-                <w:szCs w:val="12"/>
+                <w:sz w:val="14"/>
+                <w:szCs w:val="14"/>
               </w:rPr>
             </w:pPr>
             <w:r>
@@ -6962,8 +7079,8 @@
                 <w:rFonts w:ascii="arial" w:hAnsi="arial"/>
                 <w:b/>
                 <w:bCs/>
-                <w:sz w:val="12"/>
-                <w:szCs w:val="12"/>
+                <w:sz w:val="14"/>
+                <w:szCs w:val="14"/>
               </w:rPr>
               <w:t>{{body.mant_prev_ext}}</w:t>
             </w:r>
@@ -6992,8 +7109,8 @@
               <w:ind w:left="0" w:right="0" w:hanging="0"/>
               <w:jc w:val="center"/>
               <w:rPr>
-                <w:sz w:val="12"/>
-                <w:szCs w:val="12"/>
+                <w:sz w:val="14"/>
+                <w:szCs w:val="14"/>
               </w:rPr>
             </w:pPr>
             <w:r>
@@ -7002,8 +7119,8 @@
                 <w:b/>
                 <w:color w:val="202529"/>
                 <w:spacing w:val="-2"/>
-                <w:sz w:val="12"/>
-                <w:szCs w:val="12"/>
+                <w:sz w:val="14"/>
+                <w:szCs w:val="14"/>
               </w:rPr>
               <w:t>Verificació</w:t>
             </w:r>
@@ -7028,8 +7145,8 @@
               <w:ind w:left="0" w:right="0" w:hanging="0"/>
               <w:jc w:val="center"/>
               <w:rPr>
-                <w:sz w:val="12"/>
-                <w:szCs w:val="12"/>
+                <w:sz w:val="14"/>
+                <w:szCs w:val="14"/>
               </w:rPr>
             </w:pPr>
             <w:r>
@@ -7037,8 +7154,8 @@
                 <w:rFonts w:ascii="arial" w:hAnsi="arial"/>
                 <w:b/>
                 <w:bCs/>
-                <w:sz w:val="12"/>
-                <w:szCs w:val="12"/>
+                <w:sz w:val="14"/>
+                <w:szCs w:val="14"/>
               </w:rPr>
               <w:t>{{body.verif_prev_ext}}</w:t>
             </w:r>
@@ -7067,8 +7184,8 @@
               <w:ind w:left="0" w:right="0" w:hanging="0"/>
               <w:jc w:val="center"/>
               <w:rPr>
-                <w:sz w:val="12"/>
-                <w:szCs w:val="12"/>
+                <w:sz w:val="14"/>
+                <w:szCs w:val="14"/>
               </w:rPr>
             </w:pPr>
             <w:r>
@@ -7077,8 +7194,8 @@
                 <w:b/>
                 <w:color w:val="202529"/>
                 <w:spacing w:val="-2"/>
-                <w:sz w:val="12"/>
-                <w:szCs w:val="12"/>
+                <w:sz w:val="14"/>
+                <w:szCs w:val="14"/>
               </w:rPr>
               <w:t>Calibratge</w:t>
             </w:r>
@@ -7103,8 +7220,8 @@
               <w:ind w:left="0" w:right="0" w:hanging="0"/>
               <w:jc w:val="center"/>
               <w:rPr>
-                <w:sz w:val="12"/>
-                <w:szCs w:val="12"/>
+                <w:sz w:val="14"/>
+                <w:szCs w:val="14"/>
               </w:rPr>
             </w:pPr>
             <w:r>
@@ -7112,8 +7229,8 @@
                 <w:rFonts w:ascii="arial" w:hAnsi="arial"/>
                 <w:b/>
                 <w:spacing w:val="-10"/>
-                <w:sz w:val="12"/>
-                <w:szCs w:val="12"/>
+                <w:sz w:val="14"/>
+                <w:szCs w:val="14"/>
               </w:rPr>
               <w:t>{{body.calib_prev_ext}}</w:t>
             </w:r>
@@ -7147,6 +7264,182 @@
         <w:rPr>
           <w:sz w:val="12"/>
           <w:szCs w:val="12"/>
+        </w:rPr>
+      </w:pPr>
+      <w:r>
+        <w:rPr>
+          <w:sz w:val="12"/>
+          <w:szCs w:val="12"/>
+        </w:rPr>
+      </w:r>
+    </w:p>
+    <w:p>
+      <w:pPr>
+        <w:pStyle w:val="Cosdeltext"/>
+        <w:ind w:left="109" w:right="0" w:hanging="0"/>
+        <w:rPr>
+          <w:sz w:val="12"/>
+          <w:szCs w:val="12"/>
+        </w:rPr>
+      </w:pPr>
+      <w:r>
+        <w:rPr>
+          <w:sz w:val="12"/>
+          <w:szCs w:val="12"/>
+        </w:rPr>
+      </w:r>
+    </w:p>
+    <w:p>
+      <w:pPr>
+        <w:pStyle w:val="Cosdeltext"/>
+        <w:ind w:left="109" w:right="0" w:hanging="0"/>
+        <w:rPr>
+          <w:sz w:val="12"/>
+          <w:szCs w:val="12"/>
+        </w:rPr>
+      </w:pPr>
+      <w:r>
+        <w:rPr>
+          <w:sz w:val="12"/>
+          <w:szCs w:val="12"/>
+        </w:rPr>
+      </w:r>
+    </w:p>
+    <w:p>
+      <w:pPr>
+        <w:pStyle w:val="Cosdeltext"/>
+        <w:ind w:left="109" w:right="0" w:hanging="0"/>
+        <w:rPr>
+          <w:sz w:val="12"/>
+          <w:szCs w:val="12"/>
+        </w:rPr>
+      </w:pPr>
+      <w:r>
+        <w:rPr>
+          <w:sz w:val="12"/>
+          <w:szCs w:val="12"/>
+        </w:rPr>
+      </w:r>
+    </w:p>
+    <w:p>
+      <w:pPr>
+        <w:pStyle w:val="Cosdeltext"/>
+        <w:ind w:left="109" w:right="0" w:hanging="0"/>
+        <w:rPr>
+          <w:sz w:val="12"/>
+          <w:szCs w:val="12"/>
+        </w:rPr>
+      </w:pPr>
+      <w:r>
+        <w:rPr>
+          <w:sz w:val="12"/>
+          <w:szCs w:val="12"/>
+        </w:rPr>
+      </w:r>
+    </w:p>
+    <w:p>
+      <w:pPr>
+        <w:pStyle w:val="Cosdeltext"/>
+        <w:ind w:left="109" w:right="0" w:hanging="0"/>
+        <w:rPr>
+          <w:sz w:val="12"/>
+          <w:szCs w:val="12"/>
+        </w:rPr>
+      </w:pPr>
+      <w:r>
+        <w:rPr>
+          <w:sz w:val="12"/>
+          <w:szCs w:val="12"/>
+        </w:rPr>
+      </w:r>
+    </w:p>
+    <w:p>
+      <w:pPr>
+        <w:pStyle w:val="Cosdeltext"/>
+        <w:ind w:left="109" w:right="0" w:hanging="0"/>
+        <w:rPr>
+          <w:sz w:val="12"/>
+          <w:szCs w:val="12"/>
+        </w:rPr>
+      </w:pPr>
+      <w:r>
+        <w:rPr>
+          <w:sz w:val="12"/>
+          <w:szCs w:val="12"/>
+        </w:rPr>
+      </w:r>
+    </w:p>
+    <w:p>
+      <w:pPr>
+        <w:pStyle w:val="Cosdeltext"/>
+        <w:ind w:left="109" w:right="0" w:hanging="0"/>
+        <w:rPr>
+          <w:sz w:val="12"/>
+          <w:szCs w:val="12"/>
+        </w:rPr>
+      </w:pPr>
+      <w:r>
+        <w:rPr>
+          <w:sz w:val="12"/>
+          <w:szCs w:val="12"/>
+        </w:rPr>
+      </w:r>
+    </w:p>
+    <w:p>
+      <w:pPr>
+        <w:pStyle w:val="Cosdeltext"/>
+        <w:ind w:left="109" w:right="0" w:hanging="0"/>
+        <w:rPr>
+          <w:sz w:val="12"/>
+          <w:szCs w:val="12"/>
+        </w:rPr>
+      </w:pPr>
+      <w:r>
+        <w:rPr>
+          <w:sz w:val="12"/>
+          <w:szCs w:val="12"/>
+        </w:rPr>
+      </w:r>
+    </w:p>
+    <w:p>
+      <w:pPr>
+        <w:pStyle w:val="Cosdeltext"/>
+        <w:ind w:left="109" w:right="0" w:hanging="0"/>
+        <w:rPr>
+          <w:sz w:val="12"/>
+          <w:szCs w:val="12"/>
+        </w:rPr>
+      </w:pPr>
+      <w:r>
+        <w:rPr>
+          <w:sz w:val="12"/>
+          <w:szCs w:val="12"/>
+        </w:rPr>
+      </w:r>
+    </w:p>
+    <w:p>
+      <w:pPr>
+        <w:pStyle w:val="Cosdeltext"/>
+        <w:ind w:left="109" w:right="0" w:hanging="0"/>
+        <w:rPr>
+          <w:sz w:val="12"/>
+          <w:szCs w:val="12"/>
+        </w:rPr>
+      </w:pPr>
+      <w:r>
+        <w:rPr>
+          <w:sz w:val="12"/>
+          <w:szCs w:val="12"/>
+        </w:rPr>
+      </w:r>
+    </w:p>
+    <w:p>
+      <w:pPr>
+        <w:pStyle w:val="Cosdeltext"/>
+        <w:ind w:left="0" w:right="0" w:hanging="0"/>
+        <w:rPr>
+          <w:sz w:val="20"/>
+          <w:szCs w:val="20"/>
         </w:rPr>
       </w:pPr>
       <w:r>
@@ -7155,8 +7448,8 @@
           <w:color w:val="202529"/>
           <w:spacing w:val="-2"/>
           <w:w w:val="105"/>
-          <w:sz w:val="12"/>
-          <w:szCs w:val="12"/>
+          <w:sz w:val="20"/>
+          <w:szCs w:val="20"/>
         </w:rPr>
         <w:t>DESCRIPCIÓ:</w:t>
       </w:r>
@@ -7184,79 +7477,8 @@
       <w:pPr>
         <w:pStyle w:val="Normal"/>
         <w:spacing w:before="1" w:after="0"/>
-        <w:ind w:left="109" w:right="0" w:hanging="0"/>
+        <w:ind w:left="0" w:right="0" w:hanging="0"/>
         <w:jc w:val="left"/>
-        <w:rPr>
-          <w:sz w:val="12"/>
-          <w:szCs w:val="12"/>
-        </w:rPr>
-      </w:pPr>
-      <w:r>
-        <w:rPr>
-          <w:rFonts w:ascii="arial" w:hAnsi="arial"/>
-          <w:color w:val="202529"/>
-          <w:sz w:val="12"/>
-          <w:szCs w:val="12"/>
-        </w:rPr>
-        <w:t>Marges</w:t>
-      </w:r>
-      <w:r>
-        <w:rPr>
-          <w:rFonts w:ascii="arial" w:hAnsi="arial"/>
-          <w:color w:val="202529"/>
-          <w:spacing w:val="11"/>
-          <w:sz w:val="12"/>
-          <w:szCs w:val="12"/>
-        </w:rPr>
-        <w:t xml:space="preserve"> </w:t>
-      </w:r>
-      <w:r>
-        <w:rPr>
-          <w:rFonts w:ascii="arial" w:hAnsi="arial"/>
-          <w:color w:val="202529"/>
-          <w:spacing w:val="-2"/>
-          <w:sz w:val="12"/>
-          <w:szCs w:val="12"/>
-        </w:rPr>
-        <w:t>d'acceptació: {{body.marges_accept_prev_ext}}</w:t>
-      </w:r>
-    </w:p>
-    <w:p>
-      <w:pPr>
-        <w:pStyle w:val="Normal"/>
-        <w:spacing w:lineRule="auto" w:line="240" w:before="0" w:after="0"/>
-        <w:rPr>
-          <w:rFonts w:ascii="arial" w:hAnsi="arial"/>
-          <w:sz w:val="11"/>
-        </w:rPr>
-      </w:pPr>
-      <w:r>
-        <w:rPr>
-          <w:rFonts w:ascii="arial" w:hAnsi="arial"/>
-          <w:sz w:val="11"/>
-        </w:rPr>
-      </w:r>
-    </w:p>
-    <w:p>
-      <w:pPr>
-        <w:pStyle w:val="Normal"/>
-        <w:spacing w:lineRule="auto" w:line="240" w:before="67" w:after="0"/>
-        <w:rPr>
-          <w:rFonts w:ascii="arial" w:hAnsi="arial"/>
-          <w:sz w:val="11"/>
-        </w:rPr>
-      </w:pPr>
-      <w:r>
-        <w:rPr>
-          <w:rFonts w:ascii="arial" w:hAnsi="arial"/>
-          <w:sz w:val="11"/>
-        </w:rPr>
-      </w:r>
-    </w:p>
-    <w:p>
-      <w:pPr>
-        <w:pStyle w:val="Cosdeltext"/>
-        <w:ind w:left="109" w:right="0" w:hanging="0"/>
         <w:rPr>
           <w:sz w:val="14"/>
           <w:szCs w:val="14"/>
@@ -7269,51 +7491,13 @@
           <w:sz w:val="14"/>
           <w:szCs w:val="14"/>
         </w:rPr>
-        <w:t>DESCRIPCIÓ</w:t>
+        <w:t>Marges</w:t>
       </w:r>
       <w:r>
         <w:rPr>
           <w:rFonts w:ascii="arial" w:hAnsi="arial"/>
           <w:color w:val="202529"/>
-          <w:spacing w:val="21"/>
-          <w:sz w:val="14"/>
-          <w:szCs w:val="14"/>
-        </w:rPr>
-        <w:t xml:space="preserve"> </w:t>
-      </w:r>
-      <w:r>
-        <w:rPr>
-          <w:rFonts w:ascii="arial" w:hAnsi="arial"/>
-          <w:color w:val="202529"/>
-          <w:sz w:val="14"/>
-          <w:szCs w:val="14"/>
-        </w:rPr>
-        <w:t>MANTENIMENT</w:t>
-      </w:r>
-      <w:r>
-        <w:rPr>
-          <w:rFonts w:ascii="arial" w:hAnsi="arial"/>
-          <w:color w:val="202529"/>
-          <w:spacing w:val="21"/>
-          <w:sz w:val="14"/>
-          <w:szCs w:val="14"/>
-        </w:rPr>
-        <w:t xml:space="preserve"> </w:t>
-      </w:r>
-      <w:r>
-        <w:rPr>
-          <w:rFonts w:ascii="arial" w:hAnsi="arial"/>
-          <w:color w:val="202529"/>
-          <w:sz w:val="14"/>
-          <w:szCs w:val="14"/>
-        </w:rPr>
-        <w:t>PREVENTIU</w:t>
-      </w:r>
-      <w:r>
-        <w:rPr>
-          <w:rFonts w:ascii="arial" w:hAnsi="arial"/>
-          <w:color w:val="202529"/>
-          <w:spacing w:val="21"/>
+          <w:spacing w:val="11"/>
           <w:sz w:val="14"/>
           <w:szCs w:val="14"/>
         </w:rPr>
@@ -7327,6 +7511,115 @@
           <w:sz w:val="14"/>
           <w:szCs w:val="14"/>
         </w:rPr>
+        <w:t>d'acceptació: {{body.marges_accept_prev_ext}}</w:t>
+      </w:r>
+    </w:p>
+    <w:p>
+      <w:pPr>
+        <w:pStyle w:val="Normal"/>
+        <w:spacing w:lineRule="auto" w:line="240" w:before="0" w:after="0"/>
+        <w:rPr>
+          <w:rFonts w:ascii="arial" w:hAnsi="arial"/>
+          <w:sz w:val="11"/>
+        </w:rPr>
+      </w:pPr>
+      <w:r>
+        <w:rPr>
+          <w:rFonts w:ascii="arial" w:hAnsi="arial"/>
+          <w:sz w:val="11"/>
+        </w:rPr>
+      </w:r>
+    </w:p>
+    <w:p>
+      <w:pPr>
+        <w:pStyle w:val="Normal"/>
+        <w:spacing w:lineRule="auto" w:line="240" w:before="67" w:after="0"/>
+        <w:rPr>
+          <w:rFonts w:ascii="arial" w:hAnsi="arial"/>
+          <w:sz w:val="11"/>
+        </w:rPr>
+      </w:pPr>
+      <w:r>
+        <w:rPr>
+          <w:rFonts w:ascii="arial" w:hAnsi="arial"/>
+          <w:sz w:val="11"/>
+        </w:rPr>
+      </w:r>
+    </w:p>
+    <w:p>
+      <w:pPr>
+        <w:pStyle w:val="Cosdeltext"/>
+        <w:ind w:left="0" w:right="0" w:hanging="0"/>
+        <w:rPr>
+          <w:sz w:val="20"/>
+          <w:szCs w:val="20"/>
+        </w:rPr>
+      </w:pPr>
+      <w:r>
+        <w:rPr>
+          <w:rFonts w:ascii="arial" w:hAnsi="arial"/>
+          <w:color w:val="202529"/>
+          <w:sz w:val="20"/>
+          <w:szCs w:val="20"/>
+        </w:rPr>
+        <w:t>DESCRIPCIÓ</w:t>
+      </w:r>
+      <w:r>
+        <w:rPr>
+          <w:rFonts w:ascii="arial" w:hAnsi="arial"/>
+          <w:color w:val="202529"/>
+          <w:spacing w:val="21"/>
+          <w:sz w:val="20"/>
+          <w:szCs w:val="20"/>
+        </w:rPr>
+        <w:t xml:space="preserve"> </w:t>
+      </w:r>
+      <w:r>
+        <w:rPr>
+          <w:rFonts w:ascii="arial" w:hAnsi="arial"/>
+          <w:color w:val="202529"/>
+          <w:sz w:val="20"/>
+          <w:szCs w:val="20"/>
+        </w:rPr>
+        <w:t>MANTENIMENT</w:t>
+      </w:r>
+      <w:r>
+        <w:rPr>
+          <w:rFonts w:ascii="arial" w:hAnsi="arial"/>
+          <w:color w:val="202529"/>
+          <w:spacing w:val="21"/>
+          <w:sz w:val="20"/>
+          <w:szCs w:val="20"/>
+        </w:rPr>
+        <w:t xml:space="preserve"> </w:t>
+      </w:r>
+      <w:r>
+        <w:rPr>
+          <w:rFonts w:ascii="arial" w:hAnsi="arial"/>
+          <w:color w:val="202529"/>
+          <w:sz w:val="20"/>
+          <w:szCs w:val="20"/>
+        </w:rPr>
+        <w:t>PREVENTIU</w:t>
+      </w:r>
+      <w:r>
+        <w:rPr>
+          <w:rFonts w:ascii="arial" w:hAnsi="arial"/>
+          <w:color w:val="202529"/>
+          <w:spacing w:val="21"/>
+          <w:sz w:val="20"/>
+          <w:szCs w:val="20"/>
+        </w:rPr>
+        <w:t xml:space="preserve"> </w:t>
+      </w:r>
+      <w:r>
+        <w:rPr>
+          <w:rFonts w:ascii="arial" w:hAnsi="arial"/>
+          <w:color w:val="202529"/>
+          <w:spacing w:val="-2"/>
+          <w:sz w:val="20"/>
+          <w:szCs w:val="20"/>
+        </w:rPr>
         <w:t>INTERN:</w:t>
       </w:r>
     </w:p>
@@ -7355,11 +7648,11 @@
       <w:pPr>
         <w:pStyle w:val="Normal"/>
         <w:spacing w:before="0" w:after="0"/>
-        <w:ind w:left="109" w:right="0" w:hanging="0"/>
+        <w:ind w:left="0" w:right="0" w:hanging="0"/>
         <w:jc w:val="left"/>
         <w:rPr>
-          <w:sz w:val="12"/>
-          <w:szCs w:val="12"/>
+          <w:sz w:val="14"/>
+          <w:szCs w:val="14"/>
         </w:rPr>
       </w:pPr>
       <w:r>
@@ -7368,8 +7661,8 @@
           <w:color w:val="202529"/>
           <w:spacing w:val="-2"/>
           <w:w w:val="105"/>
-          <w:sz w:val="12"/>
-          <w:szCs w:val="12"/>
+          <w:sz w:val="14"/>
+          <w:szCs w:val="14"/>
         </w:rPr>
         <w:t>Descripció: {{body.desc_prev_int}}</w:t>
       </w:r>
@@ -7380,15 +7673,15 @@
         <w:spacing w:lineRule="auto" w:line="240" w:before="35" w:after="0"/>
         <w:rPr>
           <w:rFonts w:ascii="arial" w:hAnsi="arial"/>
-          <w:sz w:val="12"/>
-          <w:szCs w:val="12"/>
-        </w:rPr>
-      </w:pPr>
-      <w:r>
-        <w:rPr>
-          <w:rFonts w:ascii="arial" w:hAnsi="arial"/>
-          <w:sz w:val="12"/>
-          <w:szCs w:val="12"/>
+          <w:sz w:val="14"/>
+          <w:szCs w:val="14"/>
+        </w:rPr>
+      </w:pPr>
+      <w:r>
+        <w:rPr>
+          <w:rFonts w:ascii="arial" w:hAnsi="arial"/>
+          <w:sz w:val="14"/>
+          <w:szCs w:val="14"/>
         </w:rPr>
       </w:r>
     </w:p>
@@ -7396,11 +7689,11 @@
       <w:pPr>
         <w:pStyle w:val="Normal"/>
         <w:spacing w:before="0" w:after="0"/>
-        <w:ind w:left="109" w:right="0" w:hanging="0"/>
+        <w:ind w:left="0" w:right="0" w:hanging="0"/>
         <w:jc w:val="left"/>
         <w:rPr>
-          <w:sz w:val="12"/>
-          <w:szCs w:val="12"/>
+          <w:sz w:val="14"/>
+          <w:szCs w:val="14"/>
         </w:rPr>
       </w:pPr>
       <w:r>
@@ -7409,8 +7702,8 @@
           <w:color w:val="202529"/>
           <w:spacing w:val="-2"/>
           <w:w w:val="105"/>
-          <w:sz w:val="12"/>
-          <w:szCs w:val="12"/>
+          <w:sz w:val="14"/>
+          <w:szCs w:val="14"/>
         </w:rPr>
         <w:t>Periodicitat: {{body.periodicitat_prev_int}}</w:t>
       </w:r>
@@ -7421,15 +7714,15 @@
         <w:spacing w:lineRule="auto" w:line="240" w:before="42" w:after="0"/>
         <w:rPr>
           <w:rFonts w:ascii="arial" w:hAnsi="arial"/>
-          <w:sz w:val="12"/>
-          <w:szCs w:val="12"/>
-        </w:rPr>
-      </w:pPr>
-      <w:r>
-        <w:rPr>
-          <w:rFonts w:ascii="arial" w:hAnsi="arial"/>
-          <w:sz w:val="12"/>
-          <w:szCs w:val="12"/>
+          <w:sz w:val="14"/>
+          <w:szCs w:val="14"/>
+        </w:rPr>
+      </w:pPr>
+      <w:r>
+        <w:rPr>
+          <w:rFonts w:ascii="arial" w:hAnsi="arial"/>
+          <w:sz w:val="14"/>
+          <w:szCs w:val="14"/>
         </w:rPr>
       </w:r>
     </w:p>
@@ -7437,90 +7730,8 @@
       <w:pPr>
         <w:pStyle w:val="Normal"/>
         <w:spacing w:before="0" w:after="0"/>
-        <w:ind w:left="109" w:right="0" w:hanging="0"/>
+        <w:ind w:left="0" w:right="0" w:hanging="0"/>
         <w:jc w:val="left"/>
-        <w:rPr>
-          <w:sz w:val="12"/>
-          <w:szCs w:val="12"/>
-        </w:rPr>
-      </w:pPr>
-      <w:r>
-        <w:rPr>
-          <w:rFonts w:ascii="arial" w:hAnsi="arial"/>
-          <w:color w:val="202529"/>
-          <w:sz w:val="12"/>
-          <w:szCs w:val="12"/>
-        </w:rPr>
-        <w:t>Marges</w:t>
-      </w:r>
-      <w:r>
-        <w:rPr>
-          <w:rFonts w:ascii="arial" w:hAnsi="arial"/>
-          <w:color w:val="202529"/>
-          <w:spacing w:val="11"/>
-          <w:sz w:val="12"/>
-          <w:szCs w:val="12"/>
-        </w:rPr>
-        <w:t xml:space="preserve"> </w:t>
-      </w:r>
-      <w:r>
-        <w:rPr>
-          <w:rFonts w:ascii="arial" w:hAnsi="arial"/>
-          <w:color w:val="202529"/>
-          <w:spacing w:val="-2"/>
-          <w:sz w:val="12"/>
-          <w:szCs w:val="12"/>
-        </w:rPr>
-        <w:t xml:space="preserve">d'acceptació: </w:t>
-      </w:r>
-      <w:r>
-        <w:rPr>
-          <w:rFonts w:ascii="arial" w:hAnsi="arial"/>
-          <w:color w:val="202529"/>
-          <w:spacing w:val="-2"/>
-          <w:w w:val="105"/>
-          <w:sz w:val="12"/>
-          <w:szCs w:val="12"/>
-        </w:rPr>
-        <w:t>{{body.marges_accept_prev_int}}</w:t>
-      </w:r>
-    </w:p>
-    <w:p>
-      <w:pPr>
-        <w:pStyle w:val="Normal"/>
-        <w:spacing w:lineRule="auto" w:line="240" w:before="0" w:after="0"/>
-        <w:rPr>
-          <w:rFonts w:ascii="arial" w:hAnsi="arial"/>
-          <w:sz w:val="11"/>
-        </w:rPr>
-      </w:pPr>
-      <w:r>
-        <w:rPr>
-          <w:rFonts w:ascii="arial" w:hAnsi="arial"/>
-          <w:sz w:val="11"/>
-        </w:rPr>
-      </w:r>
-    </w:p>
-    <w:p>
-      <w:pPr>
-        <w:pStyle w:val="Normal"/>
-        <w:spacing w:lineRule="auto" w:line="240" w:before="67" w:after="0"/>
-        <w:rPr>
-          <w:rFonts w:ascii="arial" w:hAnsi="arial"/>
-          <w:sz w:val="11"/>
-        </w:rPr>
-      </w:pPr>
-      <w:r>
-        <w:rPr>
-          <w:rFonts w:ascii="arial" w:hAnsi="arial"/>
-          <w:sz w:val="11"/>
-        </w:rPr>
-      </w:r>
-    </w:p>
-    <w:p>
-      <w:pPr>
-        <w:pStyle w:val="Cosdeltext"/>
-        <w:ind w:left="109" w:right="0" w:hanging="0"/>
         <w:rPr>
           <w:sz w:val="14"/>
           <w:szCs w:val="14"/>
@@ -7533,32 +7744,13 @@
           <w:sz w:val="14"/>
           <w:szCs w:val="14"/>
         </w:rPr>
-        <w:t>DESCRIPCIÓ</w:t>
+        <w:t>Marges</w:t>
       </w:r>
       <w:r>
         <w:rPr>
           <w:rFonts w:ascii="arial" w:hAnsi="arial"/>
           <w:color w:val="202529"/>
-          <w:spacing w:val="15"/>
-          <w:sz w:val="14"/>
-          <w:szCs w:val="14"/>
-        </w:rPr>
-        <w:t xml:space="preserve"> </w:t>
-      </w:r>
-      <w:r>
-        <w:rPr>
-          <w:rFonts w:ascii="arial" w:hAnsi="arial"/>
-          <w:color w:val="202529"/>
-          <w:sz w:val="14"/>
-          <w:szCs w:val="14"/>
-        </w:rPr>
-        <w:t>Verificació</w:t>
-      </w:r>
-      <w:r>
-        <w:rPr>
-          <w:rFonts w:ascii="arial" w:hAnsi="arial"/>
-          <w:color w:val="202529"/>
-          <w:spacing w:val="15"/>
+          <w:spacing w:val="11"/>
           <w:sz w:val="14"/>
           <w:szCs w:val="14"/>
         </w:rPr>
@@ -7572,80 +7764,140 @@
           <w:sz w:val="14"/>
           <w:szCs w:val="14"/>
         </w:rPr>
-        <w:t>Interna:</w:t>
-      </w:r>
-    </w:p>
-    <w:p>
-      <w:pPr>
-        <w:pStyle w:val="Normal"/>
-        <w:spacing w:lineRule="auto" w:line="240" w:before="20" w:after="0"/>
-        <w:rPr>
-          <w:rFonts w:ascii="arial" w:hAnsi="arial"/>
-          <w:b/>
-          <w:b/>
-          <w:sz w:val="12"/>
-          <w:szCs w:val="12"/>
-        </w:rPr>
-      </w:pPr>
-      <w:r>
-        <w:rPr>
-          <w:rFonts w:ascii="arial" w:hAnsi="arial"/>
-          <w:b/>
-          <w:sz w:val="12"/>
-          <w:szCs w:val="12"/>
-        </w:rPr>
-      </w:r>
-    </w:p>
-    <w:p>
-      <w:pPr>
-        <w:pStyle w:val="Normal"/>
-        <w:spacing w:before="0" w:after="0"/>
-        <w:ind w:left="109" w:right="0" w:hanging="0"/>
-        <w:jc w:val="left"/>
-        <w:rPr>
-          <w:sz w:val="12"/>
-          <w:szCs w:val="12"/>
-        </w:rPr>
-      </w:pPr>
+        <w:t xml:space="preserve">d'acceptació: </w:t>
+      </w:r>
       <w:r>
         <w:rPr>
           <w:rFonts w:ascii="arial" w:hAnsi="arial"/>
           <w:color w:val="202529"/>
           <w:spacing w:val="-2"/>
           <w:w w:val="105"/>
+          <w:sz w:val="14"/>
+          <w:szCs w:val="14"/>
+        </w:rPr>
+        <w:t>{{body.marges_accept_prev_int}}</w:t>
+      </w:r>
+    </w:p>
+    <w:p>
+      <w:pPr>
+        <w:pStyle w:val="Normal"/>
+        <w:spacing w:lineRule="auto" w:line="240" w:before="0" w:after="0"/>
+        <w:rPr>
+          <w:rFonts w:ascii="arial" w:hAnsi="arial"/>
+          <w:sz w:val="11"/>
+        </w:rPr>
+      </w:pPr>
+      <w:r>
+        <w:rPr>
+          <w:rFonts w:ascii="arial" w:hAnsi="arial"/>
+          <w:sz w:val="11"/>
+        </w:rPr>
+      </w:r>
+    </w:p>
+    <w:p>
+      <w:pPr>
+        <w:pStyle w:val="Normal"/>
+        <w:spacing w:lineRule="auto" w:line="240" w:before="67" w:after="0"/>
+        <w:rPr>
+          <w:rFonts w:ascii="arial" w:hAnsi="arial"/>
+          <w:sz w:val="11"/>
+        </w:rPr>
+      </w:pPr>
+      <w:r>
+        <w:rPr>
+          <w:rFonts w:ascii="arial" w:hAnsi="arial"/>
+          <w:sz w:val="11"/>
+        </w:rPr>
+      </w:r>
+    </w:p>
+    <w:p>
+      <w:pPr>
+        <w:pStyle w:val="Cosdeltext"/>
+        <w:ind w:left="0" w:right="0" w:hanging="0"/>
+        <w:rPr>
+          <w:sz w:val="20"/>
+          <w:szCs w:val="20"/>
+        </w:rPr>
+      </w:pPr>
+      <w:r>
+        <w:rPr>
+          <w:rFonts w:ascii="arial" w:hAnsi="arial"/>
+          <w:color w:val="202529"/>
+          <w:sz w:val="20"/>
+          <w:szCs w:val="20"/>
+        </w:rPr>
+        <w:t>DESCRIPCIÓ</w:t>
+      </w:r>
+      <w:r>
+        <w:rPr>
+          <w:rFonts w:ascii="arial" w:hAnsi="arial"/>
+          <w:color w:val="202529"/>
+          <w:spacing w:val="15"/>
+          <w:sz w:val="20"/>
+          <w:szCs w:val="20"/>
+        </w:rPr>
+        <w:t xml:space="preserve"> </w:t>
+      </w:r>
+      <w:r>
+        <w:rPr>
+          <w:rFonts w:ascii="arial" w:hAnsi="arial"/>
+          <w:color w:val="202529"/>
+          <w:sz w:val="20"/>
+          <w:szCs w:val="20"/>
+        </w:rPr>
+        <w:t>Verificació</w:t>
+      </w:r>
+      <w:r>
+        <w:rPr>
+          <w:rFonts w:ascii="arial" w:hAnsi="arial"/>
+          <w:color w:val="202529"/>
+          <w:spacing w:val="15"/>
+          <w:sz w:val="20"/>
+          <w:szCs w:val="20"/>
+        </w:rPr>
+        <w:t xml:space="preserve"> </w:t>
+      </w:r>
+      <w:r>
+        <w:rPr>
+          <w:rFonts w:ascii="arial" w:hAnsi="arial"/>
+          <w:color w:val="202529"/>
+          <w:spacing w:val="-2"/>
+          <w:sz w:val="20"/>
+          <w:szCs w:val="20"/>
+        </w:rPr>
+        <w:t>Interna:</w:t>
+      </w:r>
+    </w:p>
+    <w:p>
+      <w:pPr>
+        <w:pStyle w:val="Normal"/>
+        <w:spacing w:lineRule="auto" w:line="240" w:before="20" w:after="0"/>
+        <w:rPr>
+          <w:rFonts w:ascii="arial" w:hAnsi="arial"/>
+          <w:b/>
+          <w:b/>
           <w:sz w:val="12"/>
           <w:szCs w:val="12"/>
         </w:rPr>
-        <w:t>Descripció: {{body.desc_verif_int}}</w:t>
-      </w:r>
-    </w:p>
-    <w:p>
-      <w:pPr>
-        <w:pStyle w:val="Normal"/>
-        <w:spacing w:lineRule="auto" w:line="240" w:before="34" w:after="0"/>
-        <w:rPr>
-          <w:rFonts w:ascii="arial" w:hAnsi="arial"/>
+      </w:pPr>
+      <w:r>
+        <w:rPr>
+          <w:rFonts w:ascii="arial" w:hAnsi="arial"/>
+          <w:b/>
           <w:sz w:val="12"/>
           <w:szCs w:val="12"/>
         </w:rPr>
-      </w:pPr>
-      <w:r>
-        <w:rPr>
-          <w:rFonts w:ascii="arial" w:hAnsi="arial"/>
-          <w:sz w:val="12"/>
-          <w:szCs w:val="12"/>
-        </w:rPr>
       </w:r>
     </w:p>
     <w:p>
       <w:pPr>
         <w:pStyle w:val="Normal"/>
         <w:spacing w:before="0" w:after="0"/>
-        <w:ind w:left="109" w:right="0" w:hanging="0"/>
+        <w:ind w:left="0" w:right="0" w:hanging="0"/>
         <w:jc w:val="left"/>
         <w:rPr>
-          <w:sz w:val="12"/>
-          <w:szCs w:val="12"/>
+          <w:sz w:val="14"/>
+          <w:szCs w:val="14"/>
         </w:rPr>
       </w:pPr>
       <w:r>
@@ -7654,118 +7906,77 @@
           <w:color w:val="202529"/>
           <w:spacing w:val="-2"/>
           <w:w w:val="105"/>
-          <w:sz w:val="12"/>
-          <w:szCs w:val="12"/>
-        </w:rPr>
-        <w:t>Periodicitat: {{body.periodicitat_verif_int}}</w:t>
+          <w:sz w:val="14"/>
+          <w:szCs w:val="14"/>
+        </w:rPr>
+        <w:t>Descripció: {{body.desc_verif_int}}</w:t>
       </w:r>
     </w:p>
     <w:p>
       <w:pPr>
         <w:pStyle w:val="Normal"/>
-        <w:spacing w:lineRule="auto" w:line="240" w:before="42" w:after="0"/>
-        <w:rPr>
-          <w:rFonts w:ascii="arial" w:hAnsi="arial"/>
-          <w:sz w:val="12"/>
-          <w:szCs w:val="12"/>
-        </w:rPr>
-      </w:pPr>
-      <w:r>
-        <w:rPr>
-          <w:rFonts w:ascii="arial" w:hAnsi="arial"/>
-          <w:sz w:val="12"/>
-          <w:szCs w:val="12"/>
+        <w:spacing w:lineRule="auto" w:line="240" w:before="34" w:after="0"/>
+        <w:rPr>
+          <w:rFonts w:ascii="arial" w:hAnsi="arial"/>
+          <w:sz w:val="14"/>
+          <w:szCs w:val="14"/>
+        </w:rPr>
+      </w:pPr>
+      <w:r>
+        <w:rPr>
+          <w:rFonts w:ascii="arial" w:hAnsi="arial"/>
+          <w:sz w:val="14"/>
+          <w:szCs w:val="14"/>
         </w:rPr>
       </w:r>
     </w:p>
     <w:p>
       <w:pPr>
         <w:pStyle w:val="Normal"/>
-        <w:spacing w:before="1" w:after="0"/>
-        <w:ind w:left="109" w:right="0" w:hanging="0"/>
+        <w:spacing w:before="0" w:after="0"/>
+        <w:ind w:left="0" w:right="0" w:hanging="0"/>
         <w:jc w:val="left"/>
         <w:rPr>
-          <w:sz w:val="12"/>
-          <w:szCs w:val="12"/>
-        </w:rPr>
-      </w:pPr>
-      <w:r>
-        <w:rPr>
-          <w:rFonts w:ascii="arial" w:hAnsi="arial"/>
-          <w:color w:val="202529"/>
-          <w:sz w:val="12"/>
-          <w:szCs w:val="12"/>
-        </w:rPr>
-        <w:t>Marges</w:t>
-      </w:r>
-      <w:r>
-        <w:rPr>
-          <w:rFonts w:ascii="arial" w:hAnsi="arial"/>
-          <w:color w:val="202529"/>
-          <w:spacing w:val="11"/>
-          <w:sz w:val="12"/>
-          <w:szCs w:val="12"/>
-        </w:rPr>
-        <w:t xml:space="preserve"> </w:t>
-      </w:r>
-      <w:r>
-        <w:rPr>
-          <w:rFonts w:ascii="arial" w:hAnsi="arial"/>
-          <w:color w:val="202529"/>
-          <w:spacing w:val="-2"/>
-          <w:sz w:val="12"/>
-          <w:szCs w:val="12"/>
-        </w:rPr>
-        <w:t xml:space="preserve">d'acceptació: </w:t>
-      </w:r>
+          <w:sz w:val="14"/>
+          <w:szCs w:val="14"/>
+        </w:rPr>
+      </w:pPr>
       <w:r>
         <w:rPr>
           <w:rFonts w:ascii="arial" w:hAnsi="arial"/>
           <w:color w:val="202529"/>
           <w:spacing w:val="-2"/>
           <w:w w:val="105"/>
-          <w:sz w:val="12"/>
-          <w:szCs w:val="12"/>
-        </w:rPr>
-        <w:t>{{body.marges_accept_verif_int}}</w:t>
+          <w:sz w:val="14"/>
+          <w:szCs w:val="14"/>
+        </w:rPr>
+        <w:t>Periodicitat: {{body.periodicitat_verif_int}}</w:t>
       </w:r>
     </w:p>
     <w:p>
       <w:pPr>
         <w:pStyle w:val="Normal"/>
-        <w:spacing w:lineRule="auto" w:line="240" w:before="0" w:after="0"/>
-        <w:rPr>
-          <w:rFonts w:ascii="arial" w:hAnsi="arial"/>
-          <w:sz w:val="11"/>
-        </w:rPr>
-      </w:pPr>
-      <w:r>
-        <w:rPr>
-          <w:rFonts w:ascii="arial" w:hAnsi="arial"/>
-          <w:sz w:val="11"/>
+        <w:spacing w:lineRule="auto" w:line="240" w:before="42" w:after="0"/>
+        <w:rPr>
+          <w:rFonts w:ascii="arial" w:hAnsi="arial"/>
+          <w:sz w:val="14"/>
+          <w:szCs w:val="14"/>
+        </w:rPr>
+      </w:pPr>
+      <w:r>
+        <w:rPr>
+          <w:rFonts w:ascii="arial" w:hAnsi="arial"/>
+          <w:sz w:val="14"/>
+          <w:szCs w:val="14"/>
         </w:rPr>
       </w:r>
     </w:p>
     <w:p>
       <w:pPr>
         <w:pStyle w:val="Normal"/>
-        <w:spacing w:lineRule="auto" w:line="240" w:before="67" w:after="0"/>
-        <w:rPr>
-          <w:rFonts w:ascii="arial" w:hAnsi="arial"/>
-          <w:sz w:val="11"/>
-        </w:rPr>
-      </w:pPr>
-      <w:r>
-        <w:rPr>
-          <w:rFonts w:ascii="arial" w:hAnsi="arial"/>
-          <w:sz w:val="11"/>
-        </w:rPr>
-      </w:r>
-    </w:p>
-    <w:p>
-      <w:pPr>
-        <w:pStyle w:val="Cosdeltext"/>
-        <w:ind w:left="109" w:right="0" w:hanging="0"/>
+        <w:spacing w:before="1" w:after="0"/>
+        <w:ind w:left="0" w:right="0" w:hanging="0"/>
+        <w:jc w:val="left"/>
         <w:rPr>
           <w:sz w:val="14"/>
           <w:szCs w:val="14"/>
@@ -7778,32 +7989,13 @@
           <w:sz w:val="14"/>
           <w:szCs w:val="14"/>
         </w:rPr>
-        <w:t>DESCRIPCIÓ</w:t>
+        <w:t>Marges</w:t>
       </w:r>
       <w:r>
         <w:rPr>
           <w:rFonts w:ascii="arial" w:hAnsi="arial"/>
           <w:color w:val="202529"/>
-          <w:spacing w:val="18"/>
-          <w:sz w:val="14"/>
-          <w:szCs w:val="14"/>
-        </w:rPr>
-        <w:t xml:space="preserve"> </w:t>
-      </w:r>
-      <w:r>
-        <w:rPr>
-          <w:rFonts w:ascii="arial" w:hAnsi="arial"/>
-          <w:color w:val="202529"/>
-          <w:sz w:val="14"/>
-          <w:szCs w:val="14"/>
-        </w:rPr>
-        <w:t>Calibratge</w:t>
-      </w:r>
-      <w:r>
-        <w:rPr>
-          <w:rFonts w:ascii="arial" w:hAnsi="arial"/>
-          <w:color w:val="202529"/>
-          <w:spacing w:val="18"/>
+          <w:spacing w:val="11"/>
           <w:sz w:val="14"/>
           <w:szCs w:val="14"/>
         </w:rPr>
@@ -7817,66 +8009,126 @@
           <w:sz w:val="14"/>
           <w:szCs w:val="14"/>
         </w:rPr>
-        <w:t>intern:</w:t>
-      </w:r>
-    </w:p>
-    <w:p>
-      <w:pPr>
-        <w:pStyle w:val="Normal"/>
-        <w:spacing w:lineRule="auto" w:line="240" w:before="19" w:after="0"/>
-        <w:rPr>
-          <w:rFonts w:ascii="arial" w:hAnsi="arial"/>
-          <w:b/>
-          <w:b/>
-          <w:sz w:val="11"/>
-        </w:rPr>
-      </w:pPr>
-      <w:r>
-        <w:rPr>
-          <w:rFonts w:ascii="arial" w:hAnsi="arial"/>
-          <w:b/>
-          <w:sz w:val="11"/>
-        </w:rPr>
-      </w:r>
-    </w:p>
-    <w:p>
-      <w:pPr>
-        <w:pStyle w:val="Normal"/>
-        <w:spacing w:before="0" w:after="0"/>
-        <w:ind w:left="109" w:right="0" w:hanging="0"/>
-        <w:jc w:val="left"/>
-        <w:rPr>
-          <w:sz w:val="12"/>
-          <w:szCs w:val="12"/>
-        </w:rPr>
-      </w:pPr>
+        <w:t xml:space="preserve">d'acceptació: </w:t>
+      </w:r>
       <w:r>
         <w:rPr>
           <w:rFonts w:ascii="arial" w:hAnsi="arial"/>
           <w:color w:val="202529"/>
           <w:spacing w:val="-2"/>
           <w:w w:val="105"/>
-          <w:sz w:val="12"/>
-          <w:szCs w:val="12"/>
-        </w:rPr>
-        <w:t>Descripció: {{body.calib_desc_int}}</w:t>
+          <w:sz w:val="14"/>
+          <w:szCs w:val="14"/>
+        </w:rPr>
+        <w:t>{{body.marges_accept_verif_int}}</w:t>
       </w:r>
     </w:p>
     <w:p>
       <w:pPr>
         <w:pStyle w:val="Normal"/>
-        <w:spacing w:lineRule="auto" w:line="240" w:before="35" w:after="0"/>
-        <w:rPr>
-          <w:rFonts w:ascii="arial" w:hAnsi="arial"/>
-          <w:sz w:val="12"/>
-          <w:szCs w:val="12"/>
-        </w:rPr>
-      </w:pPr>
-      <w:r>
-        <w:rPr>
-          <w:rFonts w:ascii="arial" w:hAnsi="arial"/>
-          <w:sz w:val="12"/>
-          <w:szCs w:val="12"/>
+        <w:spacing w:lineRule="auto" w:line="240" w:before="0" w:after="0"/>
+        <w:rPr>
+          <w:rFonts w:ascii="arial" w:hAnsi="arial"/>
+          <w:sz w:val="11"/>
+        </w:rPr>
+      </w:pPr>
+      <w:r>
+        <w:rPr>
+          <w:rFonts w:ascii="arial" w:hAnsi="arial"/>
+          <w:sz w:val="11"/>
+        </w:rPr>
+      </w:r>
+    </w:p>
+    <w:p>
+      <w:pPr>
+        <w:pStyle w:val="Normal"/>
+        <w:spacing w:lineRule="auto" w:line="240" w:before="67" w:after="0"/>
+        <w:rPr>
+          <w:rFonts w:ascii="arial" w:hAnsi="arial"/>
+          <w:sz w:val="11"/>
+        </w:rPr>
+      </w:pPr>
+      <w:r>
+        <w:rPr>
+          <w:rFonts w:ascii="arial" w:hAnsi="arial"/>
+          <w:sz w:val="11"/>
+        </w:rPr>
+      </w:r>
+    </w:p>
+    <w:p>
+      <w:pPr>
+        <w:pStyle w:val="Cosdeltext"/>
+        <w:ind w:left="0" w:right="0" w:hanging="0"/>
+        <w:rPr>
+          <w:sz w:val="20"/>
+          <w:szCs w:val="20"/>
+        </w:rPr>
+      </w:pPr>
+      <w:r>
+        <w:rPr>
+          <w:rFonts w:ascii="arial" w:hAnsi="arial"/>
+          <w:color w:val="202529"/>
+          <w:sz w:val="20"/>
+          <w:szCs w:val="20"/>
+        </w:rPr>
+        <w:t>DESCRIPCIÓ</w:t>
+      </w:r>
+      <w:r>
+        <w:rPr>
+          <w:rFonts w:ascii="arial" w:hAnsi="arial"/>
+          <w:color w:val="202529"/>
+          <w:spacing w:val="18"/>
+          <w:sz w:val="20"/>
+          <w:szCs w:val="20"/>
+        </w:rPr>
+        <w:t xml:space="preserve"> </w:t>
+      </w:r>
+      <w:r>
+        <w:rPr>
+          <w:rFonts w:ascii="arial" w:hAnsi="arial"/>
+          <w:color w:val="202529"/>
+          <w:sz w:val="20"/>
+          <w:szCs w:val="20"/>
+        </w:rPr>
+        <w:t>Calibratge</w:t>
+      </w:r>
+      <w:r>
+        <w:rPr>
+          <w:rFonts w:ascii="arial" w:hAnsi="arial"/>
+          <w:color w:val="202529"/>
+          <w:spacing w:val="18"/>
+          <w:sz w:val="20"/>
+          <w:szCs w:val="20"/>
+        </w:rPr>
+        <w:t xml:space="preserve"> </w:t>
+      </w:r>
+      <w:r>
+        <w:rPr>
+          <w:rFonts w:ascii="arial" w:hAnsi="arial"/>
+          <w:color w:val="202529"/>
+          <w:spacing w:val="-2"/>
+          <w:sz w:val="20"/>
+          <w:szCs w:val="20"/>
+        </w:rPr>
+        <w:t>intern:</w:t>
+      </w:r>
+    </w:p>
+    <w:p>
+      <w:pPr>
+        <w:pStyle w:val="Normal"/>
+        <w:spacing w:lineRule="auto" w:line="240" w:before="19" w:after="0"/>
+        <w:rPr>
+          <w:rFonts w:ascii="arial" w:hAnsi="arial"/>
+          <w:b/>
+          <w:b/>
+          <w:sz w:val="11"/>
+        </w:rPr>
+      </w:pPr>
+      <w:r>
+        <w:rPr>
+          <w:rFonts w:ascii="arial" w:hAnsi="arial"/>
+          <w:b/>
+          <w:sz w:val="11"/>
         </w:rPr>
       </w:r>
     </w:p>
@@ -7884,11 +8136,11 @@
       <w:pPr>
         <w:pStyle w:val="Normal"/>
         <w:spacing w:before="0" w:after="0"/>
-        <w:ind w:left="109" w:right="0" w:hanging="0"/>
+        <w:ind w:left="0" w:right="0" w:hanging="0"/>
         <w:jc w:val="left"/>
         <w:rPr>
-          <w:sz w:val="12"/>
-          <w:szCs w:val="12"/>
+          <w:sz w:val="14"/>
+          <w:szCs w:val="14"/>
         </w:rPr>
       </w:pPr>
       <w:r>
@@ -7897,27 +8149,27 @@
           <w:color w:val="202529"/>
           <w:spacing w:val="-2"/>
           <w:w w:val="105"/>
-          <w:sz w:val="12"/>
-          <w:szCs w:val="12"/>
-        </w:rPr>
-        <w:t>Periodicitat: {{body.calib_periodicitat_int}}</w:t>
+          <w:sz w:val="14"/>
+          <w:szCs w:val="14"/>
+        </w:rPr>
+        <w:t>Descripció: {{body.calib_desc_int}}</w:t>
       </w:r>
     </w:p>
     <w:p>
       <w:pPr>
         <w:pStyle w:val="Normal"/>
-        <w:spacing w:lineRule="auto" w:line="240" w:before="42" w:after="0"/>
-        <w:rPr>
-          <w:rFonts w:ascii="arial" w:hAnsi="arial"/>
-          <w:sz w:val="12"/>
-          <w:szCs w:val="12"/>
-        </w:rPr>
-      </w:pPr>
-      <w:r>
-        <w:rPr>
-          <w:rFonts w:ascii="arial" w:hAnsi="arial"/>
-          <w:sz w:val="12"/>
-          <w:szCs w:val="12"/>
+        <w:spacing w:lineRule="auto" w:line="240" w:before="35" w:after="0"/>
+        <w:rPr>
+          <w:rFonts w:ascii="arial" w:hAnsi="arial"/>
+          <w:sz w:val="14"/>
+          <w:szCs w:val="14"/>
+        </w:rPr>
+      </w:pPr>
+      <w:r>
+        <w:rPr>
+          <w:rFonts w:ascii="arial" w:hAnsi="arial"/>
+          <w:sz w:val="14"/>
+          <w:szCs w:val="14"/>
         </w:rPr>
       </w:r>
     </w:p>
@@ -7925,58 +8177,101 @@
       <w:pPr>
         <w:pStyle w:val="Normal"/>
         <w:spacing w:before="0" w:after="0"/>
-        <w:ind w:left="109" w:right="0" w:hanging="0"/>
+        <w:ind w:left="0" w:right="0" w:hanging="0"/>
         <w:jc w:val="left"/>
         <w:rPr>
-          <w:sz w:val="12"/>
-          <w:szCs w:val="12"/>
-        </w:rPr>
-      </w:pPr>
-      <w:r>
-        <w:rPr>
-          <w:rFonts w:ascii="arial" w:hAnsi="arial"/>
-          <w:color w:val="202529"/>
-          <w:sz w:val="12"/>
-          <w:szCs w:val="12"/>
-        </w:rPr>
-        <w:t>Marges</w:t>
-      </w:r>
-      <w:r>
-        <w:rPr>
-          <w:rFonts w:ascii="arial" w:hAnsi="arial"/>
-          <w:color w:val="202529"/>
-          <w:spacing w:val="11"/>
-          <w:sz w:val="12"/>
-          <w:szCs w:val="12"/>
-        </w:rPr>
-        <w:t xml:space="preserve"> </w:t>
-      </w:r>
-      <w:r>
-        <w:rPr>
-          <w:rFonts w:ascii="arial" w:hAnsi="arial"/>
-          <w:color w:val="202529"/>
-          <w:spacing w:val="-2"/>
-          <w:sz w:val="12"/>
-          <w:szCs w:val="12"/>
-        </w:rPr>
-        <w:t xml:space="preserve">d'acceptació: </w:t>
-      </w:r>
+          <w:sz w:val="14"/>
+          <w:szCs w:val="14"/>
+        </w:rPr>
+      </w:pPr>
       <w:r>
         <w:rPr>
           <w:rFonts w:ascii="arial" w:hAnsi="arial"/>
           <w:color w:val="202529"/>
           <w:spacing w:val="-2"/>
           <w:w w:val="105"/>
-          <w:sz w:val="12"/>
-          <w:szCs w:val="12"/>
+          <w:sz w:val="14"/>
+          <w:szCs w:val="14"/>
+        </w:rPr>
+        <w:t>Periodicitat: {{body.calib_periodicitat_int}}</w:t>
+      </w:r>
+    </w:p>
+    <w:p>
+      <w:pPr>
+        <w:pStyle w:val="Normal"/>
+        <w:spacing w:lineRule="auto" w:line="240" w:before="42" w:after="0"/>
+        <w:rPr>
+          <w:rFonts w:ascii="arial" w:hAnsi="arial"/>
+          <w:sz w:val="14"/>
+          <w:szCs w:val="14"/>
+        </w:rPr>
+      </w:pPr>
+      <w:r>
+        <w:rPr>
+          <w:rFonts w:ascii="arial" w:hAnsi="arial"/>
+          <w:sz w:val="14"/>
+          <w:szCs w:val="14"/>
+        </w:rPr>
+      </w:r>
+    </w:p>
+    <w:p>
+      <w:pPr>
+        <w:pStyle w:val="Normal"/>
+        <w:spacing w:before="0" w:after="0"/>
+        <w:ind w:left="0" w:right="0" w:hanging="0"/>
+        <w:jc w:val="left"/>
+        <w:rPr>
+          <w:sz w:val="14"/>
+          <w:szCs w:val="14"/>
+        </w:rPr>
+      </w:pPr>
+      <w:r>
+        <w:rPr>
+          <w:rFonts w:ascii="arial" w:hAnsi="arial"/>
+          <w:color w:val="202529"/>
+          <w:sz w:val="14"/>
+          <w:szCs w:val="14"/>
+        </w:rPr>
+        <w:t>Marges</w:t>
+      </w:r>
+      <w:r>
+        <w:rPr>
+          <w:rFonts w:ascii="arial" w:hAnsi="arial"/>
+          <w:color w:val="202529"/>
+          <w:spacing w:val="11"/>
+          <w:sz w:val="14"/>
+          <w:szCs w:val="14"/>
+        </w:rPr>
+        <w:t xml:space="preserve"> </w:t>
+      </w:r>
+      <w:r>
+        <w:rPr>
+          <w:rFonts w:ascii="arial" w:hAnsi="arial"/>
+          <w:color w:val="202529"/>
+          <w:spacing w:val="-2"/>
+          <w:sz w:val="14"/>
+          <w:szCs w:val="14"/>
+        </w:rPr>
+        <w:t xml:space="preserve">d'acceptació: </w:t>
+      </w:r>
+      <w:r>
+        <w:rPr>
+          <w:rFonts w:ascii="arial" w:hAnsi="arial"/>
+          <w:color w:val="202529"/>
+          <w:spacing w:val="-2"/>
+          <w:w w:val="105"/>
+          <w:sz w:val="14"/>
+          <w:szCs w:val="14"/>
         </w:rPr>
         <w:t>{{body.calib_marges_accept_int}}</w:t>
       </w:r>
     </w:p>
     <w:sectPr>
+      <w:headerReference w:type="default" r:id="rId2"/>
+      <w:footerReference w:type="default" r:id="rId3"/>
       <w:type w:val="nextPage"/>
       <w:pgSz w:w="14540" w:h="31660"/>
-      <w:pgMar w:left="920" w:right="920" w:gutter="0" w:header="0" w:top="160" w:footer="0" w:bottom="280"/>
+      <w:pgMar w:left="920" w:right="920" w:gutter="0" w:header="160" w:top="696" w:footer="280" w:bottom="816"/>
       <w:pgNumType w:fmt="decimal"/>
       <w:formProt w:val="false"/>
       <w:textDirection w:val="lrTb"/>
@@ -7984,6 +8279,126 @@
     </w:sectPr>
   </w:body>
 </w:document>
+</file>
+
+<file path=word/footer1.xml><?xml version="1.0" encoding="utf-8"?>
+<w:ftr xmlns:o="urn:schemas-microsoft-com:office:office" xmlns:r="http://schemas.openxmlformats.org/officeDocument/2006/relationships" xmlns:v="urn:schemas-microsoft-com:vml" xmlns:w="http://schemas.openxmlformats.org/wordprocessingml/2006/main" xmlns:w10="urn:schemas-microsoft-com:office:word" xmlns:wp="http://schemas.openxmlformats.org/drawingml/2006/wordprocessingDrawing" xmlns:wps="http://schemas.microsoft.com/office/word/2010/wordprocessingShape" xmlns:wpg="http://schemas.microsoft.com/office/word/2010/wordprocessingGroup" xmlns:mc="http://schemas.openxmlformats.org/markup-compatibility/2006" xmlns:wp14="http://schemas.microsoft.com/office/word/2010/wordprocessingDrawing" xmlns:w14="http://schemas.microsoft.com/office/word/2010/wordml" xmlns:w15="http://schemas.microsoft.com/office/word/2012/wordml" mc:Ignorable="w14 wp14 w15">
+  <w:p>
+    <w:pPr>
+      <w:pStyle w:val="Peudepgina"/>
+      <w:jc w:val="center"/>
+      <w:rPr/>
+    </w:pPr>
+    <w:r>
+      <w:rPr/>
+      <w:drawing>
+        <wp:anchor behindDoc="1" distT="0" distB="0" distL="0" distR="0" simplePos="0" locked="0" layoutInCell="0" allowOverlap="1" relativeHeight="5">
+          <wp:simplePos x="0" y="0"/>
+          <wp:positionH relativeFrom="column">
+            <wp:posOffset>6207125</wp:posOffset>
+          </wp:positionH>
+          <wp:positionV relativeFrom="paragraph">
+            <wp:posOffset>-80645</wp:posOffset>
+          </wp:positionV>
+          <wp:extent cx="1790700" cy="312420"/>
+          <wp:effectExtent l="0" t="0" r="0" b="0"/>
+          <wp:wrapSquare wrapText="largest"/>
+          <wp:docPr id="2" name="Imatge2" descr=""/>
+          <wp:cNvGraphicFramePr>
+            <a:graphicFrameLocks xmlns:a="http://schemas.openxmlformats.org/drawingml/2006/main" noChangeAspect="1"/>
+          </wp:cNvGraphicFramePr>
+          <a:graphic xmlns:a="http://schemas.openxmlformats.org/drawingml/2006/main">
+            <a:graphicData uri="http://schemas.openxmlformats.org/drawingml/2006/picture">
+              <pic:pic xmlns:pic="http://schemas.openxmlformats.org/drawingml/2006/picture">
+                <pic:nvPicPr>
+                  <pic:cNvPr id="2" name="Imatge2" descr=""/>
+                  <pic:cNvPicPr>
+                    <a:picLocks noChangeAspect="1" noChangeArrowheads="1"/>
+                  </pic:cNvPicPr>
+                </pic:nvPicPr>
+                <pic:blipFill>
+                  <a:blip r:embed="rId1"/>
+                  <a:stretch>
+                    <a:fillRect/>
+                  </a:stretch>
+                </pic:blipFill>
+                <pic:spPr bwMode="auto">
+                  <a:xfrm>
+                    <a:off x="0" y="0"/>
+                    <a:ext cx="1790700" cy="312420"/>
+                  </a:xfrm>
+                  <a:prstGeom prst="rect">
+                    <a:avLst/>
+                  </a:prstGeom>
+                </pic:spPr>
+              </pic:pic>
+            </a:graphicData>
+          </a:graphic>
+        </wp:anchor>
+      </w:drawing>
+    </w:r>
+  </w:p>
+</w:ftr>
+</file>
+
+<file path=word/header1.xml><?xml version="1.0" encoding="utf-8"?>
+<w:hdr xmlns:o="urn:schemas-microsoft-com:office:office" xmlns:r="http://schemas.openxmlformats.org/officeDocument/2006/relationships" xmlns:v="urn:schemas-microsoft-com:vml" xmlns:w="http://schemas.openxmlformats.org/wordprocessingml/2006/main" xmlns:w10="urn:schemas-microsoft-com:office:word" xmlns:wp="http://schemas.openxmlformats.org/drawingml/2006/wordprocessingDrawing" xmlns:wps="http://schemas.microsoft.com/office/word/2010/wordprocessingShape" xmlns:wpg="http://schemas.microsoft.com/office/word/2010/wordprocessingGroup" xmlns:mc="http://schemas.openxmlformats.org/markup-compatibility/2006" xmlns:wp14="http://schemas.microsoft.com/office/word/2010/wordprocessingDrawing" xmlns:w14="http://schemas.microsoft.com/office/word/2010/wordml" xmlns:w15="http://schemas.microsoft.com/office/word/2012/wordml" mc:Ignorable="w14 wp14 w15">
+  <w:p>
+    <w:pPr>
+      <w:pStyle w:val="Capalera"/>
+      <w:jc w:val="center"/>
+      <w:rPr/>
+    </w:pPr>
+    <w:r>
+      <w:rPr/>
+      <w:drawing>
+        <wp:anchor behindDoc="1" distT="0" distB="0" distL="0" distR="0" simplePos="0" locked="0" layoutInCell="0" allowOverlap="1" relativeHeight="3">
+          <wp:simplePos x="0" y="0"/>
+          <wp:positionH relativeFrom="column">
+            <wp:posOffset>6207760</wp:posOffset>
+          </wp:positionH>
+          <wp:positionV relativeFrom="paragraph">
+            <wp:posOffset>-29210</wp:posOffset>
+          </wp:positionV>
+          <wp:extent cx="1765300" cy="307975"/>
+          <wp:effectExtent l="0" t="0" r="0" b="0"/>
+          <wp:wrapSquare wrapText="largest"/>
+          <wp:docPr id="1" name="Imatge1" descr=""/>
+          <wp:cNvGraphicFramePr>
+            <a:graphicFrameLocks xmlns:a="http://schemas.openxmlformats.org/drawingml/2006/main" noChangeAspect="1"/>
+          </wp:cNvGraphicFramePr>
+          <a:graphic xmlns:a="http://schemas.openxmlformats.org/drawingml/2006/main">
+            <a:graphicData uri="http://schemas.openxmlformats.org/drawingml/2006/picture">
+              <pic:pic xmlns:pic="http://schemas.openxmlformats.org/drawingml/2006/picture">
+                <pic:nvPicPr>
+                  <pic:cNvPr id="1" name="Imatge1" descr=""/>
+                  <pic:cNvPicPr>
+                    <a:picLocks noChangeAspect="1" noChangeArrowheads="1"/>
+                  </pic:cNvPicPr>
+                </pic:nvPicPr>
+                <pic:blipFill>
+                  <a:blip r:embed="rId1"/>
+                  <a:stretch>
+                    <a:fillRect/>
+                  </a:stretch>
+                </pic:blipFill>
+                <pic:spPr bwMode="auto">
+                  <a:xfrm>
+                    <a:off x="0" y="0"/>
+                    <a:ext cx="1765300" cy="307975"/>
+                  </a:xfrm>
+                  <a:prstGeom prst="rect">
+                    <a:avLst/>
+                  </a:prstGeom>
+                </pic:spPr>
+              </pic:pic>
+            </a:graphicData>
+          </a:graphic>
+        </wp:anchor>
+      </w:drawing>
+    </w:r>
+  </w:p>
+</w:hdr>
 </file>
 
 <file path=word/styles.xml><?xml version="1.0" encoding="utf-8"?>
@@ -8147,6 +8562,36 @@
       <w:b/>
       <w:bCs/>
     </w:rPr>
+  </w:style>
+  <w:style w:type="paragraph" w:styleId="Capaleraipeu">
+    <w:name w:val="Capçalera i peu"/>
+    <w:basedOn w:val="Normal"/>
+    <w:qFormat/>
+    <w:pPr>
+      <w:suppressLineNumbers/>
+      <w:tabs>
+        <w:tab w:val="clear" w:pos="720"/>
+        <w:tab w:val="center" w:pos="6350" w:leader="none"/>
+        <w:tab w:val="right" w:pos="12700" w:leader="none"/>
+      </w:tabs>
+    </w:pPr>
+    <w:rPr/>
+  </w:style>
+  <w:style w:type="paragraph" w:styleId="Capalera">
+    <w:name w:val="Header"/>
+    <w:basedOn w:val="Capaleraipeu"/>
+    <w:pPr>
+      <w:suppressLineNumbers/>
+    </w:pPr>
+    <w:rPr/>
+  </w:style>
+  <w:style w:type="paragraph" w:styleId="Peudepgina">
+    <w:name w:val="Footer"/>
+    <w:basedOn w:val="Capaleraipeu"/>
+    <w:pPr>
+      <w:suppressLineNumbers/>
+    </w:pPr>
+    <w:rPr/>
   </w:style>
   <w:style w:type="numbering" w:styleId="NoList" w:default="1">
     <w:name w:val="No List"/>

--- a/app/templates/fitxa_tecnica_template.docx
+++ b/app/templates/fitxa_tecnica_template.docx
@@ -4243,6 +4243,350 @@
           </w:p>
         </w:tc>
       </w:tr>
+      <w:tr>
+        <w:trPr>
+          <w:trHeight w:val="333" w:hRule="atLeast"/>
+        </w:trPr>
+        <w:tc>
+          <w:tcPr>
+            <w:tcW w:w="2103" w:type="dxa"/>
+            <w:tcBorders>
+              <w:left w:val="single" w:sz="4" w:space="0" w:color="DEE2E6"/>
+              <w:bottom w:val="single" w:sz="6" w:space="0" w:color="DEE2E6"/>
+              <w:right w:val="single" w:sz="4" w:space="0" w:color="DEE2E6"/>
+            </w:tcBorders>
+          </w:tcPr>
+          <w:p>
+            <w:pPr>
+              <w:pStyle w:val="TableParagraph"/>
+              <w:widowControl w:val="false"/>
+              <w:spacing w:before="89" w:after="0"/>
+              <w:ind w:left="7" w:right="0" w:hanging="0"/>
+              <w:jc w:val="center"/>
+              <w:rPr>
+                <w:sz w:val="14"/>
+                <w:szCs w:val="14"/>
+              </w:rPr>
+            </w:pPr>
+            <w:r>
+              <w:rPr>
+                <w:rFonts w:ascii="arial" w:hAnsi="arial"/>
+                <w:b/>
+                <w:bCs/>
+                <w:color w:val="202529"/>
+                <w:spacing w:val="-2"/>
+                <w:sz w:val="14"/>
+                <w:szCs w:val="14"/>
+              </w:rPr>
+              <w:t>Software</w:t>
+            </w:r>
+          </w:p>
+        </w:tc>
+        <w:tc>
+          <w:tcPr>
+            <w:tcW w:w="2547" w:type="dxa"/>
+            <w:tcBorders>
+              <w:left w:val="single" w:sz="4" w:space="0" w:color="DEE2E6"/>
+              <w:bottom w:val="single" w:sz="6" w:space="0" w:color="DEE2E6"/>
+              <w:right w:val="single" w:sz="4" w:space="0" w:color="DEE2E6"/>
+            </w:tcBorders>
+            <w:vAlign w:val="center"/>
+          </w:tcPr>
+          <w:p>
+            <w:pPr>
+              <w:pStyle w:val="TableParagraph"/>
+              <w:widowControl w:val="false"/>
+              <w:spacing w:lineRule="exact" w:line="151"/>
+              <w:ind w:left="0" w:right="0" w:hanging="0"/>
+              <w:jc w:val="center"/>
+              <w:rPr>
+                <w:sz w:val="14"/>
+                <w:szCs w:val="14"/>
+              </w:rPr>
+            </w:pPr>
+            <w:r>
+              <w:rPr>
+                <w:rFonts w:ascii="arial" w:hAnsi="arial"/>
+                <w:sz w:val="14"/>
+                <w:szCs w:val="14"/>
+              </w:rPr>
+              <w:t>{{body.soft_</w:t>
+            </w:r>
+            <w:r>
+              <w:rPr>
+                <w:rFonts w:ascii="arial" w:hAnsi="arial"/>
+                <w:sz w:val="14"/>
+                <w:szCs w:val="14"/>
+              </w:rPr>
+              <w:t>4</w:t>
+            </w:r>
+            <w:r>
+              <w:rPr>
+                <w:rFonts w:ascii="arial" w:hAnsi="arial"/>
+                <w:sz w:val="14"/>
+                <w:szCs w:val="14"/>
+              </w:rPr>
+              <w:t>}}</w:t>
+            </w:r>
+          </w:p>
+        </w:tc>
+        <w:tc>
+          <w:tcPr>
+            <w:tcW w:w="2548" w:type="dxa"/>
+            <w:tcBorders>
+              <w:left w:val="single" w:sz="4" w:space="0" w:color="DEE2E6"/>
+              <w:bottom w:val="single" w:sz="6" w:space="0" w:color="DEE2E6"/>
+              <w:right w:val="single" w:sz="4" w:space="0" w:color="DEE2E6"/>
+            </w:tcBorders>
+          </w:tcPr>
+          <w:p>
+            <w:pPr>
+              <w:pStyle w:val="TableParagraph"/>
+              <w:widowControl w:val="false"/>
+              <w:spacing w:before="89" w:after="0"/>
+              <w:ind w:left="6" w:right="1" w:hanging="0"/>
+              <w:jc w:val="center"/>
+              <w:rPr>
+                <w:sz w:val="14"/>
+                <w:szCs w:val="14"/>
+              </w:rPr>
+            </w:pPr>
+            <w:r>
+              <w:rPr>
+                <w:rFonts w:ascii="arial" w:hAnsi="arial"/>
+                <w:b/>
+                <w:bCs/>
+                <w:color w:val="202529"/>
+                <w:spacing w:val="-2"/>
+                <w:sz w:val="14"/>
+                <w:szCs w:val="14"/>
+              </w:rPr>
+              <w:t>Versió</w:t>
+            </w:r>
+          </w:p>
+        </w:tc>
+        <w:tc>
+          <w:tcPr>
+            <w:tcW w:w="5269" w:type="dxa"/>
+            <w:gridSpan w:val="2"/>
+            <w:tcBorders>
+              <w:left w:val="single" w:sz="4" w:space="0" w:color="DEE2E6"/>
+              <w:bottom w:val="single" w:sz="6" w:space="0" w:color="DEE2E6"/>
+              <w:right w:val="single" w:sz="4" w:space="0" w:color="DEE2E6"/>
+            </w:tcBorders>
+            <w:vAlign w:val="center"/>
+          </w:tcPr>
+          <w:p>
+            <w:pPr>
+              <w:pStyle w:val="TableParagraph"/>
+              <w:widowControl w:val="false"/>
+              <w:spacing w:lineRule="exact" w:line="151"/>
+              <w:ind w:left="0" w:right="0" w:hanging="0"/>
+              <w:jc w:val="center"/>
+              <w:rPr>
+                <w:sz w:val="14"/>
+                <w:szCs w:val="14"/>
+              </w:rPr>
+            </w:pPr>
+            <w:r>
+              <w:rPr>
+                <w:rFonts w:ascii="arial" w:hAnsi="arial"/>
+                <w:sz w:val="14"/>
+                <w:szCs w:val="14"/>
+              </w:rPr>
+              <w:t>{{body.versio_</w:t>
+            </w:r>
+            <w:r>
+              <w:rPr>
+                <w:rFonts w:ascii="arial" w:hAnsi="arial"/>
+                <w:sz w:val="14"/>
+                <w:szCs w:val="14"/>
+              </w:rPr>
+              <w:t>4</w:t>
+            </w:r>
+            <w:r>
+              <w:rPr>
+                <w:rFonts w:ascii="arial" w:hAnsi="arial"/>
+                <w:sz w:val="14"/>
+                <w:szCs w:val="14"/>
+              </w:rPr>
+              <w:t>}}</w:t>
+            </w:r>
+          </w:p>
+        </w:tc>
+      </w:tr>
+      <w:tr>
+        <w:trPr>
+          <w:trHeight w:val="333" w:hRule="atLeast"/>
+        </w:trPr>
+        <w:tc>
+          <w:tcPr>
+            <w:tcW w:w="2103" w:type="dxa"/>
+            <w:tcBorders>
+              <w:left w:val="single" w:sz="4" w:space="0" w:color="DEE2E6"/>
+              <w:bottom w:val="single" w:sz="6" w:space="0" w:color="DEE2E6"/>
+              <w:right w:val="single" w:sz="4" w:space="0" w:color="DEE2E6"/>
+            </w:tcBorders>
+          </w:tcPr>
+          <w:p>
+            <w:pPr>
+              <w:pStyle w:val="TableParagraph"/>
+              <w:widowControl w:val="false"/>
+              <w:spacing w:before="89" w:after="0"/>
+              <w:ind w:left="7" w:right="0" w:hanging="0"/>
+              <w:jc w:val="center"/>
+              <w:rPr>
+                <w:sz w:val="14"/>
+                <w:szCs w:val="14"/>
+              </w:rPr>
+            </w:pPr>
+            <w:r>
+              <w:rPr>
+                <w:rFonts w:ascii="arial" w:hAnsi="arial"/>
+                <w:b/>
+                <w:bCs/>
+                <w:color w:val="202529"/>
+                <w:spacing w:val="-2"/>
+                <w:sz w:val="14"/>
+                <w:szCs w:val="14"/>
+              </w:rPr>
+              <w:t>Software</w:t>
+            </w:r>
+          </w:p>
+        </w:tc>
+        <w:tc>
+          <w:tcPr>
+            <w:tcW w:w="2547" w:type="dxa"/>
+            <w:tcBorders>
+              <w:left w:val="single" w:sz="4" w:space="0" w:color="DEE2E6"/>
+              <w:bottom w:val="single" w:sz="6" w:space="0" w:color="DEE2E6"/>
+              <w:right w:val="single" w:sz="4" w:space="0" w:color="DEE2E6"/>
+            </w:tcBorders>
+            <w:vAlign w:val="center"/>
+          </w:tcPr>
+          <w:p>
+            <w:pPr>
+              <w:pStyle w:val="TableParagraph"/>
+              <w:widowControl w:val="false"/>
+              <w:spacing w:lineRule="exact" w:line="151"/>
+              <w:ind w:left="0" w:right="0" w:hanging="0"/>
+              <w:jc w:val="center"/>
+              <w:rPr>
+                <w:sz w:val="14"/>
+                <w:szCs w:val="14"/>
+              </w:rPr>
+            </w:pPr>
+            <w:r>
+              <w:rPr>
+                <w:rFonts w:ascii="arial" w:hAnsi="arial"/>
+                <w:sz w:val="14"/>
+                <w:szCs w:val="14"/>
+              </w:rPr>
+              <w:t>{{body.soft_</w:t>
+            </w:r>
+            <w:r>
+              <w:rPr>
+                <w:rFonts w:ascii="arial" w:hAnsi="arial"/>
+                <w:sz w:val="14"/>
+                <w:szCs w:val="14"/>
+              </w:rPr>
+              <w:t>5</w:t>
+            </w:r>
+            <w:r>
+              <w:rPr>
+                <w:rFonts w:ascii="arial" w:hAnsi="arial"/>
+                <w:sz w:val="14"/>
+                <w:szCs w:val="14"/>
+              </w:rPr>
+              <w:t>}}</w:t>
+            </w:r>
+          </w:p>
+        </w:tc>
+        <w:tc>
+          <w:tcPr>
+            <w:tcW w:w="2548" w:type="dxa"/>
+            <w:tcBorders>
+              <w:left w:val="single" w:sz="4" w:space="0" w:color="DEE2E6"/>
+              <w:bottom w:val="single" w:sz="6" w:space="0" w:color="DEE2E6"/>
+              <w:right w:val="single" w:sz="4" w:space="0" w:color="DEE2E6"/>
+            </w:tcBorders>
+          </w:tcPr>
+          <w:p>
+            <w:pPr>
+              <w:pStyle w:val="TableParagraph"/>
+              <w:widowControl w:val="false"/>
+              <w:spacing w:before="89" w:after="0"/>
+              <w:ind w:left="6" w:right="1" w:hanging="0"/>
+              <w:jc w:val="center"/>
+              <w:rPr>
+                <w:sz w:val="14"/>
+                <w:szCs w:val="14"/>
+              </w:rPr>
+            </w:pPr>
+            <w:r>
+              <w:rPr>
+                <w:rFonts w:ascii="arial" w:hAnsi="arial"/>
+                <w:b/>
+                <w:bCs/>
+                <w:color w:val="202529"/>
+                <w:spacing w:val="-2"/>
+                <w:sz w:val="14"/>
+                <w:szCs w:val="14"/>
+              </w:rPr>
+              <w:t>Versió</w:t>
+            </w:r>
+          </w:p>
+        </w:tc>
+        <w:tc>
+          <w:tcPr>
+            <w:tcW w:w="5269" w:type="dxa"/>
+            <w:gridSpan w:val="2"/>
+            <w:tcBorders>
+              <w:left w:val="single" w:sz="4" w:space="0" w:color="DEE2E6"/>
+              <w:bottom w:val="single" w:sz="6" w:space="0" w:color="DEE2E6"/>
+              <w:right w:val="single" w:sz="4" w:space="0" w:color="DEE2E6"/>
+            </w:tcBorders>
+            <w:vAlign w:val="center"/>
+          </w:tcPr>
+          <w:p>
+            <w:pPr>
+              <w:pStyle w:val="TableParagraph"/>
+              <w:widowControl w:val="false"/>
+              <w:spacing w:lineRule="exact" w:line="151"/>
+              <w:ind w:left="0" w:right="0" w:hanging="0"/>
+              <w:jc w:val="center"/>
+              <w:rPr>
+                <w:sz w:val="14"/>
+                <w:szCs w:val="14"/>
+              </w:rPr>
+            </w:pPr>
+            <w:r>
+              <w:rPr>
+                <w:rFonts w:ascii="arial" w:hAnsi="arial"/>
+                <w:sz w:val="14"/>
+                <w:szCs w:val="14"/>
+              </w:rPr>
+              <w:t>{{body.versio_</w:t>
+            </w:r>
+            <w:r>
+              <w:rPr>
+                <w:rFonts w:ascii="arial" w:hAnsi="arial"/>
+                <w:sz w:val="14"/>
+                <w:szCs w:val="14"/>
+              </w:rPr>
+              <w:t>5</w:t>
+            </w:r>
+            <w:r>
+              <w:rPr>
+                <w:rFonts w:ascii="arial" w:hAnsi="arial"/>
+                <w:sz w:val="14"/>
+                <w:szCs w:val="14"/>
+              </w:rPr>
+              <w:t>}}</w:t>
+            </w:r>
+          </w:p>
+        </w:tc>
+      </w:tr>
     </w:tbl>
     <w:p>
       <w:pPr>
@@ -4647,6 +4991,410 @@
           </w:p>
         </w:tc>
       </w:tr>
+      <w:tr>
+        <w:trPr>
+          <w:trHeight w:val="330" w:hRule="atLeast"/>
+        </w:trPr>
+        <w:tc>
+          <w:tcPr>
+            <w:tcW w:w="6236" w:type="dxa"/>
+            <w:tcBorders>
+              <w:left w:val="single" w:sz="4" w:space="0" w:color="DEE2E6"/>
+              <w:bottom w:val="single" w:sz="4" w:space="0" w:color="DEE2E6"/>
+              <w:right w:val="single" w:sz="4" w:space="0" w:color="DEE2E6"/>
+            </w:tcBorders>
+            <w:vAlign w:val="center"/>
+          </w:tcPr>
+          <w:p>
+            <w:pPr>
+              <w:pStyle w:val="TableParagraph"/>
+              <w:widowControl w:val="false"/>
+              <w:spacing w:lineRule="exact" w:line="151"/>
+              <w:ind w:left="0" w:right="0" w:hanging="0"/>
+              <w:jc w:val="center"/>
+              <w:rPr>
+                <w:sz w:val="14"/>
+                <w:szCs w:val="14"/>
+              </w:rPr>
+            </w:pPr>
+            <w:r>
+              <w:rPr>
+                <w:rFonts w:ascii="arial" w:hAnsi="arial"/>
+                <w:sz w:val="14"/>
+                <w:szCs w:val="14"/>
+              </w:rPr>
+              <w:t>{{body.personal_tecnic_udmmp_</w:t>
+            </w:r>
+            <w:r>
+              <w:rPr>
+                <w:rFonts w:ascii="arial" w:hAnsi="arial"/>
+                <w:sz w:val="14"/>
+                <w:szCs w:val="14"/>
+              </w:rPr>
+              <w:t>2</w:t>
+            </w:r>
+            <w:r>
+              <w:rPr>
+                <w:rFonts w:ascii="arial" w:hAnsi="arial"/>
+                <w:sz w:val="14"/>
+                <w:szCs w:val="14"/>
+              </w:rPr>
+              <w:t>}}</w:t>
+            </w:r>
+          </w:p>
+        </w:tc>
+        <w:tc>
+          <w:tcPr>
+            <w:tcW w:w="6229" w:type="dxa"/>
+            <w:tcBorders>
+              <w:left w:val="single" w:sz="4" w:space="0" w:color="DEE2E6"/>
+              <w:bottom w:val="single" w:sz="4" w:space="0" w:color="DEE2E6"/>
+              <w:right w:val="single" w:sz="4" w:space="0" w:color="DEE2E6"/>
+            </w:tcBorders>
+            <w:vAlign w:val="center"/>
+          </w:tcPr>
+          <w:p>
+            <w:pPr>
+              <w:pStyle w:val="TableParagraph"/>
+              <w:widowControl w:val="false"/>
+              <w:spacing w:lineRule="exact" w:line="151"/>
+              <w:ind w:left="0" w:right="0" w:hanging="0"/>
+              <w:jc w:val="center"/>
+              <w:rPr>
+                <w:sz w:val="14"/>
+                <w:szCs w:val="14"/>
+              </w:rPr>
+            </w:pPr>
+            <w:r>
+              <w:rPr>
+                <w:rFonts w:ascii="arial" w:hAnsi="arial"/>
+                <w:sz w:val="14"/>
+                <w:szCs w:val="14"/>
+              </w:rPr>
+              <w:t>{{body.facultatius_udmmp_</w:t>
+            </w:r>
+            <w:r>
+              <w:rPr>
+                <w:rFonts w:ascii="arial" w:hAnsi="arial"/>
+                <w:sz w:val="14"/>
+                <w:szCs w:val="14"/>
+              </w:rPr>
+              <w:t>2</w:t>
+            </w:r>
+            <w:r>
+              <w:rPr>
+                <w:rFonts w:ascii="arial" w:hAnsi="arial"/>
+                <w:sz w:val="14"/>
+                <w:szCs w:val="14"/>
+              </w:rPr>
+              <w:t>}}</w:t>
+            </w:r>
+          </w:p>
+        </w:tc>
+      </w:tr>
+      <w:tr>
+        <w:trPr>
+          <w:trHeight w:val="330" w:hRule="atLeast"/>
+        </w:trPr>
+        <w:tc>
+          <w:tcPr>
+            <w:tcW w:w="6236" w:type="dxa"/>
+            <w:tcBorders>
+              <w:left w:val="single" w:sz="4" w:space="0" w:color="DEE2E6"/>
+              <w:bottom w:val="single" w:sz="4" w:space="0" w:color="DEE2E6"/>
+              <w:right w:val="single" w:sz="4" w:space="0" w:color="DEE2E6"/>
+            </w:tcBorders>
+            <w:vAlign w:val="center"/>
+          </w:tcPr>
+          <w:p>
+            <w:pPr>
+              <w:pStyle w:val="TableParagraph"/>
+              <w:widowControl w:val="false"/>
+              <w:spacing w:lineRule="exact" w:line="151"/>
+              <w:ind w:left="0" w:right="0" w:hanging="0"/>
+              <w:jc w:val="center"/>
+              <w:rPr>
+                <w:sz w:val="14"/>
+                <w:szCs w:val="14"/>
+              </w:rPr>
+            </w:pPr>
+            <w:r>
+              <w:rPr>
+                <w:rFonts w:ascii="arial" w:hAnsi="arial"/>
+                <w:sz w:val="14"/>
+                <w:szCs w:val="14"/>
+              </w:rPr>
+              <w:t>{{body.personal_tecnic_udmmp_</w:t>
+            </w:r>
+            <w:r>
+              <w:rPr>
+                <w:rFonts w:ascii="arial" w:hAnsi="arial"/>
+                <w:sz w:val="14"/>
+                <w:szCs w:val="14"/>
+              </w:rPr>
+              <w:t>3</w:t>
+            </w:r>
+            <w:r>
+              <w:rPr>
+                <w:rFonts w:ascii="arial" w:hAnsi="arial"/>
+                <w:sz w:val="14"/>
+                <w:szCs w:val="14"/>
+              </w:rPr>
+              <w:t>}}</w:t>
+            </w:r>
+          </w:p>
+        </w:tc>
+        <w:tc>
+          <w:tcPr>
+            <w:tcW w:w="6229" w:type="dxa"/>
+            <w:tcBorders>
+              <w:left w:val="single" w:sz="4" w:space="0" w:color="DEE2E6"/>
+              <w:bottom w:val="single" w:sz="4" w:space="0" w:color="DEE2E6"/>
+              <w:right w:val="single" w:sz="4" w:space="0" w:color="DEE2E6"/>
+            </w:tcBorders>
+            <w:vAlign w:val="center"/>
+          </w:tcPr>
+          <w:p>
+            <w:pPr>
+              <w:pStyle w:val="TableParagraph"/>
+              <w:widowControl w:val="false"/>
+              <w:spacing w:lineRule="exact" w:line="151"/>
+              <w:ind w:left="0" w:right="0" w:hanging="0"/>
+              <w:jc w:val="center"/>
+              <w:rPr>
+                <w:sz w:val="14"/>
+                <w:szCs w:val="14"/>
+              </w:rPr>
+            </w:pPr>
+            <w:r>
+              <w:rPr>
+                <w:rFonts w:ascii="arial" w:hAnsi="arial"/>
+                <w:sz w:val="14"/>
+                <w:szCs w:val="14"/>
+              </w:rPr>
+              <w:t>{{body.facultatius_udmmp_</w:t>
+            </w:r>
+            <w:r>
+              <w:rPr>
+                <w:rFonts w:ascii="arial" w:hAnsi="arial"/>
+                <w:sz w:val="14"/>
+                <w:szCs w:val="14"/>
+              </w:rPr>
+              <w:t>3</w:t>
+            </w:r>
+            <w:r>
+              <w:rPr>
+                <w:rFonts w:ascii="arial" w:hAnsi="arial"/>
+                <w:sz w:val="14"/>
+                <w:szCs w:val="14"/>
+              </w:rPr>
+              <w:t>}}</w:t>
+            </w:r>
+          </w:p>
+        </w:tc>
+      </w:tr>
+      <w:tr>
+        <w:trPr>
+          <w:trHeight w:val="330" w:hRule="atLeast"/>
+        </w:trPr>
+        <w:tc>
+          <w:tcPr>
+            <w:tcW w:w="6236" w:type="dxa"/>
+            <w:tcBorders>
+              <w:left w:val="single" w:sz="4" w:space="0" w:color="DEE2E6"/>
+              <w:bottom w:val="single" w:sz="4" w:space="0" w:color="DEE2E6"/>
+              <w:right w:val="single" w:sz="4" w:space="0" w:color="DEE2E6"/>
+            </w:tcBorders>
+            <w:vAlign w:val="center"/>
+          </w:tcPr>
+          <w:p>
+            <w:pPr>
+              <w:pStyle w:val="TableParagraph"/>
+              <w:widowControl w:val="false"/>
+              <w:spacing w:lineRule="exact" w:line="151"/>
+              <w:ind w:left="0" w:right="0" w:hanging="0"/>
+              <w:jc w:val="center"/>
+              <w:rPr>
+                <w:sz w:val="14"/>
+                <w:szCs w:val="14"/>
+              </w:rPr>
+            </w:pPr>
+            <w:r>
+              <w:rPr>
+                <w:rFonts w:ascii="arial" w:hAnsi="arial"/>
+                <w:sz w:val="14"/>
+                <w:szCs w:val="14"/>
+              </w:rPr>
+              <w:t>{{body.personal_tecnic_udmmp_</w:t>
+            </w:r>
+            <w:r>
+              <w:rPr>
+                <w:rFonts w:ascii="arial" w:hAnsi="arial"/>
+                <w:sz w:val="14"/>
+                <w:szCs w:val="14"/>
+              </w:rPr>
+              <w:t>4</w:t>
+            </w:r>
+            <w:r>
+              <w:rPr>
+                <w:rFonts w:ascii="arial" w:hAnsi="arial"/>
+                <w:sz w:val="14"/>
+                <w:szCs w:val="14"/>
+              </w:rPr>
+              <w:t>}}</w:t>
+            </w:r>
+          </w:p>
+        </w:tc>
+        <w:tc>
+          <w:tcPr>
+            <w:tcW w:w="6229" w:type="dxa"/>
+            <w:tcBorders>
+              <w:left w:val="single" w:sz="4" w:space="0" w:color="DEE2E6"/>
+              <w:bottom w:val="single" w:sz="4" w:space="0" w:color="DEE2E6"/>
+              <w:right w:val="single" w:sz="4" w:space="0" w:color="DEE2E6"/>
+            </w:tcBorders>
+            <w:vAlign w:val="center"/>
+          </w:tcPr>
+          <w:p>
+            <w:pPr>
+              <w:pStyle w:val="TableParagraph"/>
+              <w:widowControl w:val="false"/>
+              <w:spacing w:lineRule="exact" w:line="151"/>
+              <w:ind w:left="0" w:right="0" w:hanging="0"/>
+              <w:jc w:val="center"/>
+              <w:rPr>
+                <w:sz w:val="14"/>
+                <w:szCs w:val="14"/>
+              </w:rPr>
+            </w:pPr>
+            <w:r>
+              <w:rPr>
+                <w:rFonts w:ascii="arial" w:hAnsi="arial"/>
+                <w:sz w:val="14"/>
+                <w:szCs w:val="14"/>
+              </w:rPr>
+              <w:t>{{body.facultatius_udmmp_</w:t>
+            </w:r>
+            <w:r>
+              <w:rPr>
+                <w:rFonts w:ascii="arial" w:hAnsi="arial"/>
+                <w:sz w:val="14"/>
+                <w:szCs w:val="14"/>
+              </w:rPr>
+              <w:t>4</w:t>
+            </w:r>
+            <w:r>
+              <w:rPr>
+                <w:rFonts w:ascii="arial" w:hAnsi="arial"/>
+                <w:sz w:val="14"/>
+                <w:szCs w:val="14"/>
+              </w:rPr>
+              <w:t>}}</w:t>
+            </w:r>
+          </w:p>
+        </w:tc>
+      </w:tr>
+      <w:tr>
+        <w:trPr>
+          <w:trHeight w:val="330" w:hRule="atLeast"/>
+        </w:trPr>
+        <w:tc>
+          <w:tcPr>
+            <w:tcW w:w="6236" w:type="dxa"/>
+            <w:tcBorders>
+              <w:left w:val="single" w:sz="4" w:space="0" w:color="DEE2E6"/>
+              <w:bottom w:val="single" w:sz="4" w:space="0" w:color="DEE2E6"/>
+              <w:right w:val="single" w:sz="4" w:space="0" w:color="DEE2E6"/>
+            </w:tcBorders>
+            <w:vAlign w:val="center"/>
+          </w:tcPr>
+          <w:p>
+            <w:pPr>
+              <w:pStyle w:val="TableParagraph"/>
+              <w:widowControl w:val="false"/>
+              <w:spacing w:lineRule="exact" w:line="151"/>
+              <w:ind w:left="0" w:right="0" w:hanging="0"/>
+              <w:jc w:val="center"/>
+              <w:rPr>
+                <w:sz w:val="14"/>
+                <w:szCs w:val="14"/>
+              </w:rPr>
+            </w:pPr>
+            <w:r>
+              <w:rPr>
+                <w:rFonts w:ascii="arial" w:hAnsi="arial"/>
+                <w:sz w:val="14"/>
+                <w:szCs w:val="14"/>
+              </w:rPr>
+              <w:t>{{body.personal_tecnic_udmmp_</w:t>
+            </w:r>
+            <w:r>
+              <w:rPr>
+                <w:rFonts w:ascii="arial" w:hAnsi="arial"/>
+                <w:sz w:val="14"/>
+                <w:szCs w:val="14"/>
+              </w:rPr>
+              <w:t>5</w:t>
+            </w:r>
+            <w:r>
+              <w:rPr>
+                <w:rFonts w:ascii="arial" w:hAnsi="arial"/>
+                <w:sz w:val="14"/>
+                <w:szCs w:val="14"/>
+              </w:rPr>
+              <w:t>}}</w:t>
+            </w:r>
+          </w:p>
+        </w:tc>
+        <w:tc>
+          <w:tcPr>
+            <w:tcW w:w="6229" w:type="dxa"/>
+            <w:tcBorders>
+              <w:left w:val="single" w:sz="4" w:space="0" w:color="DEE2E6"/>
+              <w:bottom w:val="single" w:sz="4" w:space="0" w:color="DEE2E6"/>
+              <w:right w:val="single" w:sz="4" w:space="0" w:color="DEE2E6"/>
+            </w:tcBorders>
+            <w:vAlign w:val="center"/>
+          </w:tcPr>
+          <w:p>
+            <w:pPr>
+              <w:pStyle w:val="TableParagraph"/>
+              <w:widowControl w:val="false"/>
+              <w:spacing w:lineRule="exact" w:line="151"/>
+              <w:ind w:left="0" w:right="0" w:hanging="0"/>
+              <w:jc w:val="center"/>
+              <w:rPr>
+                <w:sz w:val="14"/>
+                <w:szCs w:val="14"/>
+              </w:rPr>
+            </w:pPr>
+            <w:r>
+              <w:rPr>
+                <w:rFonts w:ascii="arial" w:hAnsi="arial"/>
+                <w:sz w:val="14"/>
+                <w:szCs w:val="14"/>
+              </w:rPr>
+              <w:t>{{body.facultatius_udmmp_</w:t>
+            </w:r>
+            <w:r>
+              <w:rPr>
+                <w:rFonts w:ascii="arial" w:hAnsi="arial"/>
+                <w:sz w:val="14"/>
+                <w:szCs w:val="14"/>
+              </w:rPr>
+              <w:t>5</w:t>
+            </w:r>
+            <w:r>
+              <w:rPr>
+                <w:rFonts w:ascii="arial" w:hAnsi="arial"/>
+                <w:sz w:val="14"/>
+                <w:szCs w:val="14"/>
+              </w:rPr>
+              <w:t>}}</w:t>
+            </w:r>
+          </w:p>
+        </w:tc>
+      </w:tr>
     </w:tbl>
     <w:p>
       <w:pPr>
@@ -4982,6 +5730,309 @@
           </w:p>
         </w:tc>
       </w:tr>
+      <w:tr>
+        <w:trPr>
+          <w:trHeight w:val="330" w:hRule="atLeast"/>
+        </w:trPr>
+        <w:tc>
+          <w:tcPr>
+            <w:tcW w:w="6236" w:type="dxa"/>
+            <w:tcBorders>
+              <w:left w:val="single" w:sz="4" w:space="0" w:color="DEE2E6"/>
+              <w:bottom w:val="single" w:sz="4" w:space="0" w:color="DEE2E6"/>
+              <w:right w:val="single" w:sz="4" w:space="0" w:color="DEE2E6"/>
+            </w:tcBorders>
+            <w:vAlign w:val="center"/>
+          </w:tcPr>
+          <w:p>
+            <w:pPr>
+              <w:pStyle w:val="TableParagraph"/>
+              <w:widowControl w:val="false"/>
+              <w:spacing w:lineRule="exact" w:line="151"/>
+              <w:ind w:left="0" w:right="0" w:hanging="0"/>
+              <w:jc w:val="center"/>
+              <w:rPr>
+                <w:sz w:val="14"/>
+                <w:szCs w:val="14"/>
+              </w:rPr>
+            </w:pPr>
+            <w:r>
+              <w:rPr>
+                <w:rFonts w:ascii="arial" w:hAnsi="arial"/>
+                <w:sz w:val="14"/>
+                <w:szCs w:val="14"/>
+              </w:rPr>
+              <w:t>{{body.ref_fung</w:t>
+            </w:r>
+            <w:r>
+              <w:rPr>
+                <w:rFonts w:ascii="arial" w:hAnsi="arial"/>
+                <w:sz w:val="14"/>
+                <w:szCs w:val="14"/>
+              </w:rPr>
+              <w:t>3</w:t>
+            </w:r>
+            <w:r>
+              <w:rPr>
+                <w:rFonts w:ascii="arial" w:hAnsi="arial"/>
+                <w:sz w:val="14"/>
+                <w:szCs w:val="14"/>
+              </w:rPr>
+              <w:t>}}</w:t>
+            </w:r>
+          </w:p>
+        </w:tc>
+        <w:tc>
+          <w:tcPr>
+            <w:tcW w:w="6229" w:type="dxa"/>
+            <w:tcBorders>
+              <w:left w:val="single" w:sz="4" w:space="0" w:color="DEE2E6"/>
+              <w:bottom w:val="single" w:sz="4" w:space="0" w:color="DEE2E6"/>
+              <w:right w:val="single" w:sz="4" w:space="0" w:color="DEE2E6"/>
+            </w:tcBorders>
+            <w:vAlign w:val="center"/>
+          </w:tcPr>
+          <w:p>
+            <w:pPr>
+              <w:pStyle w:val="TableParagraph"/>
+              <w:widowControl w:val="false"/>
+              <w:spacing w:lineRule="exact" w:line="151"/>
+              <w:ind w:left="0" w:right="0" w:hanging="0"/>
+              <w:jc w:val="center"/>
+              <w:rPr>
+                <w:sz w:val="14"/>
+                <w:szCs w:val="14"/>
+              </w:rPr>
+            </w:pPr>
+            <w:r>
+              <w:rPr>
+                <w:rFonts w:ascii="arial" w:hAnsi="arial"/>
+                <w:sz w:val="14"/>
+                <w:szCs w:val="14"/>
+              </w:rPr>
+              <w:t>{{body.desc_fung</w:t>
+            </w:r>
+            <w:r>
+              <w:rPr>
+                <w:rFonts w:ascii="arial" w:hAnsi="arial"/>
+                <w:sz w:val="14"/>
+                <w:szCs w:val="14"/>
+              </w:rPr>
+              <w:t>3</w:t>
+            </w:r>
+            <w:r>
+              <w:rPr>
+                <w:rFonts w:ascii="arial" w:hAnsi="arial"/>
+                <w:sz w:val="14"/>
+                <w:szCs w:val="14"/>
+              </w:rPr>
+              <w:t>}}</w:t>
+            </w:r>
+          </w:p>
+        </w:tc>
+      </w:tr>
+      <w:tr>
+        <w:trPr>
+          <w:trHeight w:val="330" w:hRule="atLeast"/>
+        </w:trPr>
+        <w:tc>
+          <w:tcPr>
+            <w:tcW w:w="6236" w:type="dxa"/>
+            <w:tcBorders>
+              <w:left w:val="single" w:sz="4" w:space="0" w:color="DEE2E6"/>
+              <w:bottom w:val="single" w:sz="4" w:space="0" w:color="DEE2E6"/>
+              <w:right w:val="single" w:sz="4" w:space="0" w:color="DEE2E6"/>
+            </w:tcBorders>
+            <w:vAlign w:val="center"/>
+          </w:tcPr>
+          <w:p>
+            <w:pPr>
+              <w:pStyle w:val="TableParagraph"/>
+              <w:widowControl w:val="false"/>
+              <w:spacing w:lineRule="exact" w:line="151"/>
+              <w:ind w:left="0" w:right="0" w:hanging="0"/>
+              <w:jc w:val="center"/>
+              <w:rPr>
+                <w:sz w:val="14"/>
+                <w:szCs w:val="14"/>
+              </w:rPr>
+            </w:pPr>
+            <w:r>
+              <w:rPr>
+                <w:rFonts w:ascii="arial" w:hAnsi="arial"/>
+                <w:sz w:val="14"/>
+                <w:szCs w:val="14"/>
+              </w:rPr>
+              <w:t>{{body.ref_fung</w:t>
+            </w:r>
+            <w:r>
+              <w:rPr>
+                <w:rFonts w:ascii="arial" w:hAnsi="arial"/>
+                <w:sz w:val="14"/>
+                <w:szCs w:val="14"/>
+              </w:rPr>
+              <w:t>4</w:t>
+            </w:r>
+            <w:r>
+              <w:rPr>
+                <w:rFonts w:ascii="arial" w:hAnsi="arial"/>
+                <w:sz w:val="14"/>
+                <w:szCs w:val="14"/>
+              </w:rPr>
+              <w:t>}}</w:t>
+            </w:r>
+          </w:p>
+        </w:tc>
+        <w:tc>
+          <w:tcPr>
+            <w:tcW w:w="6229" w:type="dxa"/>
+            <w:tcBorders>
+              <w:left w:val="single" w:sz="4" w:space="0" w:color="DEE2E6"/>
+              <w:bottom w:val="single" w:sz="4" w:space="0" w:color="DEE2E6"/>
+              <w:right w:val="single" w:sz="4" w:space="0" w:color="DEE2E6"/>
+            </w:tcBorders>
+            <w:vAlign w:val="center"/>
+          </w:tcPr>
+          <w:p>
+            <w:pPr>
+              <w:pStyle w:val="TableParagraph"/>
+              <w:widowControl w:val="false"/>
+              <w:spacing w:lineRule="exact" w:line="151"/>
+              <w:ind w:left="0" w:right="0" w:hanging="0"/>
+              <w:jc w:val="center"/>
+              <w:rPr>
+                <w:sz w:val="14"/>
+                <w:szCs w:val="14"/>
+              </w:rPr>
+            </w:pPr>
+            <w:r>
+              <w:rPr>
+                <w:rFonts w:ascii="arial" w:hAnsi="arial"/>
+                <w:sz w:val="14"/>
+                <w:szCs w:val="14"/>
+              </w:rPr>
+              <w:t>{{body.desc_fung</w:t>
+            </w:r>
+            <w:r>
+              <w:rPr>
+                <w:rFonts w:ascii="arial" w:hAnsi="arial"/>
+                <w:sz w:val="14"/>
+                <w:szCs w:val="14"/>
+              </w:rPr>
+              <w:t>4</w:t>
+            </w:r>
+            <w:r>
+              <w:rPr>
+                <w:rFonts w:ascii="arial" w:hAnsi="arial"/>
+                <w:sz w:val="14"/>
+                <w:szCs w:val="14"/>
+              </w:rPr>
+              <w:t>}}</w:t>
+            </w:r>
+          </w:p>
+        </w:tc>
+      </w:tr>
+      <w:tr>
+        <w:trPr>
+          <w:trHeight w:val="330" w:hRule="atLeast"/>
+        </w:trPr>
+        <w:tc>
+          <w:tcPr>
+            <w:tcW w:w="6236" w:type="dxa"/>
+            <w:tcBorders>
+              <w:left w:val="single" w:sz="4" w:space="0" w:color="DEE2E6"/>
+              <w:bottom w:val="single" w:sz="4" w:space="0" w:color="DEE2E6"/>
+              <w:right w:val="single" w:sz="4" w:space="0" w:color="DEE2E6"/>
+            </w:tcBorders>
+            <w:vAlign w:val="center"/>
+          </w:tcPr>
+          <w:p>
+            <w:pPr>
+              <w:pStyle w:val="TableParagraph"/>
+              <w:widowControl w:val="false"/>
+              <w:spacing w:lineRule="exact" w:line="151"/>
+              <w:ind w:left="0" w:right="0" w:hanging="0"/>
+              <w:jc w:val="center"/>
+              <w:rPr>
+                <w:sz w:val="14"/>
+                <w:szCs w:val="14"/>
+              </w:rPr>
+            </w:pPr>
+            <w:r>
+              <w:rPr>
+                <w:rFonts w:ascii="arial" w:hAnsi="arial"/>
+                <w:sz w:val="14"/>
+                <w:szCs w:val="14"/>
+              </w:rPr>
+              <w:t>{{body.ref_fung</w:t>
+            </w:r>
+            <w:r>
+              <w:rPr>
+                <w:rFonts w:ascii="arial" w:hAnsi="arial"/>
+                <w:sz w:val="14"/>
+                <w:szCs w:val="14"/>
+              </w:rPr>
+              <w:t>5</w:t>
+            </w:r>
+            <w:r>
+              <w:rPr>
+                <w:rFonts w:ascii="arial" w:hAnsi="arial"/>
+                <w:sz w:val="14"/>
+                <w:szCs w:val="14"/>
+              </w:rPr>
+              <w:t>}}</w:t>
+            </w:r>
+          </w:p>
+        </w:tc>
+        <w:tc>
+          <w:tcPr>
+            <w:tcW w:w="6229" w:type="dxa"/>
+            <w:tcBorders>
+              <w:left w:val="single" w:sz="4" w:space="0" w:color="DEE2E6"/>
+              <w:bottom w:val="single" w:sz="4" w:space="0" w:color="DEE2E6"/>
+              <w:right w:val="single" w:sz="4" w:space="0" w:color="DEE2E6"/>
+            </w:tcBorders>
+            <w:vAlign w:val="center"/>
+          </w:tcPr>
+          <w:p>
+            <w:pPr>
+              <w:pStyle w:val="TableParagraph"/>
+              <w:widowControl w:val="false"/>
+              <w:spacing w:lineRule="exact" w:line="151"/>
+              <w:ind w:left="0" w:right="0" w:hanging="0"/>
+              <w:jc w:val="center"/>
+              <w:rPr>
+                <w:sz w:val="14"/>
+                <w:szCs w:val="14"/>
+              </w:rPr>
+            </w:pPr>
+            <w:r>
+              <w:rPr>
+                <w:rFonts w:ascii="arial" w:hAnsi="arial"/>
+                <w:sz w:val="14"/>
+                <w:szCs w:val="14"/>
+              </w:rPr>
+              <w:t>{{body.desc_fung</w:t>
+            </w:r>
+            <w:r>
+              <w:rPr>
+                <w:rFonts w:ascii="arial" w:hAnsi="arial"/>
+                <w:sz w:val="14"/>
+                <w:szCs w:val="14"/>
+              </w:rPr>
+              <w:t>5</w:t>
+            </w:r>
+            <w:r>
+              <w:rPr>
+                <w:rFonts w:ascii="arial" w:hAnsi="arial"/>
+                <w:sz w:val="14"/>
+                <w:szCs w:val="14"/>
+              </w:rPr>
+              <w:t>}}</w:t>
+            </w:r>
+          </w:p>
+        </w:tc>
+      </w:tr>
     </w:tbl>
     <w:p>
       <w:pPr>
@@ -5976,6 +7027,44 @@
         </w:tc>
       </w:tr>
     </w:tbl>
+    <w:p>
+      <w:pPr>
+        <w:pStyle w:val="Normal"/>
+        <w:spacing w:lineRule="auto" w:line="240" w:before="64" w:after="0"/>
+        <w:rPr>
+          <w:rFonts w:ascii="arial" w:hAnsi="arial"/>
+          <w:b/>
+          <w:b/>
+          <w:sz w:val="12"/>
+        </w:rPr>
+      </w:pPr>
+      <w:r>
+        <w:rPr>
+          <w:rFonts w:ascii="arial" w:hAnsi="arial"/>
+          <w:b/>
+          <w:sz w:val="12"/>
+        </w:rPr>
+      </w:r>
+    </w:p>
+    <w:p>
+      <w:pPr>
+        <w:pStyle w:val="Normal"/>
+        <w:spacing w:lineRule="auto" w:line="240" w:before="64" w:after="0"/>
+        <w:rPr>
+          <w:rFonts w:ascii="arial" w:hAnsi="arial"/>
+          <w:b/>
+          <w:b/>
+          <w:sz w:val="12"/>
+        </w:rPr>
+      </w:pPr>
+      <w:r>
+        <w:rPr>
+          <w:rFonts w:ascii="arial" w:hAnsi="arial"/>
+          <w:b/>
+          <w:sz w:val="12"/>
+        </w:rPr>
+      </w:r>
+    </w:p>
     <w:p>
       <w:pPr>
         <w:pStyle w:val="Normal"/>
@@ -6633,6 +7722,45 @@
         </w:rPr>
       </w:pPr>
       <w:r>
+        <w:rPr/>
+      </w:r>
+    </w:p>
+    <w:p>
+      <w:pPr>
+        <w:pStyle w:val="Cosdeltext"/>
+        <w:ind w:left="0" w:right="0" w:hanging="0"/>
+        <w:rPr>
+          <w:sz w:val="20"/>
+          <w:szCs w:val="20"/>
+        </w:rPr>
+      </w:pPr>
+      <w:r>
+        <w:rPr/>
+      </w:r>
+    </w:p>
+    <w:p>
+      <w:pPr>
+        <w:pStyle w:val="Cosdeltext"/>
+        <w:ind w:left="0" w:right="0" w:hanging="0"/>
+        <w:rPr>
+          <w:sz w:val="20"/>
+          <w:szCs w:val="20"/>
+        </w:rPr>
+      </w:pPr>
+      <w:r>
+        <w:rPr/>
+      </w:r>
+    </w:p>
+    <w:p>
+      <w:pPr>
+        <w:pStyle w:val="Cosdeltext"/>
+        <w:ind w:left="0" w:right="0" w:hanging="0"/>
+        <w:rPr>
+          <w:sz w:val="20"/>
+          <w:szCs w:val="20"/>
+        </w:rPr>
+      </w:pPr>
+      <w:r>
         <w:rPr>
           <w:rFonts w:ascii="arial" w:hAnsi="arial"/>
           <w:color w:val="202529"/>
@@ -7254,150 +8382,6 @@
           <w:rFonts w:ascii="arial" w:hAnsi="arial"/>
           <w:b/>
           <w:sz w:val="11"/>
-        </w:rPr>
-      </w:r>
-    </w:p>
-    <w:p>
-      <w:pPr>
-        <w:pStyle w:val="Cosdeltext"/>
-        <w:ind w:left="109" w:right="0" w:hanging="0"/>
-        <w:rPr>
-          <w:sz w:val="12"/>
-          <w:szCs w:val="12"/>
-        </w:rPr>
-      </w:pPr>
-      <w:r>
-        <w:rPr>
-          <w:sz w:val="12"/>
-          <w:szCs w:val="12"/>
-        </w:rPr>
-      </w:r>
-    </w:p>
-    <w:p>
-      <w:pPr>
-        <w:pStyle w:val="Cosdeltext"/>
-        <w:ind w:left="109" w:right="0" w:hanging="0"/>
-        <w:rPr>
-          <w:sz w:val="12"/>
-          <w:szCs w:val="12"/>
-        </w:rPr>
-      </w:pPr>
-      <w:r>
-        <w:rPr>
-          <w:sz w:val="12"/>
-          <w:szCs w:val="12"/>
-        </w:rPr>
-      </w:r>
-    </w:p>
-    <w:p>
-      <w:pPr>
-        <w:pStyle w:val="Cosdeltext"/>
-        <w:ind w:left="109" w:right="0" w:hanging="0"/>
-        <w:rPr>
-          <w:sz w:val="12"/>
-          <w:szCs w:val="12"/>
-        </w:rPr>
-      </w:pPr>
-      <w:r>
-        <w:rPr>
-          <w:sz w:val="12"/>
-          <w:szCs w:val="12"/>
-        </w:rPr>
-      </w:r>
-    </w:p>
-    <w:p>
-      <w:pPr>
-        <w:pStyle w:val="Cosdeltext"/>
-        <w:ind w:left="109" w:right="0" w:hanging="0"/>
-        <w:rPr>
-          <w:sz w:val="12"/>
-          <w:szCs w:val="12"/>
-        </w:rPr>
-      </w:pPr>
-      <w:r>
-        <w:rPr>
-          <w:sz w:val="12"/>
-          <w:szCs w:val="12"/>
-        </w:rPr>
-      </w:r>
-    </w:p>
-    <w:p>
-      <w:pPr>
-        <w:pStyle w:val="Cosdeltext"/>
-        <w:ind w:left="109" w:right="0" w:hanging="0"/>
-        <w:rPr>
-          <w:sz w:val="12"/>
-          <w:szCs w:val="12"/>
-        </w:rPr>
-      </w:pPr>
-      <w:r>
-        <w:rPr>
-          <w:sz w:val="12"/>
-          <w:szCs w:val="12"/>
-        </w:rPr>
-      </w:r>
-    </w:p>
-    <w:p>
-      <w:pPr>
-        <w:pStyle w:val="Cosdeltext"/>
-        <w:ind w:left="109" w:right="0" w:hanging="0"/>
-        <w:rPr>
-          <w:sz w:val="12"/>
-          <w:szCs w:val="12"/>
-        </w:rPr>
-      </w:pPr>
-      <w:r>
-        <w:rPr>
-          <w:sz w:val="12"/>
-          <w:szCs w:val="12"/>
-        </w:rPr>
-      </w:r>
-    </w:p>
-    <w:p>
-      <w:pPr>
-        <w:pStyle w:val="Cosdeltext"/>
-        <w:ind w:left="109" w:right="0" w:hanging="0"/>
-        <w:rPr>
-          <w:sz w:val="12"/>
-          <w:szCs w:val="12"/>
-        </w:rPr>
-      </w:pPr>
-      <w:r>
-        <w:rPr>
-          <w:sz w:val="12"/>
-          <w:szCs w:val="12"/>
-        </w:rPr>
-      </w:r>
-    </w:p>
-    <w:p>
-      <w:pPr>
-        <w:pStyle w:val="Cosdeltext"/>
-        <w:ind w:left="109" w:right="0" w:hanging="0"/>
-        <w:rPr>
-          <w:sz w:val="12"/>
-          <w:szCs w:val="12"/>
-        </w:rPr>
-      </w:pPr>
-      <w:r>
-        <w:rPr>
-          <w:sz w:val="12"/>
-          <w:szCs w:val="12"/>
-        </w:rPr>
-      </w:r>
-    </w:p>
-    <w:p>
-      <w:pPr>
-        <w:pStyle w:val="Cosdeltext"/>
-        <w:ind w:left="109" w:right="0" w:hanging="0"/>
-        <w:rPr>
-          <w:sz w:val="12"/>
-          <w:szCs w:val="12"/>
-        </w:rPr>
-      </w:pPr>
-      <w:r>
-        <w:rPr>
-          <w:sz w:val="12"/>
-          <w:szCs w:val="12"/>
         </w:rPr>
       </w:r>
     </w:p>

--- a/app/templates/fitxa_tecnica_template.docx
+++ b/app/templates/fitxa_tecnica_template.docx
@@ -4310,23 +4310,7 @@
                 <w:sz w:val="14"/>
                 <w:szCs w:val="14"/>
               </w:rPr>
-              <w:t>{{body.soft_</w:t>
-            </w:r>
-            <w:r>
-              <w:rPr>
-                <w:rFonts w:ascii="arial" w:hAnsi="arial"/>
-                <w:sz w:val="14"/>
-                <w:szCs w:val="14"/>
-              </w:rPr>
-              <w:t>4</w:t>
-            </w:r>
-            <w:r>
-              <w:rPr>
-                <w:rFonts w:ascii="arial" w:hAnsi="arial"/>
-                <w:sz w:val="14"/>
-                <w:szCs w:val="14"/>
-              </w:rPr>
-              <w:t>}}</w:t>
+              <w:t>{{body.soft_4}}</w:t>
             </w:r>
           </w:p>
         </w:tc>
@@ -4394,23 +4378,7 @@
                 <w:sz w:val="14"/>
                 <w:szCs w:val="14"/>
               </w:rPr>
-              <w:t>{{body.versio_</w:t>
-            </w:r>
-            <w:r>
-              <w:rPr>
-                <w:rFonts w:ascii="arial" w:hAnsi="arial"/>
-                <w:sz w:val="14"/>
-                <w:szCs w:val="14"/>
-              </w:rPr>
-              <w:t>4</w:t>
-            </w:r>
-            <w:r>
-              <w:rPr>
-                <w:rFonts w:ascii="arial" w:hAnsi="arial"/>
-                <w:sz w:val="14"/>
-                <w:szCs w:val="14"/>
-              </w:rPr>
-              <w:t>}}</w:t>
+              <w:t>{{body.versio_4}}</w:t>
             </w:r>
           </w:p>
         </w:tc>
@@ -4482,23 +4450,7 @@
                 <w:sz w:val="14"/>
                 <w:szCs w:val="14"/>
               </w:rPr>
-              <w:t>{{body.soft_</w:t>
-            </w:r>
-            <w:r>
-              <w:rPr>
-                <w:rFonts w:ascii="arial" w:hAnsi="arial"/>
-                <w:sz w:val="14"/>
-                <w:szCs w:val="14"/>
-              </w:rPr>
-              <w:t>5</w:t>
-            </w:r>
-            <w:r>
-              <w:rPr>
-                <w:rFonts w:ascii="arial" w:hAnsi="arial"/>
-                <w:sz w:val="14"/>
-                <w:szCs w:val="14"/>
-              </w:rPr>
-              <w:t>}}</w:t>
+              <w:t>{{body.soft_5}}</w:t>
             </w:r>
           </w:p>
         </w:tc>
@@ -4566,23 +4518,7 @@
                 <w:sz w:val="14"/>
                 <w:szCs w:val="14"/>
               </w:rPr>
-              <w:t>{{body.versio_</w:t>
-            </w:r>
-            <w:r>
-              <w:rPr>
-                <w:rFonts w:ascii="arial" w:hAnsi="arial"/>
-                <w:sz w:val="14"/>
-                <w:szCs w:val="14"/>
-              </w:rPr>
-              <w:t>5</w:t>
-            </w:r>
-            <w:r>
-              <w:rPr>
-                <w:rFonts w:ascii="arial" w:hAnsi="arial"/>
-                <w:sz w:val="14"/>
-                <w:szCs w:val="14"/>
-              </w:rPr>
-              <w:t>}}</w:t>
+              <w:t>{{body.versio_5}}</w:t>
             </w:r>
           </w:p>
         </w:tc>
@@ -5023,23 +4959,7 @@
                 <w:sz w:val="14"/>
                 <w:szCs w:val="14"/>
               </w:rPr>
-              <w:t>{{body.personal_tecnic_udmmp_</w:t>
-            </w:r>
-            <w:r>
-              <w:rPr>
-                <w:rFonts w:ascii="arial" w:hAnsi="arial"/>
-                <w:sz w:val="14"/>
-                <w:szCs w:val="14"/>
-              </w:rPr>
-              <w:t>2</w:t>
-            </w:r>
-            <w:r>
-              <w:rPr>
-                <w:rFonts w:ascii="arial" w:hAnsi="arial"/>
-                <w:sz w:val="14"/>
-                <w:szCs w:val="14"/>
-              </w:rPr>
-              <w:t>}}</w:t>
+              <w:t>{{body.personal_tecnic_udmmp_2}}</w:t>
             </w:r>
           </w:p>
         </w:tc>
@@ -5071,23 +4991,7 @@
                 <w:sz w:val="14"/>
                 <w:szCs w:val="14"/>
               </w:rPr>
-              <w:t>{{body.facultatius_udmmp_</w:t>
-            </w:r>
-            <w:r>
-              <w:rPr>
-                <w:rFonts w:ascii="arial" w:hAnsi="arial"/>
-                <w:sz w:val="14"/>
-                <w:szCs w:val="14"/>
-              </w:rPr>
-              <w:t>2</w:t>
-            </w:r>
-            <w:r>
-              <w:rPr>
-                <w:rFonts w:ascii="arial" w:hAnsi="arial"/>
-                <w:sz w:val="14"/>
-                <w:szCs w:val="14"/>
-              </w:rPr>
-              <w:t>}}</w:t>
+              <w:t>{{body.facultatius_udmmp_2}}</w:t>
             </w:r>
           </w:p>
         </w:tc>
@@ -5124,23 +5028,7 @@
                 <w:sz w:val="14"/>
                 <w:szCs w:val="14"/>
               </w:rPr>
-              <w:t>{{body.personal_tecnic_udmmp_</w:t>
-            </w:r>
-            <w:r>
-              <w:rPr>
-                <w:rFonts w:ascii="arial" w:hAnsi="arial"/>
-                <w:sz w:val="14"/>
-                <w:szCs w:val="14"/>
-              </w:rPr>
-              <w:t>3</w:t>
-            </w:r>
-            <w:r>
-              <w:rPr>
-                <w:rFonts w:ascii="arial" w:hAnsi="arial"/>
-                <w:sz w:val="14"/>
-                <w:szCs w:val="14"/>
-              </w:rPr>
-              <w:t>}}</w:t>
+              <w:t>{{body.personal_tecnic_udmmp_3}}</w:t>
             </w:r>
           </w:p>
         </w:tc>
@@ -5172,23 +5060,7 @@
                 <w:sz w:val="14"/>
                 <w:szCs w:val="14"/>
               </w:rPr>
-              <w:t>{{body.facultatius_udmmp_</w:t>
-            </w:r>
-            <w:r>
-              <w:rPr>
-                <w:rFonts w:ascii="arial" w:hAnsi="arial"/>
-                <w:sz w:val="14"/>
-                <w:szCs w:val="14"/>
-              </w:rPr>
-              <w:t>3</w:t>
-            </w:r>
-            <w:r>
-              <w:rPr>
-                <w:rFonts w:ascii="arial" w:hAnsi="arial"/>
-                <w:sz w:val="14"/>
-                <w:szCs w:val="14"/>
-              </w:rPr>
-              <w:t>}}</w:t>
+              <w:t>{{body.facultatius_udmmp_3}}</w:t>
             </w:r>
           </w:p>
         </w:tc>
@@ -5225,23 +5097,7 @@
                 <w:sz w:val="14"/>
                 <w:szCs w:val="14"/>
               </w:rPr>
-              <w:t>{{body.personal_tecnic_udmmp_</w:t>
-            </w:r>
-            <w:r>
-              <w:rPr>
-                <w:rFonts w:ascii="arial" w:hAnsi="arial"/>
-                <w:sz w:val="14"/>
-                <w:szCs w:val="14"/>
-              </w:rPr>
-              <w:t>4</w:t>
-            </w:r>
-            <w:r>
-              <w:rPr>
-                <w:rFonts w:ascii="arial" w:hAnsi="arial"/>
-                <w:sz w:val="14"/>
-                <w:szCs w:val="14"/>
-              </w:rPr>
-              <w:t>}}</w:t>
+              <w:t>{{body.personal_tecnic_udmmp_4}}</w:t>
             </w:r>
           </w:p>
         </w:tc>
@@ -5273,23 +5129,7 @@
                 <w:sz w:val="14"/>
                 <w:szCs w:val="14"/>
               </w:rPr>
-              <w:t>{{body.facultatius_udmmp_</w:t>
-            </w:r>
-            <w:r>
-              <w:rPr>
-                <w:rFonts w:ascii="arial" w:hAnsi="arial"/>
-                <w:sz w:val="14"/>
-                <w:szCs w:val="14"/>
-              </w:rPr>
-              <w:t>4</w:t>
-            </w:r>
-            <w:r>
-              <w:rPr>
-                <w:rFonts w:ascii="arial" w:hAnsi="arial"/>
-                <w:sz w:val="14"/>
-                <w:szCs w:val="14"/>
-              </w:rPr>
-              <w:t>}}</w:t>
+              <w:t>{{body.facultatius_udmmp_4}}</w:t>
             </w:r>
           </w:p>
         </w:tc>
@@ -5326,23 +5166,7 @@
                 <w:sz w:val="14"/>
                 <w:szCs w:val="14"/>
               </w:rPr>
-              <w:t>{{body.personal_tecnic_udmmp_</w:t>
-            </w:r>
-            <w:r>
-              <w:rPr>
-                <w:rFonts w:ascii="arial" w:hAnsi="arial"/>
-                <w:sz w:val="14"/>
-                <w:szCs w:val="14"/>
-              </w:rPr>
-              <w:t>5</w:t>
-            </w:r>
-            <w:r>
-              <w:rPr>
-                <w:rFonts w:ascii="arial" w:hAnsi="arial"/>
-                <w:sz w:val="14"/>
-                <w:szCs w:val="14"/>
-              </w:rPr>
-              <w:t>}}</w:t>
+              <w:t>{{body.personal_tecnic_udmmp_5}}</w:t>
             </w:r>
           </w:p>
         </w:tc>
@@ -5374,23 +5198,7 @@
                 <w:sz w:val="14"/>
                 <w:szCs w:val="14"/>
               </w:rPr>
-              <w:t>{{body.facultatius_udmmp_</w:t>
-            </w:r>
-            <w:r>
-              <w:rPr>
-                <w:rFonts w:ascii="arial" w:hAnsi="arial"/>
-                <w:sz w:val="14"/>
-                <w:szCs w:val="14"/>
-              </w:rPr>
-              <w:t>5</w:t>
-            </w:r>
-            <w:r>
-              <w:rPr>
-                <w:rFonts w:ascii="arial" w:hAnsi="arial"/>
-                <w:sz w:val="14"/>
-                <w:szCs w:val="14"/>
-              </w:rPr>
-              <w:t>}}</w:t>
+              <w:t>{{body.facultatius_udmmp_5}}</w:t>
             </w:r>
           </w:p>
         </w:tc>
@@ -5762,23 +5570,7 @@
                 <w:sz w:val="14"/>
                 <w:szCs w:val="14"/>
               </w:rPr>
-              <w:t>{{body.ref_fung</w:t>
-            </w:r>
-            <w:r>
-              <w:rPr>
-                <w:rFonts w:ascii="arial" w:hAnsi="arial"/>
-                <w:sz w:val="14"/>
-                <w:szCs w:val="14"/>
-              </w:rPr>
-              <w:t>3</w:t>
-            </w:r>
-            <w:r>
-              <w:rPr>
-                <w:rFonts w:ascii="arial" w:hAnsi="arial"/>
-                <w:sz w:val="14"/>
-                <w:szCs w:val="14"/>
-              </w:rPr>
-              <w:t>}}</w:t>
+              <w:t>{{body.ref_fung3}}</w:t>
             </w:r>
           </w:p>
         </w:tc>
@@ -5810,23 +5602,7 @@
                 <w:sz w:val="14"/>
                 <w:szCs w:val="14"/>
               </w:rPr>
-              <w:t>{{body.desc_fung</w:t>
-            </w:r>
-            <w:r>
-              <w:rPr>
-                <w:rFonts w:ascii="arial" w:hAnsi="arial"/>
-                <w:sz w:val="14"/>
-                <w:szCs w:val="14"/>
-              </w:rPr>
-              <w:t>3</w:t>
-            </w:r>
-            <w:r>
-              <w:rPr>
-                <w:rFonts w:ascii="arial" w:hAnsi="arial"/>
-                <w:sz w:val="14"/>
-                <w:szCs w:val="14"/>
-              </w:rPr>
-              <w:t>}}</w:t>
+              <w:t>{{body.desc_fung3}}</w:t>
             </w:r>
           </w:p>
         </w:tc>
@@ -5863,23 +5639,7 @@
                 <w:sz w:val="14"/>
                 <w:szCs w:val="14"/>
               </w:rPr>
-              <w:t>{{body.ref_fung</w:t>
-            </w:r>
-            <w:r>
-              <w:rPr>
-                <w:rFonts w:ascii="arial" w:hAnsi="arial"/>
-                <w:sz w:val="14"/>
-                <w:szCs w:val="14"/>
-              </w:rPr>
-              <w:t>4</w:t>
-            </w:r>
-            <w:r>
-              <w:rPr>
-                <w:rFonts w:ascii="arial" w:hAnsi="arial"/>
-                <w:sz w:val="14"/>
-                <w:szCs w:val="14"/>
-              </w:rPr>
-              <w:t>}}</w:t>
+              <w:t>{{body.ref_fung4}}</w:t>
             </w:r>
           </w:p>
         </w:tc>
@@ -5911,23 +5671,7 @@
                 <w:sz w:val="14"/>
                 <w:szCs w:val="14"/>
               </w:rPr>
-              <w:t>{{body.desc_fung</w:t>
-            </w:r>
-            <w:r>
-              <w:rPr>
-                <w:rFonts w:ascii="arial" w:hAnsi="arial"/>
-                <w:sz w:val="14"/>
-                <w:szCs w:val="14"/>
-              </w:rPr>
-              <w:t>4</w:t>
-            </w:r>
-            <w:r>
-              <w:rPr>
-                <w:rFonts w:ascii="arial" w:hAnsi="arial"/>
-                <w:sz w:val="14"/>
-                <w:szCs w:val="14"/>
-              </w:rPr>
-              <w:t>}}</w:t>
+              <w:t>{{body.desc_fung4}}</w:t>
             </w:r>
           </w:p>
         </w:tc>
@@ -5964,23 +5708,7 @@
                 <w:sz w:val="14"/>
                 <w:szCs w:val="14"/>
               </w:rPr>
-              <w:t>{{body.ref_fung</w:t>
-            </w:r>
-            <w:r>
-              <w:rPr>
-                <w:rFonts w:ascii="arial" w:hAnsi="arial"/>
-                <w:sz w:val="14"/>
-                <w:szCs w:val="14"/>
-              </w:rPr>
-              <w:t>5</w:t>
-            </w:r>
-            <w:r>
-              <w:rPr>
-                <w:rFonts w:ascii="arial" w:hAnsi="arial"/>
-                <w:sz w:val="14"/>
-                <w:szCs w:val="14"/>
-              </w:rPr>
-              <w:t>}}</w:t>
+              <w:t>{{body.ref_fung5}}</w:t>
             </w:r>
           </w:p>
         </w:tc>
@@ -6012,23 +5740,7 @@
                 <w:sz w:val="14"/>
                 <w:szCs w:val="14"/>
               </w:rPr>
-              <w:t>{{body.desc_fung</w:t>
-            </w:r>
-            <w:r>
-              <w:rPr>
-                <w:rFonts w:ascii="arial" w:hAnsi="arial"/>
-                <w:sz w:val="14"/>
-                <w:szCs w:val="14"/>
-              </w:rPr>
-              <w:t>5</w:t>
-            </w:r>
-            <w:r>
-              <w:rPr>
-                <w:rFonts w:ascii="arial" w:hAnsi="arial"/>
-                <w:sz w:val="14"/>
-                <w:szCs w:val="14"/>
-              </w:rPr>
-              <w:t>}}</w:t>
+              <w:t>{{body.desc_fung5}}</w:t>
             </w:r>
           </w:p>
         </w:tc>
@@ -7081,6 +6793,214 @@
           <w:rFonts w:ascii="arial" w:hAnsi="arial"/>
           <w:b/>
           <w:sz w:val="12"/>
+        </w:rPr>
+      </w:r>
+    </w:p>
+    <w:p>
+      <w:pPr>
+        <w:pStyle w:val="Cosdeltext"/>
+        <w:ind w:left="109" w:right="0" w:hanging="0"/>
+        <w:rPr>
+          <w:rFonts w:ascii="arial" w:hAnsi="arial"/>
+          <w:color w:val="202529"/>
+        </w:rPr>
+      </w:pPr>
+      <w:r>
+        <w:rPr>
+          <w:rFonts w:ascii="arial" w:hAnsi="arial"/>
+          <w:color w:val="202529"/>
+        </w:rPr>
+      </w:r>
+    </w:p>
+    <w:p>
+      <w:pPr>
+        <w:pStyle w:val="Cosdeltext"/>
+        <w:ind w:left="109" w:right="0" w:hanging="0"/>
+        <w:rPr>
+          <w:rFonts w:ascii="arial" w:hAnsi="arial"/>
+          <w:color w:val="202529"/>
+        </w:rPr>
+      </w:pPr>
+      <w:r>
+        <w:rPr>
+          <w:rFonts w:ascii="arial" w:hAnsi="arial"/>
+          <w:color w:val="202529"/>
+        </w:rPr>
+      </w:r>
+    </w:p>
+    <w:p>
+      <w:pPr>
+        <w:pStyle w:val="Cosdeltext"/>
+        <w:ind w:left="109" w:right="0" w:hanging="0"/>
+        <w:rPr>
+          <w:rFonts w:ascii="arial" w:hAnsi="arial"/>
+          <w:color w:val="202529"/>
+        </w:rPr>
+      </w:pPr>
+      <w:r>
+        <w:rPr>
+          <w:rFonts w:ascii="arial" w:hAnsi="arial"/>
+          <w:color w:val="202529"/>
+        </w:rPr>
+      </w:r>
+    </w:p>
+    <w:p>
+      <w:pPr>
+        <w:pStyle w:val="Cosdeltext"/>
+        <w:ind w:left="109" w:right="0" w:hanging="0"/>
+        <w:rPr>
+          <w:rFonts w:ascii="arial" w:hAnsi="arial"/>
+          <w:color w:val="202529"/>
+        </w:rPr>
+      </w:pPr>
+      <w:r>
+        <w:rPr>
+          <w:rFonts w:ascii="arial" w:hAnsi="arial"/>
+          <w:color w:val="202529"/>
+        </w:rPr>
+      </w:r>
+    </w:p>
+    <w:p>
+      <w:pPr>
+        <w:pStyle w:val="Cosdeltext"/>
+        <w:ind w:left="109" w:right="0" w:hanging="0"/>
+        <w:rPr>
+          <w:rFonts w:ascii="arial" w:hAnsi="arial"/>
+          <w:color w:val="202529"/>
+        </w:rPr>
+      </w:pPr>
+      <w:r>
+        <w:rPr>
+          <w:rFonts w:ascii="arial" w:hAnsi="arial"/>
+          <w:color w:val="202529"/>
+        </w:rPr>
+      </w:r>
+    </w:p>
+    <w:p>
+      <w:pPr>
+        <w:pStyle w:val="Cosdeltext"/>
+        <w:ind w:left="109" w:right="0" w:hanging="0"/>
+        <w:rPr>
+          <w:rFonts w:ascii="arial" w:hAnsi="arial"/>
+          <w:color w:val="202529"/>
+        </w:rPr>
+      </w:pPr>
+      <w:r>
+        <w:rPr>
+          <w:rFonts w:ascii="arial" w:hAnsi="arial"/>
+          <w:color w:val="202529"/>
+        </w:rPr>
+      </w:r>
+    </w:p>
+    <w:p>
+      <w:pPr>
+        <w:pStyle w:val="Cosdeltext"/>
+        <w:ind w:left="109" w:right="0" w:hanging="0"/>
+        <w:rPr>
+          <w:rFonts w:ascii="arial" w:hAnsi="arial"/>
+          <w:color w:val="202529"/>
+        </w:rPr>
+      </w:pPr>
+      <w:r>
+        <w:rPr>
+          <w:rFonts w:ascii="arial" w:hAnsi="arial"/>
+          <w:color w:val="202529"/>
+        </w:rPr>
+      </w:r>
+    </w:p>
+    <w:p>
+      <w:pPr>
+        <w:pStyle w:val="Cosdeltext"/>
+        <w:ind w:left="109" w:right="0" w:hanging="0"/>
+        <w:rPr>
+          <w:rFonts w:ascii="arial" w:hAnsi="arial"/>
+          <w:color w:val="202529"/>
+        </w:rPr>
+      </w:pPr>
+      <w:r>
+        <w:rPr>
+          <w:rFonts w:ascii="arial" w:hAnsi="arial"/>
+          <w:color w:val="202529"/>
+        </w:rPr>
+      </w:r>
+    </w:p>
+    <w:p>
+      <w:pPr>
+        <w:pStyle w:val="Cosdeltext"/>
+        <w:ind w:left="109" w:right="0" w:hanging="0"/>
+        <w:rPr>
+          <w:rFonts w:ascii="arial" w:hAnsi="arial"/>
+          <w:color w:val="202529"/>
+        </w:rPr>
+      </w:pPr>
+      <w:r>
+        <w:rPr>
+          <w:rFonts w:ascii="arial" w:hAnsi="arial"/>
+          <w:color w:val="202529"/>
+        </w:rPr>
+      </w:r>
+    </w:p>
+    <w:p>
+      <w:pPr>
+        <w:pStyle w:val="Cosdeltext"/>
+        <w:ind w:left="109" w:right="0" w:hanging="0"/>
+        <w:rPr>
+          <w:rFonts w:ascii="arial" w:hAnsi="arial"/>
+          <w:color w:val="202529"/>
+        </w:rPr>
+      </w:pPr>
+      <w:r>
+        <w:rPr>
+          <w:rFonts w:ascii="arial" w:hAnsi="arial"/>
+          <w:color w:val="202529"/>
+        </w:rPr>
+      </w:r>
+    </w:p>
+    <w:p>
+      <w:pPr>
+        <w:pStyle w:val="Cosdeltext"/>
+        <w:ind w:left="109" w:right="0" w:hanging="0"/>
+        <w:rPr>
+          <w:rFonts w:ascii="arial" w:hAnsi="arial"/>
+          <w:color w:val="202529"/>
+        </w:rPr>
+      </w:pPr>
+      <w:r>
+        <w:rPr>
+          <w:rFonts w:ascii="arial" w:hAnsi="arial"/>
+          <w:color w:val="202529"/>
+        </w:rPr>
+      </w:r>
+    </w:p>
+    <w:p>
+      <w:pPr>
+        <w:pStyle w:val="Cosdeltext"/>
+        <w:ind w:left="109" w:right="0" w:hanging="0"/>
+        <w:rPr>
+          <w:rFonts w:ascii="arial" w:hAnsi="arial"/>
+          <w:color w:val="202529"/>
+        </w:rPr>
+      </w:pPr>
+      <w:r>
+        <w:rPr>
+          <w:rFonts w:ascii="arial" w:hAnsi="arial"/>
+          <w:color w:val="202529"/>
+        </w:rPr>
+      </w:r>
+    </w:p>
+    <w:p>
+      <w:pPr>
+        <w:pStyle w:val="Cosdeltext"/>
+        <w:ind w:left="109" w:right="0" w:hanging="0"/>
+        <w:rPr>
+          <w:rFonts w:ascii="arial" w:hAnsi="arial"/>
+          <w:color w:val="202529"/>
+        </w:rPr>
+      </w:pPr>
+      <w:r>
+        <w:rPr>
+          <w:rFonts w:ascii="arial" w:hAnsi="arial"/>
+          <w:color w:val="202529"/>
         </w:rPr>
       </w:r>
     </w:p>
@@ -7722,7 +7642,10 @@
         </w:rPr>
       </w:pPr>
       <w:r>
-        <w:rPr/>
+        <w:rPr>
+          <w:sz w:val="20"/>
+          <w:szCs w:val="20"/>
+        </w:rPr>
       </w:r>
     </w:p>
     <w:p>
@@ -7735,7 +7658,10 @@
         </w:rPr>
       </w:pPr>
       <w:r>
-        <w:rPr/>
+        <w:rPr>
+          <w:sz w:val="20"/>
+          <w:szCs w:val="20"/>
+        </w:rPr>
       </w:r>
     </w:p>
     <w:p>
@@ -7748,7 +7674,10 @@
         </w:rPr>
       </w:pPr>
       <w:r>
-        <w:rPr/>
+        <w:rPr>
+          <w:sz w:val="20"/>
+          <w:szCs w:val="20"/>
+        </w:rPr>
       </w:r>
     </w:p>
     <w:p>
@@ -9279,7 +9208,7 @@
         <wp:anchor behindDoc="1" distT="0" distB="0" distL="0" distR="0" simplePos="0" locked="0" layoutInCell="0" allowOverlap="1" relativeHeight="5">
           <wp:simplePos x="0" y="0"/>
           <wp:positionH relativeFrom="column">
-            <wp:posOffset>6207125</wp:posOffset>
+            <wp:posOffset>5973445</wp:posOffset>
           </wp:positionH>
           <wp:positionV relativeFrom="paragraph">
             <wp:posOffset>-80645</wp:posOffset>
@@ -9320,6 +9249,23 @@
           </a:graphic>
         </wp:anchor>
       </w:drawing>
+      <w:fldChar w:fldCharType="begin"/>
+    </w:r>
+    <w:r>
+      <w:rPr/>
+      <w:instrText xml:space="preserve"> PAGE </w:instrText>
+    </w:r>
+    <w:r>
+      <w:rPr/>
+      <w:fldChar w:fldCharType="separate"/>
+    </w:r>
+    <w:r>
+      <w:rPr/>
+      <w:t>2</w:t>
+    </w:r>
+    <w:r>
+      <w:rPr/>
+      <w:fldChar w:fldCharType="end"/>
     </w:r>
   </w:p>
 </w:ftr>
@@ -9339,12 +9285,12 @@
         <wp:anchor behindDoc="1" distT="0" distB="0" distL="0" distR="0" simplePos="0" locked="0" layoutInCell="0" allowOverlap="1" relativeHeight="3">
           <wp:simplePos x="0" y="0"/>
           <wp:positionH relativeFrom="column">
-            <wp:posOffset>6207760</wp:posOffset>
+            <wp:posOffset>902335</wp:posOffset>
           </wp:positionH>
           <wp:positionV relativeFrom="paragraph">
-            <wp:posOffset>-29210</wp:posOffset>
+            <wp:posOffset>256540</wp:posOffset>
           </wp:positionV>
-          <wp:extent cx="1765300" cy="307975"/>
+          <wp:extent cx="1209675" cy="211455"/>
           <wp:effectExtent l="0" t="0" r="0" b="0"/>
           <wp:wrapSquare wrapText="largest"/>
           <wp:docPr id="1" name="Imatge1" descr=""/>
@@ -9369,7 +9315,7 @@
                 <pic:spPr bwMode="auto">
                   <a:xfrm>
                     <a:off x="0" y="0"/>
-                    <a:ext cx="1765300" cy="307975"/>
+                    <a:ext cx="1209675" cy="211455"/>
                   </a:xfrm>
                   <a:prstGeom prst="rect">
                     <a:avLst/>
@@ -9380,6 +9326,359 @@
           </a:graphic>
         </wp:anchor>
       </w:drawing>
+    </w:r>
+  </w:p>
+  <w:tbl>
+    <w:tblPr>
+      <w:tblW w:w="10148" w:type="dxa"/>
+      <w:jc w:val="center"/>
+      <w:tblInd w:w="0" w:type="dxa"/>
+      <w:tblLayout w:type="fixed"/>
+      <w:tblCellMar>
+        <w:top w:w="0" w:type="dxa"/>
+        <w:left w:w="108" w:type="dxa"/>
+        <w:bottom w:w="0" w:type="dxa"/>
+        <w:right w:w="108" w:type="dxa"/>
+      </w:tblCellMar>
+      <w:tblLook w:val="01e0" w:noHBand="0" w:noVBand="0" w:firstColumn="1" w:lastRow="1" w:lastColumn="1" w:firstRow="1"/>
+    </w:tblPr>
+    <w:tblGrid>
+      <w:gridCol w:w="2100"/>
+      <w:gridCol w:w="4212"/>
+      <w:gridCol w:w="1843"/>
+      <w:gridCol w:w="1275"/>
+      <w:gridCol w:w="718"/>
+    </w:tblGrid>
+    <w:tr>
+      <w:trPr>
+        <w:trHeight w:val="286" w:hRule="atLeast"/>
+      </w:trPr>
+      <w:tc>
+        <w:tcPr>
+          <w:tcW w:w="2100" w:type="dxa"/>
+          <w:vMerge w:val="restart"/>
+          <w:tcBorders>
+            <w:top w:val="single" w:sz="4" w:space="0" w:color="000000"/>
+            <w:left w:val="single" w:sz="4" w:space="0" w:color="000000"/>
+            <w:bottom w:val="single" w:sz="4" w:space="0" w:color="000000"/>
+            <w:right w:val="single" w:sz="4" w:space="0" w:color="000000"/>
+          </w:tcBorders>
+          <w:vAlign w:val="center"/>
+        </w:tcPr>
+        <w:p>
+          <w:pPr>
+            <w:pStyle w:val="Capalera"/>
+            <w:widowControl w:val="false"/>
+            <w:jc w:val="center"/>
+            <w:rPr>
+              <w:sz w:val="16"/>
+              <w:szCs w:val="16"/>
+            </w:rPr>
+          </w:pPr>
+          <w:r>
+            <w:rPr>
+              <w:sz w:val="16"/>
+              <w:szCs w:val="16"/>
+            </w:rPr>
+          </w:r>
+        </w:p>
+      </w:tc>
+      <w:tc>
+        <w:tcPr>
+          <w:tcW w:w="4212" w:type="dxa"/>
+          <w:tcBorders>
+            <w:top w:val="single" w:sz="4" w:space="0" w:color="000000"/>
+            <w:left w:val="single" w:sz="4" w:space="0" w:color="000000"/>
+            <w:bottom w:val="single" w:sz="4" w:space="0" w:color="000000"/>
+            <w:right w:val="single" w:sz="4" w:space="0" w:color="000000"/>
+          </w:tcBorders>
+          <w:vAlign w:val="center"/>
+        </w:tcPr>
+        <w:p>
+          <w:pPr>
+            <w:pStyle w:val="Capalera"/>
+            <w:widowControl w:val="false"/>
+            <w:spacing w:before="0" w:after="0"/>
+            <w:jc w:val="center"/>
+            <w:rPr>
+              <w:sz w:val="16"/>
+              <w:szCs w:val="16"/>
+            </w:rPr>
+          </w:pPr>
+          <w:r>
+            <w:rPr>
+              <w:b/>
+              <w:sz w:val="16"/>
+              <w:szCs w:val="16"/>
+            </w:rPr>
+            <w:t>FITXA TÈCNIC D’EQUIP</w:t>
+          </w:r>
+        </w:p>
+      </w:tc>
+      <w:tc>
+        <w:tcPr>
+          <w:tcW w:w="1843" w:type="dxa"/>
+          <w:tcBorders>
+            <w:top w:val="single" w:sz="4" w:space="0" w:color="000000"/>
+            <w:left w:val="single" w:sz="4" w:space="0" w:color="000000"/>
+            <w:bottom w:val="single" w:sz="4" w:space="0" w:color="000000"/>
+            <w:right w:val="single" w:sz="4" w:space="0" w:color="000000"/>
+          </w:tcBorders>
+          <w:vAlign w:val="center"/>
+        </w:tcPr>
+        <w:p>
+          <w:pPr>
+            <w:pStyle w:val="Capalera"/>
+            <w:widowControl w:val="false"/>
+            <w:spacing w:before="0" w:after="0"/>
+            <w:jc w:val="center"/>
+            <w:rPr>
+              <w:sz w:val="16"/>
+              <w:szCs w:val="16"/>
+            </w:rPr>
+          </w:pPr>
+          <w:r>
+            <w:rPr>
+              <w:b/>
+              <w:sz w:val="16"/>
+              <w:szCs w:val="16"/>
+            </w:rPr>
+            <w:t>Codi</w:t>
+          </w:r>
+        </w:p>
+      </w:tc>
+      <w:tc>
+        <w:tcPr>
+          <w:tcW w:w="1275" w:type="dxa"/>
+          <w:tcBorders>
+            <w:top w:val="single" w:sz="4" w:space="0" w:color="000000"/>
+            <w:left w:val="single" w:sz="4" w:space="0" w:color="000000"/>
+            <w:bottom w:val="single" w:sz="4" w:space="0" w:color="000000"/>
+            <w:right w:val="single" w:sz="4" w:space="0" w:color="000000"/>
+          </w:tcBorders>
+          <w:vAlign w:val="center"/>
+        </w:tcPr>
+        <w:p>
+          <w:pPr>
+            <w:pStyle w:val="Capalera"/>
+            <w:widowControl w:val="false"/>
+            <w:spacing w:before="0" w:after="0"/>
+            <w:jc w:val="center"/>
+            <w:rPr>
+              <w:sz w:val="16"/>
+              <w:szCs w:val="16"/>
+            </w:rPr>
+          </w:pPr>
+          <w:r>
+            <w:rPr>
+              <w:b/>
+              <w:sz w:val="16"/>
+              <w:szCs w:val="16"/>
+            </w:rPr>
+            <w:t>Data</w:t>
+          </w:r>
+        </w:p>
+      </w:tc>
+      <w:tc>
+        <w:tcPr>
+          <w:tcW w:w="718" w:type="dxa"/>
+          <w:tcBorders>
+            <w:top w:val="single" w:sz="4" w:space="0" w:color="000000"/>
+            <w:left w:val="single" w:sz="4" w:space="0" w:color="000000"/>
+            <w:bottom w:val="single" w:sz="4" w:space="0" w:color="000000"/>
+            <w:right w:val="single" w:sz="4" w:space="0" w:color="000000"/>
+          </w:tcBorders>
+          <w:vAlign w:val="center"/>
+        </w:tcPr>
+        <w:p>
+          <w:pPr>
+            <w:pStyle w:val="Capalera"/>
+            <w:widowControl w:val="false"/>
+            <w:spacing w:before="0" w:after="0"/>
+            <w:jc w:val="center"/>
+            <w:rPr>
+              <w:sz w:val="16"/>
+              <w:szCs w:val="16"/>
+            </w:rPr>
+          </w:pPr>
+          <w:r>
+            <w:rPr>
+              <w:b/>
+              <w:sz w:val="16"/>
+              <w:szCs w:val="16"/>
+            </w:rPr>
+            <w:t>Rev.</w:t>
+          </w:r>
+        </w:p>
+      </w:tc>
+    </w:tr>
+    <w:tr>
+      <w:trPr>
+        <w:trHeight w:val="540" w:hRule="atLeast"/>
+      </w:trPr>
+      <w:tc>
+        <w:tcPr>
+          <w:tcW w:w="2100" w:type="dxa"/>
+          <w:vMerge w:val="continue"/>
+          <w:tcBorders>
+            <w:top w:val="single" w:sz="4" w:space="0" w:color="000000"/>
+            <w:left w:val="single" w:sz="4" w:space="0" w:color="000000"/>
+            <w:bottom w:val="single" w:sz="4" w:space="0" w:color="000000"/>
+            <w:right w:val="single" w:sz="4" w:space="0" w:color="000000"/>
+          </w:tcBorders>
+          <w:vAlign w:val="center"/>
+        </w:tcPr>
+        <w:p>
+          <w:pPr>
+            <w:pStyle w:val="Normal"/>
+            <w:widowControl w:val="false"/>
+            <w:jc w:val="center"/>
+            <w:rPr>
+              <w:rFonts w:ascii="Arial" w:hAnsi="Arial" w:cs="Arial"/>
+              <w:sz w:val="16"/>
+              <w:szCs w:val="16"/>
+            </w:rPr>
+          </w:pPr>
+          <w:r>
+            <w:rPr>
+              <w:rFonts w:cs="Arial" w:ascii="Arial" w:hAnsi="Arial"/>
+              <w:sz w:val="16"/>
+              <w:szCs w:val="16"/>
+            </w:rPr>
+          </w:r>
+        </w:p>
+      </w:tc>
+      <w:tc>
+        <w:tcPr>
+          <w:tcW w:w="4212" w:type="dxa"/>
+          <w:tcBorders>
+            <w:top w:val="single" w:sz="4" w:space="0" w:color="000000"/>
+            <w:left w:val="single" w:sz="4" w:space="0" w:color="000000"/>
+            <w:bottom w:val="single" w:sz="4" w:space="0" w:color="000000"/>
+            <w:right w:val="single" w:sz="4" w:space="0" w:color="000000"/>
+          </w:tcBorders>
+          <w:vAlign w:val="center"/>
+        </w:tcPr>
+        <w:p>
+          <w:pPr>
+            <w:pStyle w:val="Capalera"/>
+            <w:widowControl w:val="false"/>
+            <w:jc w:val="center"/>
+            <w:rPr>
+              <w:sz w:val="16"/>
+              <w:szCs w:val="16"/>
+            </w:rPr>
+          </w:pPr>
+          <w:r>
+            <w:rPr>
+              <w:sz w:val="16"/>
+              <w:szCs w:val="16"/>
+            </w:rPr>
+            <w:t>{{body.codi_aux}}</w:t>
+          </w:r>
+        </w:p>
+      </w:tc>
+      <w:tc>
+        <w:tcPr>
+          <w:tcW w:w="1843" w:type="dxa"/>
+          <w:tcBorders>
+            <w:top w:val="single" w:sz="4" w:space="0" w:color="000000"/>
+            <w:left w:val="single" w:sz="4" w:space="0" w:color="000000"/>
+            <w:bottom w:val="single" w:sz="4" w:space="0" w:color="000000"/>
+            <w:right w:val="single" w:sz="4" w:space="0" w:color="000000"/>
+          </w:tcBorders>
+          <w:vAlign w:val="center"/>
+        </w:tcPr>
+        <w:p>
+          <w:pPr>
+            <w:pStyle w:val="Capalera"/>
+            <w:widowControl w:val="false"/>
+            <w:jc w:val="center"/>
+            <w:rPr>
+              <w:sz w:val="16"/>
+              <w:szCs w:val="16"/>
+            </w:rPr>
+          </w:pPr>
+          <w:r>
+            <w:rPr>
+              <w:sz w:val="16"/>
+              <w:szCs w:val="16"/>
+            </w:rPr>
+            <w:t>LDG_REG_201</w:t>
+          </w:r>
+        </w:p>
+      </w:tc>
+      <w:tc>
+        <w:tcPr>
+          <w:tcW w:w="1275" w:type="dxa"/>
+          <w:tcBorders>
+            <w:top w:val="single" w:sz="4" w:space="0" w:color="000000"/>
+            <w:left w:val="single" w:sz="4" w:space="0" w:color="000000"/>
+            <w:bottom w:val="single" w:sz="4" w:space="0" w:color="000000"/>
+            <w:right w:val="single" w:sz="4" w:space="0" w:color="000000"/>
+          </w:tcBorders>
+          <w:vAlign w:val="center"/>
+        </w:tcPr>
+        <w:p>
+          <w:pPr>
+            <w:pStyle w:val="Capalera"/>
+            <w:widowControl w:val="false"/>
+            <w:ind w:left="-108" w:right="-108" w:hanging="0"/>
+            <w:jc w:val="center"/>
+            <w:rPr>
+              <w:sz w:val="16"/>
+              <w:szCs w:val="16"/>
+            </w:rPr>
+          </w:pPr>
+          <w:r>
+            <w:rPr>
+              <w:sz w:val="16"/>
+              <w:szCs w:val="16"/>
+            </w:rPr>
+            <w:t>28/03/2017</w:t>
+          </w:r>
+        </w:p>
+      </w:tc>
+      <w:tc>
+        <w:tcPr>
+          <w:tcW w:w="718" w:type="dxa"/>
+          <w:tcBorders>
+            <w:top w:val="single" w:sz="4" w:space="0" w:color="000000"/>
+            <w:left w:val="single" w:sz="4" w:space="0" w:color="000000"/>
+            <w:bottom w:val="single" w:sz="4" w:space="0" w:color="000000"/>
+            <w:right w:val="single" w:sz="4" w:space="0" w:color="000000"/>
+          </w:tcBorders>
+          <w:vAlign w:val="center"/>
+        </w:tcPr>
+        <w:p>
+          <w:pPr>
+            <w:pStyle w:val="Capalera"/>
+            <w:widowControl w:val="false"/>
+            <w:jc w:val="center"/>
+            <w:rPr>
+              <w:sz w:val="16"/>
+              <w:szCs w:val="16"/>
+            </w:rPr>
+          </w:pPr>
+          <w:r>
+            <w:rPr>
+              <w:sz w:val="16"/>
+              <w:szCs w:val="16"/>
+            </w:rPr>
+            <w:t>01</w:t>
+          </w:r>
+        </w:p>
+      </w:tc>
+    </w:tr>
+  </w:tbl>
+  <w:p>
+    <w:pPr>
+      <w:pStyle w:val="Normal"/>
+      <w:jc w:val="center"/>
+      <w:rPr/>
+    </w:pPr>
+    <w:r>
+      <w:rPr/>
     </w:r>
   </w:p>
 </w:hdr>
@@ -9430,6 +9729,13 @@
     <w:unhideWhenUsed/>
     <w:qFormat/>
     <w:rPr/>
+  </w:style>
+  <w:style w:type="character" w:styleId="Pics">
+    <w:name w:val="Pics"/>
+    <w:qFormat/>
+    <w:rPr>
+      <w:rFonts w:ascii="OpenSymbol" w:hAnsi="OpenSymbol" w:eastAsia="OpenSymbol" w:cs="OpenSymbol"/>
+    </w:rPr>
   </w:style>
   <w:style w:type="paragraph" w:styleId="Encapalament">
     <w:name w:val="Encapçalament"/>

--- a/app/templates/fitxa_tecnica_template.docx
+++ b/app/templates/fitxa_tecnica_template.docx
@@ -18,13 +18,7 @@
         </w:rPr>
       </w:pPr>
       <w:r>
-        <w:rPr>
-          <w:rFonts w:ascii="arial" w:hAnsi="arial"/>
-          <w:b/>
-          <w:color w:val="999999"/>
-          <w:sz w:val="32"/>
-          <w:szCs w:val="32"/>
-        </w:rPr>
+        <w:rPr/>
       </w:r>
     </w:p>
     <w:p>
@@ -7007,54 +7001,6 @@
     <w:p>
       <w:pPr>
         <w:pStyle w:val="Cosdeltext"/>
-        <w:ind w:left="109" w:right="0" w:hanging="0"/>
-        <w:rPr>
-          <w:rFonts w:ascii="arial" w:hAnsi="arial"/>
-          <w:color w:val="202529"/>
-        </w:rPr>
-      </w:pPr>
-      <w:r>
-        <w:rPr>
-          <w:rFonts w:ascii="arial" w:hAnsi="arial"/>
-          <w:color w:val="202529"/>
-        </w:rPr>
-      </w:r>
-    </w:p>
-    <w:p>
-      <w:pPr>
-        <w:pStyle w:val="Cosdeltext"/>
-        <w:ind w:left="109" w:right="0" w:hanging="0"/>
-        <w:rPr>
-          <w:rFonts w:ascii="arial" w:hAnsi="arial"/>
-          <w:color w:val="202529"/>
-        </w:rPr>
-      </w:pPr>
-      <w:r>
-        <w:rPr>
-          <w:rFonts w:ascii="arial" w:hAnsi="arial"/>
-          <w:color w:val="202529"/>
-        </w:rPr>
-      </w:r>
-    </w:p>
-    <w:p>
-      <w:pPr>
-        <w:pStyle w:val="Cosdeltext"/>
-        <w:ind w:left="109" w:right="0" w:hanging="0"/>
-        <w:rPr>
-          <w:rFonts w:ascii="arial" w:hAnsi="arial"/>
-          <w:color w:val="202529"/>
-        </w:rPr>
-      </w:pPr>
-      <w:r>
-        <w:rPr>
-          <w:rFonts w:ascii="arial" w:hAnsi="arial"/>
-          <w:color w:val="202529"/>
-        </w:rPr>
-      </w:r>
-    </w:p>
-    <w:p>
-      <w:pPr>
-        <w:pStyle w:val="Cosdeltext"/>
         <w:ind w:left="0" w:right="0" w:hanging="0"/>
         <w:rPr>
           <w:sz w:val="20"/>
@@ -9208,7 +9154,7 @@
         <wp:anchor behindDoc="1" distT="0" distB="0" distL="0" distR="0" simplePos="0" locked="0" layoutInCell="0" allowOverlap="1" relativeHeight="5">
           <wp:simplePos x="0" y="0"/>
           <wp:positionH relativeFrom="column">
-            <wp:posOffset>5973445</wp:posOffset>
+            <wp:posOffset>3246120</wp:posOffset>
           </wp:positionH>
           <wp:positionV relativeFrom="paragraph">
             <wp:posOffset>-80645</wp:posOffset>
@@ -9249,23 +9195,6 @@
           </a:graphic>
         </wp:anchor>
       </w:drawing>
-      <w:fldChar w:fldCharType="begin"/>
-    </w:r>
-    <w:r>
-      <w:rPr/>
-      <w:instrText xml:space="preserve"> PAGE </w:instrText>
-    </w:r>
-    <w:r>
-      <w:rPr/>
-      <w:fldChar w:fldCharType="separate"/>
-    </w:r>
-    <w:r>
-      <w:rPr/>
-      <w:t>2</w:t>
-    </w:r>
-    <w:r>
-      <w:rPr/>
-      <w:fldChar w:fldCharType="end"/>
     </w:r>
   </w:p>
 </w:ftr>
@@ -9285,12 +9214,12 @@
         <wp:anchor behindDoc="1" distT="0" distB="0" distL="0" distR="0" simplePos="0" locked="0" layoutInCell="0" allowOverlap="1" relativeHeight="3">
           <wp:simplePos x="0" y="0"/>
           <wp:positionH relativeFrom="column">
-            <wp:posOffset>902335</wp:posOffset>
+            <wp:posOffset>408305</wp:posOffset>
           </wp:positionH>
           <wp:positionV relativeFrom="paragraph">
-            <wp:posOffset>256540</wp:posOffset>
+            <wp:posOffset>438785</wp:posOffset>
           </wp:positionV>
-          <wp:extent cx="1209675" cy="211455"/>
+          <wp:extent cx="1909445" cy="333375"/>
           <wp:effectExtent l="0" t="0" r="0" b="0"/>
           <wp:wrapSquare wrapText="largest"/>
           <wp:docPr id="1" name="Imatge1" descr=""/>
@@ -9315,7 +9244,7 @@
                 <pic:spPr bwMode="auto">
                   <a:xfrm>
                     <a:off x="0" y="0"/>
-                    <a:ext cx="1209675" cy="211455"/>
+                    <a:ext cx="1909445" cy="333375"/>
                   </a:xfrm>
                   <a:prstGeom prst="rect">
                     <a:avLst/>
@@ -9330,7 +9259,7 @@
   </w:p>
   <w:tbl>
     <w:tblPr>
-      <w:tblW w:w="10148" w:type="dxa"/>
+      <w:tblW w:w="11622" w:type="dxa"/>
       <w:jc w:val="center"/>
       <w:tblInd w:w="0" w:type="dxa"/>
       <w:tblLayout w:type="fixed"/>
@@ -9343,11 +9272,12 @@
       <w:tblLook w:val="01e0" w:noHBand="0" w:noVBand="0" w:firstColumn="1" w:lastRow="1" w:lastColumn="1" w:firstRow="1"/>
     </w:tblPr>
     <w:tblGrid>
-      <w:gridCol w:w="2100"/>
-      <w:gridCol w:w="4212"/>
-      <w:gridCol w:w="1843"/>
-      <w:gridCol w:w="1275"/>
-      <w:gridCol w:w="718"/>
+      <w:gridCol w:w="3245"/>
+      <w:gridCol w:w="3573"/>
+      <w:gridCol w:w="1555"/>
+      <w:gridCol w:w="1145"/>
+      <w:gridCol w:w="682"/>
+      <w:gridCol w:w="1422"/>
     </w:tblGrid>
     <w:tr>
       <w:trPr>
@@ -9355,7 +9285,7 @@
       </w:trPr>
       <w:tc>
         <w:tcPr>
-          <w:tcW w:w="2100" w:type="dxa"/>
+          <w:tcW w:w="3245" w:type="dxa"/>
           <w:vMerge w:val="restart"/>
           <w:tcBorders>
             <w:top w:val="single" w:sz="4" w:space="0" w:color="000000"/>
@@ -9385,7 +9315,7 @@
       </w:tc>
       <w:tc>
         <w:tcPr>
-          <w:tcW w:w="4212" w:type="dxa"/>
+          <w:tcW w:w="3573" w:type="dxa"/>
           <w:tcBorders>
             <w:top w:val="single" w:sz="4" w:space="0" w:color="000000"/>
             <w:left w:val="single" w:sz="4" w:space="0" w:color="000000"/>
@@ -9417,12 +9347,11 @@
       </w:tc>
       <w:tc>
         <w:tcPr>
-          <w:tcW w:w="1843" w:type="dxa"/>
+          <w:tcW w:w="1555" w:type="dxa"/>
           <w:tcBorders>
             <w:top w:val="single" w:sz="4" w:space="0" w:color="000000"/>
             <w:left w:val="single" w:sz="4" w:space="0" w:color="000000"/>
             <w:bottom w:val="single" w:sz="4" w:space="0" w:color="000000"/>
-            <w:right w:val="single" w:sz="4" w:space="0" w:color="000000"/>
           </w:tcBorders>
           <w:vAlign w:val="center"/>
         </w:tcPr>
@@ -9449,7 +9378,7 @@
       </w:tc>
       <w:tc>
         <w:tcPr>
-          <w:tcW w:w="1275" w:type="dxa"/>
+          <w:tcW w:w="1145" w:type="dxa"/>
           <w:tcBorders>
             <w:top w:val="single" w:sz="4" w:space="0" w:color="000000"/>
             <w:left w:val="single" w:sz="4" w:space="0" w:color="000000"/>
@@ -9481,7 +9410,7 @@
       </w:tc>
       <w:tc>
         <w:tcPr>
-          <w:tcW w:w="718" w:type="dxa"/>
+          <w:tcW w:w="682" w:type="dxa"/>
           <w:tcBorders>
             <w:top w:val="single" w:sz="4" w:space="0" w:color="000000"/>
             <w:left w:val="single" w:sz="4" w:space="0" w:color="000000"/>
@@ -9511,6 +9440,38 @@
           </w:r>
         </w:p>
       </w:tc>
+      <w:tc>
+        <w:tcPr>
+          <w:tcW w:w="1422" w:type="dxa"/>
+          <w:tcBorders>
+            <w:top w:val="single" w:sz="4" w:space="0" w:color="000000"/>
+            <w:left w:val="single" w:sz="4" w:space="0" w:color="000000"/>
+            <w:bottom w:val="single" w:sz="4" w:space="0" w:color="000000"/>
+            <w:right w:val="single" w:sz="4" w:space="0" w:color="000000"/>
+          </w:tcBorders>
+          <w:vAlign w:val="center"/>
+        </w:tcPr>
+        <w:p>
+          <w:pPr>
+            <w:pStyle w:val="Capalera"/>
+            <w:widowControl w:val="false"/>
+            <w:spacing w:before="0" w:after="0"/>
+            <w:jc w:val="center"/>
+            <w:rPr>
+              <w:sz w:val="16"/>
+              <w:szCs w:val="16"/>
+            </w:rPr>
+          </w:pPr>
+          <w:r>
+            <w:rPr>
+              <w:b/>
+              <w:sz w:val="16"/>
+              <w:szCs w:val="16"/>
+            </w:rPr>
+            <w:t>Aprovat</w:t>
+          </w:r>
+        </w:p>
+      </w:tc>
     </w:tr>
     <w:tr>
       <w:trPr>
@@ -9518,7 +9479,7 @@
       </w:trPr>
       <w:tc>
         <w:tcPr>
-          <w:tcW w:w="2100" w:type="dxa"/>
+          <w:tcW w:w="3245" w:type="dxa"/>
           <w:vMerge w:val="continue"/>
           <w:tcBorders>
             <w:top w:val="single" w:sz="4" w:space="0" w:color="000000"/>
@@ -9550,7 +9511,7 @@
       </w:tc>
       <w:tc>
         <w:tcPr>
-          <w:tcW w:w="4212" w:type="dxa"/>
+          <w:tcW w:w="3573" w:type="dxa"/>
           <w:tcBorders>
             <w:top w:val="single" w:sz="4" w:space="0" w:color="000000"/>
             <w:left w:val="single" w:sz="4" w:space="0" w:color="000000"/>
@@ -9580,12 +9541,11 @@
       </w:tc>
       <w:tc>
         <w:tcPr>
-          <w:tcW w:w="1843" w:type="dxa"/>
+          <w:tcW w:w="1555" w:type="dxa"/>
           <w:tcBorders>
             <w:top w:val="single" w:sz="4" w:space="0" w:color="000000"/>
             <w:left w:val="single" w:sz="4" w:space="0" w:color="000000"/>
             <w:bottom w:val="single" w:sz="4" w:space="0" w:color="000000"/>
-            <w:right w:val="single" w:sz="4" w:space="0" w:color="000000"/>
           </w:tcBorders>
           <w:vAlign w:val="center"/>
         </w:tcPr>
@@ -9610,7 +9570,7 @@
       </w:tc>
       <w:tc>
         <w:tcPr>
-          <w:tcW w:w="1275" w:type="dxa"/>
+          <w:tcW w:w="1145" w:type="dxa"/>
           <w:tcBorders>
             <w:top w:val="single" w:sz="4" w:space="0" w:color="000000"/>
             <w:left w:val="single" w:sz="4" w:space="0" w:color="000000"/>
@@ -9641,7 +9601,7 @@
       </w:tc>
       <w:tc>
         <w:tcPr>
-          <w:tcW w:w="718" w:type="dxa"/>
+          <w:tcW w:w="682" w:type="dxa"/>
           <w:tcBorders>
             <w:top w:val="single" w:sz="4" w:space="0" w:color="000000"/>
             <w:left w:val="single" w:sz="4" w:space="0" w:color="000000"/>
@@ -9666,6 +9626,177 @@
               <w:szCs w:val="16"/>
             </w:rPr>
             <w:t>01</w:t>
+          </w:r>
+        </w:p>
+      </w:tc>
+      <w:tc>
+        <w:tcPr>
+          <w:tcW w:w="1422" w:type="dxa"/>
+          <w:tcBorders>
+            <w:top w:val="single" w:sz="4" w:space="0" w:color="000000"/>
+            <w:left w:val="single" w:sz="4" w:space="0" w:color="000000"/>
+            <w:bottom w:val="single" w:sz="4" w:space="0" w:color="000000"/>
+            <w:right w:val="single" w:sz="4" w:space="0" w:color="000000"/>
+          </w:tcBorders>
+          <w:vAlign w:val="center"/>
+        </w:tcPr>
+        <w:p>
+          <w:pPr>
+            <w:pStyle w:val="Capalera"/>
+            <w:widowControl w:val="false"/>
+            <w:jc w:val="center"/>
+            <w:rPr>
+              <w:sz w:val="16"/>
+              <w:szCs w:val="16"/>
+            </w:rPr>
+          </w:pPr>
+          <w:r>
+            <w:rPr>
+              <w:sz w:val="16"/>
+              <w:szCs w:val="16"/>
+            </w:rPr>
+            <w:t>Dr. Brugada</w:t>
+          </w:r>
+        </w:p>
+      </w:tc>
+    </w:tr>
+    <w:tr>
+      <w:trPr>
+        <w:trHeight w:val="540" w:hRule="atLeast"/>
+      </w:trPr>
+      <w:tc>
+        <w:tcPr>
+          <w:tcW w:w="3245" w:type="dxa"/>
+          <w:vMerge w:val="continue"/>
+          <w:tcBorders>
+            <w:top w:val="single" w:sz="4" w:space="0" w:color="000000"/>
+            <w:left w:val="single" w:sz="4" w:space="0" w:color="000000"/>
+            <w:bottom w:val="single" w:sz="4" w:space="0" w:color="000000"/>
+            <w:right w:val="single" w:sz="4" w:space="0" w:color="000000"/>
+          </w:tcBorders>
+          <w:vAlign w:val="center"/>
+        </w:tcPr>
+        <w:p>
+          <w:pPr>
+            <w:pStyle w:val="Normal"/>
+            <w:widowControl w:val="false"/>
+            <w:jc w:val="center"/>
+            <w:rPr>
+              <w:rFonts w:ascii="Arial" w:hAnsi="Arial" w:cs="Arial"/>
+              <w:sz w:val="16"/>
+              <w:szCs w:val="16"/>
+            </w:rPr>
+          </w:pPr>
+          <w:r>
+            <w:rPr>
+              <w:rFonts w:cs="Arial" w:ascii="Arial" w:hAnsi="Arial"/>
+              <w:sz w:val="16"/>
+              <w:szCs w:val="16"/>
+            </w:rPr>
+          </w:r>
+        </w:p>
+      </w:tc>
+      <w:tc>
+        <w:tcPr>
+          <w:tcW w:w="6955" w:type="dxa"/>
+          <w:gridSpan w:val="4"/>
+          <w:tcBorders>
+            <w:left w:val="single" w:sz="4" w:space="0" w:color="000000"/>
+            <w:bottom w:val="single" w:sz="4" w:space="0" w:color="000000"/>
+            <w:right w:val="single" w:sz="4" w:space="0" w:color="000000"/>
+          </w:tcBorders>
+          <w:vAlign w:val="center"/>
+        </w:tcPr>
+        <w:p>
+          <w:pPr>
+            <w:pStyle w:val="Capalera"/>
+            <w:widowControl w:val="false"/>
+            <w:jc w:val="center"/>
+            <w:rPr>
+              <w:sz w:val="16"/>
+              <w:szCs w:val="16"/>
+            </w:rPr>
+          </w:pPr>
+          <w:r>
+            <w:rPr>
+              <w:sz w:val="16"/>
+              <w:szCs w:val="16"/>
+            </w:rPr>
+          </w:r>
+        </w:p>
+      </w:tc>
+      <w:tc>
+        <w:tcPr>
+          <w:tcW w:w="1422" w:type="dxa"/>
+          <w:tcBorders>
+            <w:left w:val="single" w:sz="4" w:space="0" w:color="000000"/>
+            <w:bottom w:val="single" w:sz="4" w:space="0" w:color="000000"/>
+            <w:right w:val="single" w:sz="4" w:space="0" w:color="000000"/>
+          </w:tcBorders>
+          <w:vAlign w:val="center"/>
+        </w:tcPr>
+        <w:p>
+          <w:pPr>
+            <w:pStyle w:val="Capalera"/>
+            <w:widowControl w:val="false"/>
+            <w:jc w:val="center"/>
+            <w:rPr>
+              <w:sz w:val="16"/>
+              <w:szCs w:val="16"/>
+            </w:rPr>
+          </w:pPr>
+          <w:r>
+            <w:rPr>
+              <w:sz w:val="16"/>
+              <w:szCs w:val="16"/>
+            </w:rPr>
+            <w:t>P</w:t>
+          </w:r>
+          <w:r>
+            <w:rPr>
+              <w:rFonts w:eastAsia="Liberation Sans" w:cs="Liberation Sans"/>
+              <w:color w:val="auto"/>
+              <w:kern w:val="0"/>
+              <w:sz w:val="16"/>
+              <w:szCs w:val="16"/>
+              <w:lang w:val="ca-ES" w:eastAsia="en-US" w:bidi="ar-SA"/>
+            </w:rPr>
+            <w:t xml:space="preserve">àg </w:t>
+          </w:r>
+          <w:r>
+            <w:rPr>
+              <w:sz w:val="16"/>
+              <w:szCs w:val="16"/>
+            </w:rPr>
+            <w:fldChar w:fldCharType="begin"/>
+          </w:r>
+          <w:r>
+            <w:rPr>
+              <w:sz w:val="16"/>
+              <w:szCs w:val="16"/>
+            </w:rPr>
+            <w:instrText xml:space="preserve"> PAGE </w:instrText>
+          </w:r>
+          <w:r>
+            <w:rPr>
+              <w:sz w:val="16"/>
+              <w:szCs w:val="16"/>
+            </w:rPr>
+            <w:fldChar w:fldCharType="separate"/>
+          </w:r>
+          <w:r>
+            <w:rPr>
+              <w:sz w:val="16"/>
+              <w:szCs w:val="16"/>
+            </w:rPr>
+            <w:t>2</w:t>
+          </w:r>
+          <w:r>
+            <w:rPr>
+              <w:sz w:val="16"/>
+              <w:szCs w:val="16"/>
+            </w:rPr>
+            <w:fldChar w:fldCharType="end"/>
           </w:r>
         </w:p>
       </w:tc>

--- a/app/templates/fitxa_tecnica_template.docx
+++ b/app/templates/fitxa_tecnica_template.docx
@@ -18,7 +18,13 @@
         </w:rPr>
       </w:pPr>
       <w:r>
-        <w:rPr/>
+        <w:rPr>
+          <w:rFonts w:ascii="arial" w:hAnsi="arial"/>
+          <w:b/>
+          <w:color w:val="999999"/>
+          <w:sz w:val="32"/>
+          <w:szCs w:val="32"/>
+        </w:rPr>
       </w:r>
     </w:p>
     <w:p>
@@ -9272,11 +9278,11 @@
       <w:tblLook w:val="01e0" w:noHBand="0" w:noVBand="0" w:firstColumn="1" w:lastRow="1" w:lastColumn="1" w:firstRow="1"/>
     </w:tblPr>
     <w:tblGrid>
-      <w:gridCol w:w="3245"/>
-      <w:gridCol w:w="3573"/>
+      <w:gridCol w:w="3243"/>
+      <w:gridCol w:w="3574"/>
       <w:gridCol w:w="1555"/>
-      <w:gridCol w:w="1145"/>
-      <w:gridCol w:w="682"/>
+      <w:gridCol w:w="1146"/>
+      <w:gridCol w:w="681"/>
       <w:gridCol w:w="1422"/>
     </w:tblGrid>
     <w:tr>
@@ -9285,7 +9291,7 @@
       </w:trPr>
       <w:tc>
         <w:tcPr>
-          <w:tcW w:w="3245" w:type="dxa"/>
+          <w:tcW w:w="3243" w:type="dxa"/>
           <w:vMerge w:val="restart"/>
           <w:tcBorders>
             <w:top w:val="single" w:sz="4" w:space="0" w:color="000000"/>
@@ -9315,7 +9321,7 @@
       </w:tc>
       <w:tc>
         <w:tcPr>
-          <w:tcW w:w="3573" w:type="dxa"/>
+          <w:tcW w:w="3574" w:type="dxa"/>
           <w:tcBorders>
             <w:top w:val="single" w:sz="4" w:space="0" w:color="000000"/>
             <w:left w:val="single" w:sz="4" w:space="0" w:color="000000"/>
@@ -9378,7 +9384,7 @@
       </w:tc>
       <w:tc>
         <w:tcPr>
-          <w:tcW w:w="1145" w:type="dxa"/>
+          <w:tcW w:w="1146" w:type="dxa"/>
           <w:tcBorders>
             <w:top w:val="single" w:sz="4" w:space="0" w:color="000000"/>
             <w:left w:val="single" w:sz="4" w:space="0" w:color="000000"/>
@@ -9410,7 +9416,7 @@
       </w:tc>
       <w:tc>
         <w:tcPr>
-          <w:tcW w:w="682" w:type="dxa"/>
+          <w:tcW w:w="681" w:type="dxa"/>
           <w:tcBorders>
             <w:top w:val="single" w:sz="4" w:space="0" w:color="000000"/>
             <w:left w:val="single" w:sz="4" w:space="0" w:color="000000"/>
@@ -9479,7 +9485,7 @@
       </w:trPr>
       <w:tc>
         <w:tcPr>
-          <w:tcW w:w="3245" w:type="dxa"/>
+          <w:tcW w:w="3243" w:type="dxa"/>
           <w:vMerge w:val="continue"/>
           <w:tcBorders>
             <w:top w:val="single" w:sz="4" w:space="0" w:color="000000"/>
@@ -9511,7 +9517,7 @@
       </w:tc>
       <w:tc>
         <w:tcPr>
-          <w:tcW w:w="3573" w:type="dxa"/>
+          <w:tcW w:w="3574" w:type="dxa"/>
           <w:tcBorders>
             <w:top w:val="single" w:sz="4" w:space="0" w:color="000000"/>
             <w:left w:val="single" w:sz="4" w:space="0" w:color="000000"/>
@@ -9570,7 +9576,7 @@
       </w:tc>
       <w:tc>
         <w:tcPr>
-          <w:tcW w:w="1145" w:type="dxa"/>
+          <w:tcW w:w="1146" w:type="dxa"/>
           <w:tcBorders>
             <w:top w:val="single" w:sz="4" w:space="0" w:color="000000"/>
             <w:left w:val="single" w:sz="4" w:space="0" w:color="000000"/>
@@ -9595,13 +9601,13 @@
               <w:sz w:val="16"/>
               <w:szCs w:val="16"/>
             </w:rPr>
-            <w:t>28/03/2017</w:t>
+            <w:t>{{body.data_modificacio}}</w:t>
           </w:r>
         </w:p>
       </w:tc>
       <w:tc>
         <w:tcPr>
-          <w:tcW w:w="682" w:type="dxa"/>
+          <w:tcW w:w="681" w:type="dxa"/>
           <w:tcBorders>
             <w:top w:val="single" w:sz="4" w:space="0" w:color="000000"/>
             <w:left w:val="single" w:sz="4" w:space="0" w:color="000000"/>
@@ -9625,7 +9631,7 @@
               <w:sz w:val="16"/>
               <w:szCs w:val="16"/>
             </w:rPr>
-            <w:t>01</w:t>
+            <w:t>{{body.versio_doc}}</w:t>
           </w:r>
         </w:p>
       </w:tc>
@@ -9666,7 +9672,7 @@
       </w:trPr>
       <w:tc>
         <w:tcPr>
-          <w:tcW w:w="3245" w:type="dxa"/>
+          <w:tcW w:w="3243" w:type="dxa"/>
           <w:vMerge w:val="continue"/>
           <w:tcBorders>
             <w:top w:val="single" w:sz="4" w:space="0" w:color="000000"/>
@@ -9698,7 +9704,7 @@
       </w:tc>
       <w:tc>
         <w:tcPr>
-          <w:tcW w:w="6955" w:type="dxa"/>
+          <w:tcW w:w="6956" w:type="dxa"/>
           <w:gridSpan w:val="4"/>
           <w:tcBorders>
             <w:left w:val="single" w:sz="4" w:space="0" w:color="000000"/>

--- a/app/templates/fitxa_tecnica_template.docx
+++ b/app/templates/fitxa_tecnica_template.docx
@@ -8327,14 +8327,16 @@
           <w:rFonts w:ascii="arial" w:hAnsi="arial"/>
           <w:b/>
           <w:b/>
-          <w:sz w:val="11"/>
-        </w:rPr>
-      </w:pPr>
-      <w:r>
-        <w:rPr>
-          <w:rFonts w:ascii="arial" w:hAnsi="arial"/>
-          <w:b/>
-          <w:sz w:val="11"/>
+          <w:sz w:val="14"/>
+          <w:szCs w:val="14"/>
+        </w:rPr>
+      </w:pPr>
+      <w:r>
+        <w:rPr>
+          <w:rFonts w:ascii="arial" w:hAnsi="arial"/>
+          <w:b/>
+          <w:sz w:val="14"/>
+          <w:szCs w:val="14"/>
         </w:rPr>
       </w:r>
     </w:p>
@@ -8376,7 +8378,29 @@
           <w:sz w:val="14"/>
           <w:szCs w:val="14"/>
         </w:rPr>
-        <w:t>d'acceptació: {{body.marges_accept_prev_ext}}</w:t>
+        <w:t xml:space="preserve">d'acceptació: </w:t>
+      </w:r>
+    </w:p>
+    <w:p>
+      <w:pPr>
+        <w:pStyle w:val="Normal"/>
+        <w:spacing w:before="1" w:after="0"/>
+        <w:ind w:left="0" w:right="0" w:hanging="0"/>
+        <w:jc w:val="left"/>
+        <w:rPr>
+          <w:sz w:val="14"/>
+          <w:szCs w:val="14"/>
+        </w:rPr>
+      </w:pPr>
+      <w:r>
+        <w:rPr>
+          <w:rFonts w:ascii="arial" w:hAnsi="arial"/>
+          <w:color w:val="202529"/>
+          <w:spacing w:val="-2"/>
+          <w:sz w:val="14"/>
+          <w:szCs w:val="14"/>
+        </w:rPr>
+        <w:t>{{body.marges_accept_prev_ext}}</w:t>
       </w:r>
     </w:p>
     <w:p>
@@ -8385,13 +8409,15 @@
         <w:spacing w:lineRule="auto" w:line="240" w:before="0" w:after="0"/>
         <w:rPr>
           <w:rFonts w:ascii="arial" w:hAnsi="arial"/>
-          <w:sz w:val="11"/>
-        </w:rPr>
-      </w:pPr>
-      <w:r>
-        <w:rPr>
-          <w:rFonts w:ascii="arial" w:hAnsi="arial"/>
-          <w:sz w:val="11"/>
+          <w:sz w:val="14"/>
+          <w:szCs w:val="14"/>
+        </w:rPr>
+      </w:pPr>
+      <w:r>
+        <w:rPr>
+          <w:rFonts w:ascii="arial" w:hAnsi="arial"/>
+          <w:sz w:val="14"/>
+          <w:szCs w:val="14"/>
         </w:rPr>
       </w:r>
     </w:p>
@@ -8401,13 +8427,15 @@
         <w:spacing w:lineRule="auto" w:line="240" w:before="67" w:after="0"/>
         <w:rPr>
           <w:rFonts w:ascii="arial" w:hAnsi="arial"/>
-          <w:sz w:val="11"/>
-        </w:rPr>
-      </w:pPr>
-      <w:r>
-        <w:rPr>
-          <w:rFonts w:ascii="arial" w:hAnsi="arial"/>
-          <w:sz w:val="11"/>
+          <w:sz w:val="14"/>
+          <w:szCs w:val="14"/>
+        </w:rPr>
+      </w:pPr>
+      <w:r>
+        <w:rPr>
+          <w:rFonts w:ascii="arial" w:hAnsi="arial"/>
+          <w:sz w:val="14"/>
+          <w:szCs w:val="14"/>
         </w:rPr>
       </w:r>
     </w:p>
@@ -8496,16 +8524,16 @@
           <w:rFonts w:ascii="arial" w:hAnsi="arial"/>
           <w:b/>
           <w:b/>
-          <w:sz w:val="12"/>
-          <w:szCs w:val="12"/>
-        </w:rPr>
-      </w:pPr>
-      <w:r>
-        <w:rPr>
-          <w:rFonts w:ascii="arial" w:hAnsi="arial"/>
-          <w:b/>
-          <w:sz w:val="12"/>
-          <w:szCs w:val="12"/>
+          <w:sz w:val="14"/>
+          <w:szCs w:val="14"/>
+        </w:rPr>
+      </w:pPr>
+      <w:r>
+        <w:rPr>
+          <w:rFonts w:ascii="arial" w:hAnsi="arial"/>
+          <w:b/>
+          <w:sz w:val="14"/>
+          <w:szCs w:val="14"/>
         </w:rPr>
       </w:r>
     </w:p>
@@ -8529,25 +8557,7 @@
           <w:sz w:val="14"/>
           <w:szCs w:val="14"/>
         </w:rPr>
-        <w:t>Descripció: {{body.desc_prev_int}}</w:t>
-      </w:r>
-    </w:p>
-    <w:p>
-      <w:pPr>
-        <w:pStyle w:val="Normal"/>
-        <w:spacing w:lineRule="auto" w:line="240" w:before="35" w:after="0"/>
-        <w:rPr>
-          <w:rFonts w:ascii="arial" w:hAnsi="arial"/>
-          <w:sz w:val="14"/>
-          <w:szCs w:val="14"/>
-        </w:rPr>
-      </w:pPr>
-      <w:r>
-        <w:rPr>
-          <w:rFonts w:ascii="arial" w:hAnsi="arial"/>
-          <w:sz w:val="14"/>
-          <w:szCs w:val="14"/>
-        </w:rPr>
+        <w:t>Descripció:</w:t>
       </w:r>
     </w:p>
     <w:p>
@@ -8570,13 +8580,13 @@
           <w:sz w:val="14"/>
           <w:szCs w:val="14"/>
         </w:rPr>
-        <w:t>Periodicitat: {{body.periodicitat_prev_int}}</w:t>
+        <w:t>{{body.desc_prev_int}}</w:t>
       </w:r>
     </w:p>
     <w:p>
       <w:pPr>
         <w:pStyle w:val="Normal"/>
-        <w:spacing w:lineRule="auto" w:line="240" w:before="42" w:after="0"/>
+        <w:spacing w:lineRule="auto" w:line="240" w:before="35" w:after="0"/>
         <w:rPr>
           <w:rFonts w:ascii="arial" w:hAnsi="arial"/>
           <w:sz w:val="14"/>
@@ -8606,152 +8616,12 @@
         <w:rPr>
           <w:rFonts w:ascii="arial" w:hAnsi="arial"/>
           <w:color w:val="202529"/>
-          <w:sz w:val="14"/>
-          <w:szCs w:val="14"/>
-        </w:rPr>
-        <w:t>Marges</w:t>
-      </w:r>
-      <w:r>
-        <w:rPr>
-          <w:rFonts w:ascii="arial" w:hAnsi="arial"/>
-          <w:color w:val="202529"/>
-          <w:spacing w:val="11"/>
-          <w:sz w:val="14"/>
-          <w:szCs w:val="14"/>
-        </w:rPr>
-        <w:t xml:space="preserve"> </w:t>
-      </w:r>
-      <w:r>
-        <w:rPr>
-          <w:rFonts w:ascii="arial" w:hAnsi="arial"/>
-          <w:color w:val="202529"/>
-          <w:spacing w:val="-2"/>
-          <w:sz w:val="14"/>
-          <w:szCs w:val="14"/>
-        </w:rPr>
-        <w:t xml:space="preserve">d'acceptació: </w:t>
-      </w:r>
-      <w:r>
-        <w:rPr>
-          <w:rFonts w:ascii="arial" w:hAnsi="arial"/>
-          <w:color w:val="202529"/>
           <w:spacing w:val="-2"/>
           <w:w w:val="105"/>
           <w:sz w:val="14"/>
           <w:szCs w:val="14"/>
         </w:rPr>
-        <w:t>{{body.marges_accept_prev_int}}</w:t>
-      </w:r>
-    </w:p>
-    <w:p>
-      <w:pPr>
-        <w:pStyle w:val="Normal"/>
-        <w:spacing w:lineRule="auto" w:line="240" w:before="0" w:after="0"/>
-        <w:rPr>
-          <w:rFonts w:ascii="arial" w:hAnsi="arial"/>
-          <w:sz w:val="11"/>
-        </w:rPr>
-      </w:pPr>
-      <w:r>
-        <w:rPr>
-          <w:rFonts w:ascii="arial" w:hAnsi="arial"/>
-          <w:sz w:val="11"/>
-        </w:rPr>
-      </w:r>
-    </w:p>
-    <w:p>
-      <w:pPr>
-        <w:pStyle w:val="Normal"/>
-        <w:spacing w:lineRule="auto" w:line="240" w:before="67" w:after="0"/>
-        <w:rPr>
-          <w:rFonts w:ascii="arial" w:hAnsi="arial"/>
-          <w:sz w:val="11"/>
-        </w:rPr>
-      </w:pPr>
-      <w:r>
-        <w:rPr>
-          <w:rFonts w:ascii="arial" w:hAnsi="arial"/>
-          <w:sz w:val="11"/>
-        </w:rPr>
-      </w:r>
-    </w:p>
-    <w:p>
-      <w:pPr>
-        <w:pStyle w:val="Cosdeltext"/>
-        <w:ind w:left="0" w:right="0" w:hanging="0"/>
-        <w:rPr>
-          <w:sz w:val="20"/>
-          <w:szCs w:val="20"/>
-        </w:rPr>
-      </w:pPr>
-      <w:r>
-        <w:rPr>
-          <w:rFonts w:ascii="arial" w:hAnsi="arial"/>
-          <w:color w:val="202529"/>
-          <w:sz w:val="20"/>
-          <w:szCs w:val="20"/>
-        </w:rPr>
-        <w:t>DESCRIPCIÓ</w:t>
-      </w:r>
-      <w:r>
-        <w:rPr>
-          <w:rFonts w:ascii="arial" w:hAnsi="arial"/>
-          <w:color w:val="202529"/>
-          <w:spacing w:val="15"/>
-          <w:sz w:val="20"/>
-          <w:szCs w:val="20"/>
-        </w:rPr>
-        <w:t xml:space="preserve"> </w:t>
-      </w:r>
-      <w:r>
-        <w:rPr>
-          <w:rFonts w:ascii="arial" w:hAnsi="arial"/>
-          <w:color w:val="202529"/>
-          <w:sz w:val="20"/>
-          <w:szCs w:val="20"/>
-        </w:rPr>
-        <w:t>Verificació</w:t>
-      </w:r>
-      <w:r>
-        <w:rPr>
-          <w:rFonts w:ascii="arial" w:hAnsi="arial"/>
-          <w:color w:val="202529"/>
-          <w:spacing w:val="15"/>
-          <w:sz w:val="20"/>
-          <w:szCs w:val="20"/>
-        </w:rPr>
-        <w:t xml:space="preserve"> </w:t>
-      </w:r>
-      <w:r>
-        <w:rPr>
-          <w:rFonts w:ascii="arial" w:hAnsi="arial"/>
-          <w:color w:val="202529"/>
-          <w:spacing w:val="-2"/>
-          <w:sz w:val="20"/>
-          <w:szCs w:val="20"/>
-        </w:rPr>
-        <w:t>Interna:</w:t>
-      </w:r>
-    </w:p>
-    <w:p>
-      <w:pPr>
-        <w:pStyle w:val="Normal"/>
-        <w:spacing w:lineRule="auto" w:line="240" w:before="20" w:after="0"/>
-        <w:rPr>
-          <w:rFonts w:ascii="arial" w:hAnsi="arial"/>
-          <w:b/>
-          <w:b/>
-          <w:sz w:val="12"/>
-          <w:szCs w:val="12"/>
-        </w:rPr>
-      </w:pPr>
-      <w:r>
-        <w:rPr>
-          <w:rFonts w:ascii="arial" w:hAnsi="arial"/>
-          <w:b/>
-          <w:sz w:val="12"/>
-          <w:szCs w:val="12"/>
-        </w:rPr>
+        <w:t xml:space="preserve">Periodicitat: </w:t>
       </w:r>
     </w:p>
     <w:p>
@@ -8774,13 +8644,13 @@
           <w:sz w:val="14"/>
           <w:szCs w:val="14"/>
         </w:rPr>
-        <w:t>Descripció: {{body.desc_verif_int}}</w:t>
+        <w:t>{{body.periodicitat_prev_int}}</w:t>
       </w:r>
     </w:p>
     <w:p>
       <w:pPr>
         <w:pStyle w:val="Normal"/>
-        <w:spacing w:lineRule="auto" w:line="240" w:before="34" w:after="0"/>
+        <w:spacing w:lineRule="auto" w:line="240" w:before="42" w:after="0"/>
         <w:rPr>
           <w:rFonts w:ascii="arial" w:hAnsi="arial"/>
           <w:sz w:val="14"/>
@@ -8810,12 +8680,276 @@
         <w:rPr>
           <w:rFonts w:ascii="arial" w:hAnsi="arial"/>
           <w:color w:val="202529"/>
+          <w:sz w:val="14"/>
+          <w:szCs w:val="14"/>
+        </w:rPr>
+        <w:t>Marges</w:t>
+      </w:r>
+      <w:r>
+        <w:rPr>
+          <w:rFonts w:ascii="arial" w:hAnsi="arial"/>
+          <w:color w:val="202529"/>
+          <w:spacing w:val="11"/>
+          <w:sz w:val="14"/>
+          <w:szCs w:val="14"/>
+        </w:rPr>
+        <w:t xml:space="preserve"> </w:t>
+      </w:r>
+      <w:r>
+        <w:rPr>
+          <w:rFonts w:ascii="arial" w:hAnsi="arial"/>
+          <w:color w:val="202529"/>
+          <w:spacing w:val="-2"/>
+          <w:sz w:val="14"/>
+          <w:szCs w:val="14"/>
+        </w:rPr>
+        <w:t xml:space="preserve">d'acceptació: </w:t>
+      </w:r>
+    </w:p>
+    <w:p>
+      <w:pPr>
+        <w:pStyle w:val="Normal"/>
+        <w:spacing w:before="0" w:after="0"/>
+        <w:ind w:left="0" w:right="0" w:hanging="0"/>
+        <w:jc w:val="left"/>
+        <w:rPr>
+          <w:sz w:val="14"/>
+          <w:szCs w:val="14"/>
+        </w:rPr>
+      </w:pPr>
+      <w:r>
+        <w:rPr>
+          <w:rFonts w:ascii="arial" w:hAnsi="arial"/>
+          <w:color w:val="202529"/>
           <w:spacing w:val="-2"/>
           <w:w w:val="105"/>
           <w:sz w:val="14"/>
           <w:szCs w:val="14"/>
         </w:rPr>
-        <w:t>Periodicitat: {{body.periodicitat_verif_int}}</w:t>
+        <w:t>{{body.marges_accept_prev_int}}</w:t>
+      </w:r>
+    </w:p>
+    <w:p>
+      <w:pPr>
+        <w:pStyle w:val="Normal"/>
+        <w:spacing w:lineRule="auto" w:line="240" w:before="0" w:after="0"/>
+        <w:rPr>
+          <w:rFonts w:ascii="arial" w:hAnsi="arial"/>
+          <w:sz w:val="14"/>
+          <w:szCs w:val="14"/>
+        </w:rPr>
+      </w:pPr>
+      <w:r>
+        <w:rPr>
+          <w:rFonts w:ascii="arial" w:hAnsi="arial"/>
+          <w:sz w:val="14"/>
+          <w:szCs w:val="14"/>
+        </w:rPr>
+      </w:r>
+    </w:p>
+    <w:p>
+      <w:pPr>
+        <w:pStyle w:val="Normal"/>
+        <w:spacing w:lineRule="auto" w:line="240" w:before="67" w:after="0"/>
+        <w:rPr>
+          <w:rFonts w:ascii="arial" w:hAnsi="arial"/>
+          <w:sz w:val="11"/>
+        </w:rPr>
+      </w:pPr>
+      <w:r>
+        <w:rPr>
+          <w:rFonts w:ascii="arial" w:hAnsi="arial"/>
+          <w:sz w:val="11"/>
+        </w:rPr>
+      </w:r>
+    </w:p>
+    <w:p>
+      <w:pPr>
+        <w:pStyle w:val="Cosdeltext"/>
+        <w:ind w:left="0" w:right="0" w:hanging="0"/>
+        <w:rPr>
+          <w:sz w:val="20"/>
+          <w:szCs w:val="20"/>
+        </w:rPr>
+      </w:pPr>
+      <w:r>
+        <w:rPr>
+          <w:rFonts w:ascii="arial" w:hAnsi="arial"/>
+          <w:color w:val="202529"/>
+          <w:sz w:val="20"/>
+          <w:szCs w:val="20"/>
+        </w:rPr>
+        <w:t>DESCRIPCIÓ</w:t>
+      </w:r>
+      <w:r>
+        <w:rPr>
+          <w:rFonts w:ascii="arial" w:hAnsi="arial"/>
+          <w:color w:val="202529"/>
+          <w:spacing w:val="15"/>
+          <w:sz w:val="20"/>
+          <w:szCs w:val="20"/>
+        </w:rPr>
+        <w:t xml:space="preserve"> </w:t>
+      </w:r>
+      <w:r>
+        <w:rPr>
+          <w:rFonts w:ascii="arial" w:hAnsi="arial"/>
+          <w:color w:val="202529"/>
+          <w:sz w:val="20"/>
+          <w:szCs w:val="20"/>
+        </w:rPr>
+        <w:t>Verificació</w:t>
+      </w:r>
+      <w:r>
+        <w:rPr>
+          <w:rFonts w:ascii="arial" w:hAnsi="arial"/>
+          <w:color w:val="202529"/>
+          <w:spacing w:val="15"/>
+          <w:sz w:val="20"/>
+          <w:szCs w:val="20"/>
+        </w:rPr>
+        <w:t xml:space="preserve"> </w:t>
+      </w:r>
+      <w:r>
+        <w:rPr>
+          <w:rFonts w:ascii="arial" w:hAnsi="arial"/>
+          <w:color w:val="202529"/>
+          <w:spacing w:val="-2"/>
+          <w:sz w:val="20"/>
+          <w:szCs w:val="20"/>
+        </w:rPr>
+        <w:t>Interna:</w:t>
+      </w:r>
+    </w:p>
+    <w:p>
+      <w:pPr>
+        <w:pStyle w:val="Normal"/>
+        <w:spacing w:lineRule="auto" w:line="240" w:before="20" w:after="0"/>
+        <w:rPr>
+          <w:rFonts w:ascii="arial" w:hAnsi="arial"/>
+          <w:b/>
+          <w:b/>
+          <w:sz w:val="14"/>
+          <w:szCs w:val="14"/>
+        </w:rPr>
+      </w:pPr>
+      <w:r>
+        <w:rPr>
+          <w:rFonts w:ascii="arial" w:hAnsi="arial"/>
+          <w:b/>
+          <w:sz w:val="14"/>
+          <w:szCs w:val="14"/>
+        </w:rPr>
+      </w:r>
+    </w:p>
+    <w:p>
+      <w:pPr>
+        <w:pStyle w:val="Normal"/>
+        <w:spacing w:before="0" w:after="0"/>
+        <w:ind w:left="0" w:right="0" w:hanging="0"/>
+        <w:jc w:val="left"/>
+        <w:rPr>
+          <w:sz w:val="14"/>
+          <w:szCs w:val="14"/>
+        </w:rPr>
+      </w:pPr>
+      <w:r>
+        <w:rPr>
+          <w:rFonts w:ascii="arial" w:hAnsi="arial"/>
+          <w:color w:val="202529"/>
+          <w:spacing w:val="-2"/>
+          <w:w w:val="105"/>
+          <w:sz w:val="14"/>
+          <w:szCs w:val="14"/>
+        </w:rPr>
+        <w:t xml:space="preserve">Descripció: </w:t>
+      </w:r>
+    </w:p>
+    <w:p>
+      <w:pPr>
+        <w:pStyle w:val="Normal"/>
+        <w:spacing w:before="0" w:after="0"/>
+        <w:ind w:left="0" w:right="0" w:hanging="0"/>
+        <w:jc w:val="left"/>
+        <w:rPr>
+          <w:sz w:val="14"/>
+          <w:szCs w:val="14"/>
+        </w:rPr>
+      </w:pPr>
+      <w:r>
+        <w:rPr>
+          <w:rFonts w:ascii="arial" w:hAnsi="arial"/>
+          <w:color w:val="202529"/>
+          <w:spacing w:val="-2"/>
+          <w:w w:val="105"/>
+          <w:sz w:val="14"/>
+          <w:szCs w:val="14"/>
+        </w:rPr>
+        <w:t>{{body.desc_verif_int}}</w:t>
+      </w:r>
+    </w:p>
+    <w:p>
+      <w:pPr>
+        <w:pStyle w:val="Normal"/>
+        <w:spacing w:lineRule="auto" w:line="240" w:before="34" w:after="0"/>
+        <w:rPr>
+          <w:rFonts w:ascii="arial" w:hAnsi="arial"/>
+          <w:sz w:val="14"/>
+          <w:szCs w:val="14"/>
+        </w:rPr>
+      </w:pPr>
+      <w:r>
+        <w:rPr>
+          <w:rFonts w:ascii="arial" w:hAnsi="arial"/>
+          <w:sz w:val="14"/>
+          <w:szCs w:val="14"/>
+        </w:rPr>
+      </w:r>
+    </w:p>
+    <w:p>
+      <w:pPr>
+        <w:pStyle w:val="Normal"/>
+        <w:spacing w:before="0" w:after="0"/>
+        <w:ind w:left="0" w:right="0" w:hanging="0"/>
+        <w:jc w:val="left"/>
+        <w:rPr>
+          <w:sz w:val="14"/>
+          <w:szCs w:val="14"/>
+        </w:rPr>
+      </w:pPr>
+      <w:r>
+        <w:rPr>
+          <w:rFonts w:ascii="arial" w:hAnsi="arial"/>
+          <w:color w:val="202529"/>
+          <w:spacing w:val="-2"/>
+          <w:w w:val="105"/>
+          <w:sz w:val="14"/>
+          <w:szCs w:val="14"/>
+        </w:rPr>
+        <w:t xml:space="preserve">Periodicitat: </w:t>
+      </w:r>
+    </w:p>
+    <w:p>
+      <w:pPr>
+        <w:pStyle w:val="Normal"/>
+        <w:spacing w:before="0" w:after="0"/>
+        <w:ind w:left="0" w:right="0" w:hanging="0"/>
+        <w:jc w:val="left"/>
+        <w:rPr>
+          <w:sz w:val="14"/>
+          <w:szCs w:val="14"/>
+        </w:rPr>
+      </w:pPr>
+      <w:r>
+        <w:rPr>
+          <w:rFonts w:ascii="arial" w:hAnsi="arial"/>
+          <w:color w:val="202529"/>
+          <w:spacing w:val="-2"/>
+          <w:w w:val="105"/>
+          <w:sz w:val="14"/>
+          <w:szCs w:val="14"/>
+        </w:rPr>
+        <w:t>{{body.periodicitat_verif_int}}</w:t>
       </w:r>
     </w:p>
     <w:p>
@@ -8876,6 +9010,18 @@
         </w:rPr>
         <w:t xml:space="preserve">d'acceptació: </w:t>
       </w:r>
+    </w:p>
+    <w:p>
+      <w:pPr>
+        <w:pStyle w:val="Normal"/>
+        <w:spacing w:before="1" w:after="0"/>
+        <w:ind w:left="0" w:right="0" w:hanging="0"/>
+        <w:jc w:val="left"/>
+        <w:rPr>
+          <w:sz w:val="14"/>
+          <w:szCs w:val="14"/>
+        </w:rPr>
+      </w:pPr>
       <w:r>
         <w:rPr>
           <w:rFonts w:ascii="arial" w:hAnsi="arial"/>
@@ -8986,14 +9132,16 @@
           <w:rFonts w:ascii="arial" w:hAnsi="arial"/>
           <w:b/>
           <w:b/>
-          <w:sz w:val="11"/>
-        </w:rPr>
-      </w:pPr>
-      <w:r>
-        <w:rPr>
-          <w:rFonts w:ascii="arial" w:hAnsi="arial"/>
-          <w:b/>
-          <w:sz w:val="11"/>
+          <w:sz w:val="14"/>
+          <w:szCs w:val="14"/>
+        </w:rPr>
+      </w:pPr>
+      <w:r>
+        <w:rPr>
+          <w:rFonts w:ascii="arial" w:hAnsi="arial"/>
+          <w:b/>
+          <w:sz w:val="14"/>
+          <w:szCs w:val="14"/>
         </w:rPr>
       </w:r>
     </w:p>
@@ -9017,25 +9165,7 @@
           <w:sz w:val="14"/>
           <w:szCs w:val="14"/>
         </w:rPr>
-        <w:t>Descripció: {{body.calib_desc_int}}</w:t>
-      </w:r>
-    </w:p>
-    <w:p>
-      <w:pPr>
-        <w:pStyle w:val="Normal"/>
-        <w:spacing w:lineRule="auto" w:line="240" w:before="35" w:after="0"/>
-        <w:rPr>
-          <w:rFonts w:ascii="arial" w:hAnsi="arial"/>
-          <w:sz w:val="14"/>
-          <w:szCs w:val="14"/>
-        </w:rPr>
-      </w:pPr>
-      <w:r>
-        <w:rPr>
-          <w:rFonts w:ascii="arial" w:hAnsi="arial"/>
-          <w:sz w:val="14"/>
-          <w:szCs w:val="14"/>
-        </w:rPr>
+        <w:t xml:space="preserve">Descripció: </w:t>
       </w:r>
     </w:p>
     <w:p>
@@ -9058,13 +9188,13 @@
           <w:sz w:val="14"/>
           <w:szCs w:val="14"/>
         </w:rPr>
-        <w:t>Periodicitat: {{body.calib_periodicitat_int}}</w:t>
+        <w:t>{{body.calib_desc_int}}</w:t>
       </w:r>
     </w:p>
     <w:p>
       <w:pPr>
         <w:pStyle w:val="Normal"/>
-        <w:spacing w:lineRule="auto" w:line="240" w:before="42" w:after="0"/>
+        <w:spacing w:lineRule="auto" w:line="240" w:before="35" w:after="0"/>
         <w:rPr>
           <w:rFonts w:ascii="arial" w:hAnsi="arial"/>
           <w:sz w:val="14"/>
@@ -9094,6 +9224,70 @@
         <w:rPr>
           <w:rFonts w:ascii="arial" w:hAnsi="arial"/>
           <w:color w:val="202529"/>
+          <w:spacing w:val="-2"/>
+          <w:w w:val="105"/>
+          <w:sz w:val="14"/>
+          <w:szCs w:val="14"/>
+        </w:rPr>
+        <w:t xml:space="preserve">Periodicitat: </w:t>
+      </w:r>
+    </w:p>
+    <w:p>
+      <w:pPr>
+        <w:pStyle w:val="Normal"/>
+        <w:spacing w:before="0" w:after="0"/>
+        <w:ind w:left="0" w:right="0" w:hanging="0"/>
+        <w:jc w:val="left"/>
+        <w:rPr>
+          <w:sz w:val="14"/>
+          <w:szCs w:val="14"/>
+        </w:rPr>
+      </w:pPr>
+      <w:r>
+        <w:rPr>
+          <w:rFonts w:ascii="arial" w:hAnsi="arial"/>
+          <w:color w:val="202529"/>
+          <w:spacing w:val="-2"/>
+          <w:w w:val="105"/>
+          <w:sz w:val="14"/>
+          <w:szCs w:val="14"/>
+        </w:rPr>
+        <w:t>{{body.calib_periodicitat_int}}</w:t>
+      </w:r>
+    </w:p>
+    <w:p>
+      <w:pPr>
+        <w:pStyle w:val="Normal"/>
+        <w:spacing w:lineRule="auto" w:line="240" w:before="42" w:after="0"/>
+        <w:rPr>
+          <w:rFonts w:ascii="arial" w:hAnsi="arial"/>
+          <w:sz w:val="14"/>
+          <w:szCs w:val="14"/>
+        </w:rPr>
+      </w:pPr>
+      <w:r>
+        <w:rPr>
+          <w:rFonts w:ascii="arial" w:hAnsi="arial"/>
+          <w:sz w:val="14"/>
+          <w:szCs w:val="14"/>
+        </w:rPr>
+      </w:r>
+    </w:p>
+    <w:p>
+      <w:pPr>
+        <w:pStyle w:val="Normal"/>
+        <w:spacing w:before="0" w:after="0"/>
+        <w:ind w:left="0" w:right="0" w:hanging="0"/>
+        <w:jc w:val="left"/>
+        <w:rPr>
+          <w:sz w:val="14"/>
+          <w:szCs w:val="14"/>
+        </w:rPr>
+      </w:pPr>
+      <w:r>
+        <w:rPr>
+          <w:rFonts w:ascii="arial" w:hAnsi="arial"/>
+          <w:color w:val="202529"/>
           <w:sz w:val="14"/>
           <w:szCs w:val="14"/>
         </w:rPr>
@@ -9119,6 +9313,18 @@
         </w:rPr>
         <w:t xml:space="preserve">d'acceptació: </w:t>
       </w:r>
+    </w:p>
+    <w:p>
+      <w:pPr>
+        <w:pStyle w:val="Normal"/>
+        <w:spacing w:before="0" w:after="0"/>
+        <w:ind w:left="0" w:right="0" w:hanging="0"/>
+        <w:jc w:val="left"/>
+        <w:rPr>
+          <w:sz w:val="14"/>
+          <w:szCs w:val="14"/>
+        </w:rPr>
+      </w:pPr>
       <w:r>
         <w:rPr>
           <w:rFonts w:ascii="arial" w:hAnsi="arial"/>
